--- a/Tp_Final/Doc/Documentacion GUI Vista Lógica.docx
+++ b/Tp_Final/Doc/Documentacion GUI Vista Lógica.docx
@@ -21,7 +21,7 @@
     </w:p>
     <w:p>
       <w:pPr>
-        <w:pStyle w:val="Prrafodelista"/>
+        <w:pStyle w:val="ListParagraph"/>
         <w:numPr>
           <w:ilvl w:val="0"/>
           <w:numId w:val="1"/>
@@ -36,14 +36,7 @@
           <w:b/>
           <w:i/>
         </w:rPr>
-        <w:t xml:space="preserve">- </w:t>
-      </w:r>
-      <w:r>
-        <w:rPr>
-          <w:b/>
-          <w:i/>
-        </w:rPr>
-        <w:t>Descripción:</w:t>
+        <w:t>- Descripción:</w:t>
       </w:r>
     </w:p>
     <w:p>
@@ -56,22 +49,7 @@
     </w:p>
     <w:p>
       <w:r>
-        <w:t xml:space="preserve">En líneas </w:t>
-      </w:r>
-      <w:r>
-        <w:t>generales se poseen 5</w:t>
-      </w:r>
-      <w:r>
-        <w:t xml:space="preserve"> paneles informativos bien diferenciados, los mismos corresponderán</w:t>
-      </w:r>
-      <w:r>
-        <w:t xml:space="preserve"> a distintos datos de la aplicación, primero</w:t>
-      </w:r>
-      <w:r>
-        <w:t xml:space="preserve"> a los dispositivos que se encuentran instalados en el </w:t>
-      </w:r>
-      <w:r>
-        <w:t xml:space="preserve">sistema, en segundo lugar se encuentra el panel de los estados de dispositivos, el tercero muestra los eventos disponibles para un dispositivo particular, con el cuarto se especifica las acciones disponibles de un dispositivo particular y por último se encuentra el panel de reglas, en el cual se listaran las reglas disponibles para un dispositivo seleccionado y una acción en particular. </w:t>
+        <w:t xml:space="preserve">En líneas generales se poseen 5 paneles informativos bien diferenciados, los mismos corresponderán a distintos datos de la aplicación, primero a los dispositivos que se encuentran instalados en el sistema, en segundo lugar se encuentra el panel de los estados de dispositivos, el tercero muestra los eventos disponibles para un dispositivo particular, con el cuarto se especifica las acciones disponibles de un dispositivo particular y por último se encuentra el panel de reglas, en el cual se listaran las reglas disponibles para un dispositivo seleccionado y una acción en particular. </w:t>
       </w:r>
     </w:p>
     <w:p>
@@ -86,7 +64,7 @@
     </w:p>
     <w:p>
       <w:pPr>
-        <w:pStyle w:val="Prrafodelista"/>
+        <w:pStyle w:val="ListParagraph"/>
         <w:numPr>
           <w:ilvl w:val="0"/>
           <w:numId w:val="4"/>
@@ -98,7 +76,7 @@
     </w:p>
     <w:p>
       <w:pPr>
-        <w:pStyle w:val="Prrafodelista"/>
+        <w:pStyle w:val="ListParagraph"/>
         <w:numPr>
           <w:ilvl w:val="0"/>
           <w:numId w:val="4"/>
@@ -110,7 +88,7 @@
     </w:p>
     <w:p>
       <w:pPr>
-        <w:pStyle w:val="Prrafodelista"/>
+        <w:pStyle w:val="ListParagraph"/>
         <w:numPr>
           <w:ilvl w:val="0"/>
           <w:numId w:val="4"/>
@@ -122,7 +100,7 @@
     </w:p>
     <w:p>
       <w:pPr>
-        <w:pStyle w:val="Prrafodelista"/>
+        <w:pStyle w:val="ListParagraph"/>
         <w:numPr>
           <w:ilvl w:val="0"/>
           <w:numId w:val="4"/>
@@ -134,7 +112,7 @@
     </w:p>
     <w:p>
       <w:pPr>
-        <w:pStyle w:val="Prrafodelista"/>
+        <w:pStyle w:val="ListParagraph"/>
         <w:numPr>
           <w:ilvl w:val="0"/>
           <w:numId w:val="4"/>
@@ -146,17 +124,14 @@
     </w:p>
     <w:p>
       <w:pPr>
-        <w:pStyle w:val="Prrafodelista"/>
+        <w:pStyle w:val="ListParagraph"/>
         <w:numPr>
           <w:ilvl w:val="0"/>
           <w:numId w:val="4"/>
         </w:numPr>
       </w:pPr>
       <w:r>
-        <w:t xml:space="preserve">Editar reglas, habilitar las mismas o </w:t>
-      </w:r>
-      <w:r>
-        <w:t>deshabilitarlas</w:t>
+        <w:t>Editar reglas, habilitar las mismas o deshabilitarlas</w:t>
       </w:r>
     </w:p>
     <w:p>
@@ -168,61 +143,32 @@
       <w:r>
         <w:rPr>
           <w:noProof/>
-          <w:lang w:eastAsia="es-AR"/>
-        </w:rPr>
-        <w:drawing>
-          <wp:anchor distT="0" distB="0" distL="114300" distR="114300" simplePos="0" relativeHeight="251658240" behindDoc="1" locked="0" layoutInCell="1" allowOverlap="1">
-            <wp:simplePos x="0" y="0"/>
-            <wp:positionH relativeFrom="column">
-              <wp:posOffset>-468630</wp:posOffset>
-            </wp:positionH>
-            <wp:positionV relativeFrom="paragraph">
-              <wp:posOffset>73660</wp:posOffset>
-            </wp:positionV>
-            <wp:extent cx="6731635" cy="3216910"/>
-            <wp:effectExtent l="19050" t="0" r="0" b="0"/>
-            <wp:wrapNone/>
-            <wp:docPr id="7" name="Imagen 7"/>
-            <wp:cNvGraphicFramePr>
-              <a:graphicFrameLocks xmlns:a="http://schemas.openxmlformats.org/drawingml/2006/main" noChangeAspect="1"/>
-            </wp:cNvGraphicFramePr>
-            <a:graphic xmlns:a="http://schemas.openxmlformats.org/drawingml/2006/main">
-              <a:graphicData uri="http://schemas.openxmlformats.org/drawingml/2006/picture">
-                <pic:pic xmlns:pic="http://schemas.openxmlformats.org/drawingml/2006/picture">
-                  <pic:nvPicPr>
-                    <pic:cNvPr id="0" name="Picture 7"/>
-                    <pic:cNvPicPr>
-                      <a:picLocks noChangeAspect="1" noChangeArrowheads="1"/>
-                    </pic:cNvPicPr>
-                  </pic:nvPicPr>
-                  <pic:blipFill>
-                    <a:blip r:embed="rId8" cstate="print"/>
-                    <a:srcRect/>
-                    <a:stretch>
-                      <a:fillRect/>
-                    </a:stretch>
-                  </pic:blipFill>
-                  <pic:spPr bwMode="auto">
-                    <a:xfrm>
-                      <a:off x="0" y="0"/>
-                      <a:ext cx="6731635" cy="3216910"/>
-                    </a:xfrm>
-                    <a:prstGeom prst="rect">
-                      <a:avLst/>
-                    </a:prstGeom>
-                    <a:noFill/>
-                    <a:ln w="9525">
-                      <a:noFill/>
-                      <a:miter lim="800000"/>
-                      <a:headEnd/>
-                      <a:tailEnd/>
-                    </a:ln>
-                  </pic:spPr>
-                </pic:pic>
-              </a:graphicData>
-            </a:graphic>
-          </wp:anchor>
-        </w:drawing>
+          <w:lang w:val="en-US"/>
+        </w:rPr>
+        <w:pict>
+          <v:shapetype id="_x0000_t75" coordsize="21600,21600" o:spt="75" o:preferrelative="t" path="m@4@5l@4@11@9@11@9@5xe" filled="f" stroked="f">
+            <v:stroke joinstyle="miter"/>
+            <v:formulas>
+              <v:f eqn="if lineDrawn pixelLineWidth 0"/>
+              <v:f eqn="sum @0 1 0"/>
+              <v:f eqn="sum 0 0 @1"/>
+              <v:f eqn="prod @2 1 2"/>
+              <v:f eqn="prod @3 21600 pixelWidth"/>
+              <v:f eqn="prod @3 21600 pixelHeight"/>
+              <v:f eqn="sum @0 0 1"/>
+              <v:f eqn="prod @6 1 2"/>
+              <v:f eqn="prod @7 21600 pixelWidth"/>
+              <v:f eqn="sum @8 21600 0"/>
+              <v:f eqn="prod @7 21600 pixelHeight"/>
+              <v:f eqn="sum @10 21600 0"/>
+            </v:formulas>
+            <v:path o:extrusionok="f" gradientshapeok="t" o:connecttype="rect"/>
+            <o:lock v:ext="edit" aspectratio="t"/>
+          </v:shapetype>
+          <v:shape id="Imagen 7" o:spid="_x0000_s1026" type="#_x0000_t75" style="position:absolute;margin-left:-36.9pt;margin-top:5.8pt;width:530.05pt;height:253.3pt;z-index:-251688448;visibility:visible">
+            <v:imagedata r:id="rId7" o:title=""/>
+          </v:shape>
+        </w:pict>
       </w:r>
     </w:p>
     <w:p/>
@@ -232,9 +178,22 @@
     <w:p/>
     <w:p/>
     <w:p/>
+    <w:p>
+      <w:r>
+        <w:rPr>
+          <w:noProof/>
+          <w:lang w:val="en-US"/>
+        </w:rPr>
+        <w:pict>
+          <v:shape id="_x0000_s1027" type="#_x0000_t75" style="position:absolute;margin-left:-27pt;margin-top:14.1pt;width:94.7pt;height:20.85pt;z-index:251681280">
+            <v:imagedata r:id="rId8" o:title=""/>
+            <w10:wrap type="square"/>
+          </v:shape>
+        </w:pict>
+      </w:r>
+    </w:p>
     <w:p/>
     <w:p/>
-    <w:p/>
     <w:p>
       <w:r>
         <w:t>Se posee en la parte inferior de la pantalla una serie de botones interactivos con la finalidad de brindar distintas funciones básicas al usuario.</w:t>
@@ -244,7 +203,7 @@
     <w:p/>
     <w:p>
       <w:pPr>
-        <w:pStyle w:val="Prrafodelista"/>
+        <w:pStyle w:val="ListParagraph"/>
         <w:numPr>
           <w:ilvl w:val="0"/>
           <w:numId w:val="1"/>
@@ -274,7 +233,7 @@
     </w:p>
     <w:p>
       <w:pPr>
-        <w:pStyle w:val="Prrafodelista"/>
+        <w:pStyle w:val="ListParagraph"/>
         <w:tabs>
           <w:tab w:val="left" w:pos="1511"/>
         </w:tabs>
@@ -286,7 +245,7 @@
     </w:p>
     <w:p>
       <w:pPr>
-        <w:pStyle w:val="Prrafodelista"/>
+        <w:pStyle w:val="ListParagraph"/>
         <w:numPr>
           <w:ilvl w:val="0"/>
           <w:numId w:val="2"/>
@@ -302,7 +261,7 @@
     </w:p>
     <w:p>
       <w:pPr>
-        <w:pStyle w:val="Prrafodelista"/>
+        <w:pStyle w:val="ListParagraph"/>
         <w:tabs>
           <w:tab w:val="left" w:pos="1511"/>
         </w:tabs>
@@ -311,7 +270,7 @@
     </w:p>
     <w:p>
       <w:pPr>
-        <w:pStyle w:val="Prrafodelista"/>
+        <w:pStyle w:val="ListParagraph"/>
         <w:numPr>
           <w:ilvl w:val="0"/>
           <w:numId w:val="3"/>
@@ -324,27 +283,17 @@
         <w:rPr>
           <w:i/>
         </w:rPr>
-        <w:t>Actualizar:</w:t>
+        <w:t>Agregar</w:t>
+      </w:r>
+      <w:r>
+        <w:rPr>
+          <w:i/>
+        </w:rPr>
+        <w:t>:</w:t>
       </w:r>
       <w:r>
         <w:tab/>
-        <w:t>La funcionalidad de este botón, es poder agregar nuevos dispositivos a los ya disponibles en la aplicación. Se actualizara el panel de dispositivos en tiempo real, para ello se debe brindar un archivo “.</w:t>
-      </w:r>
-      <w:proofErr w:type="spellStart"/>
-      <w:r>
-        <w:t>xml</w:t>
-      </w:r>
-      <w:proofErr w:type="spellEnd"/>
-      <w:r>
-        <w:t>” con la configuración básica del driver del dispositivo y un archivo “.</w:t>
-      </w:r>
-      <w:proofErr w:type="spellStart"/>
-      <w:r>
-        <w:t>class</w:t>
-      </w:r>
-      <w:proofErr w:type="spellEnd"/>
-      <w:r>
-        <w:t>” correspondiente al mismo.</w:t>
+        <w:t>La funcionalidad de este botón, es poder agregar nuevos dispositivos a los ya disponibles en la aplicación. Se actualizara el panel de dispositivos en tiempo real, para ello se debe brindar un archivo “.xml” con la configuración básica del driver del dispositivo y un archivo “.class” correspondiente al mismo.</w:t>
       </w:r>
     </w:p>
     <w:p>
@@ -354,85 +303,48 @@
       <w:r>
         <w:rPr>
           <w:noProof/>
-          <w:lang w:eastAsia="es-AR"/>
-        </w:rPr>
-        <w:pict>
-          <v:oval id="_x0000_s1026" style="position:absolute;left:0;text-align:left;margin-left:3.85pt;margin-top:15.05pt;width:80.4pt;height:45.35pt;z-index:251660288" filled="f" strokecolor="red"/>
-        </w:pict>
-      </w:r>
-      <w:r>
-        <w:rPr>
-          <w:noProof/>
-          <w:lang w:eastAsia="es-AR"/>
-        </w:rPr>
-        <w:drawing>
-          <wp:anchor distT="0" distB="0" distL="114300" distR="114300" simplePos="0" relativeHeight="251659264" behindDoc="1" locked="0" layoutInCell="1" allowOverlap="1">
-            <wp:simplePos x="0" y="0"/>
-            <wp:positionH relativeFrom="column">
-              <wp:posOffset>-135890</wp:posOffset>
-            </wp:positionH>
-            <wp:positionV relativeFrom="paragraph">
-              <wp:posOffset>162560</wp:posOffset>
-            </wp:positionV>
-            <wp:extent cx="6725920" cy="762000"/>
-            <wp:effectExtent l="19050" t="0" r="0" b="0"/>
-            <wp:wrapNone/>
-            <wp:docPr id="10" name="Imagen 10"/>
-            <wp:cNvGraphicFramePr>
-              <a:graphicFrameLocks xmlns:a="http://schemas.openxmlformats.org/drawingml/2006/main" noChangeAspect="1"/>
-            </wp:cNvGraphicFramePr>
-            <a:graphic xmlns:a="http://schemas.openxmlformats.org/drawingml/2006/main">
-              <a:graphicData uri="http://schemas.openxmlformats.org/drawingml/2006/picture">
-                <pic:pic xmlns:pic="http://schemas.openxmlformats.org/drawingml/2006/picture">
-                  <pic:nvPicPr>
-                    <pic:cNvPr id="0" name="Picture 10"/>
-                    <pic:cNvPicPr>
-                      <a:picLocks noChangeAspect="1" noChangeArrowheads="1"/>
-                    </pic:cNvPicPr>
-                  </pic:nvPicPr>
-                  <pic:blipFill>
-                    <a:blip r:embed="rId9" cstate="print"/>
-                    <a:srcRect/>
-                    <a:stretch>
-                      <a:fillRect/>
-                    </a:stretch>
-                  </pic:blipFill>
-                  <pic:spPr bwMode="auto">
-                    <a:xfrm>
-                      <a:off x="0" y="0"/>
-                      <a:ext cx="6725920" cy="762000"/>
-                    </a:xfrm>
-                    <a:prstGeom prst="rect">
-                      <a:avLst/>
-                    </a:prstGeom>
-                    <a:noFill/>
-                    <a:ln w="9525">
-                      <a:noFill/>
-                      <a:miter lim="800000"/>
-                      <a:headEnd/>
-                      <a:tailEnd/>
-                    </a:ln>
-                  </pic:spPr>
-                </pic:pic>
-              </a:graphicData>
-            </a:graphic>
-          </wp:anchor>
-        </w:drawing>
-      </w:r>
-    </w:p>
-    <w:p>
-      <w:r>
-        <w:rPr>
-          <w:noProof/>
-          <w:lang w:eastAsia="es-AR"/>
+          <w:lang w:val="en-US"/>
+        </w:rPr>
+        <w:pict>
+          <v:oval id="_x0000_s1028" style="position:absolute;left:0;text-align:left;margin-left:-2.15pt;margin-top:23.8pt;width:47.15pt;height:30.6pt;z-index:251630080" filled="f" strokecolor="red"/>
+        </w:pict>
+      </w:r>
+      <w:r>
+        <w:rPr>
+          <w:noProof/>
+          <w:lang w:val="en-US"/>
+        </w:rPr>
+        <w:pict>
+          <v:shape id="Imagen 10" o:spid="_x0000_s1029" type="#_x0000_t75" style="position:absolute;left:0;text-align:left;margin-left:-10.7pt;margin-top:12.8pt;width:529.6pt;height:60pt;z-index:-251687424;visibility:visible">
+            <v:imagedata r:id="rId9" o:title=""/>
+          </v:shape>
+        </w:pict>
+      </w:r>
+    </w:p>
+    <w:p>
+      <w:r>
+        <w:rPr>
+          <w:noProof/>
+          <w:lang w:val="en-US"/>
         </w:rPr>
         <w:pict>
           <v:shapetype id="_x0000_t32" coordsize="21600,21600" o:spt="32" o:oned="t" path="m,l21600,21600e" filled="f">
             <v:path arrowok="t" fillok="f" o:connecttype="none"/>
             <o:lock v:ext="edit" shapetype="t"/>
           </v:shapetype>
-          <v:shape id="_x0000_s1027" type="#_x0000_t32" style="position:absolute;margin-left:84.25pt;margin-top:18.6pt;width:200.05pt;height:55.55pt;flip:x y;z-index:251661312" o:connectortype="straight" strokecolor="red">
+          <v:shape id="_x0000_s1030" type="#_x0000_t32" style="position:absolute;margin-left:45pt;margin-top:22.35pt;width:239.3pt;height:51.8pt;flip:x y;z-index:251631104" o:connectortype="straight" strokecolor="red">
             <v:stroke endarrow="block"/>
+          </v:shape>
+        </w:pict>
+      </w:r>
+      <w:r>
+        <w:rPr>
+          <w:noProof/>
+          <w:lang w:val="en-US"/>
+        </w:rPr>
+        <w:pict>
+          <v:shape id="_x0000_s1031" type="#_x0000_t75" style="position:absolute;margin-left:0;margin-top:5.4pt;width:90pt;height:17.65pt;z-index:-251630080">
+            <v:imagedata r:id="rId10" o:title=""/>
           </v:shape>
         </w:pict>
       </w:r>
@@ -462,15 +374,7 @@
         </w:tabs>
       </w:pPr>
       <w:r>
-        <w:t>Se desplegara la pantalla del buscador para ingresar el archivo “.</w:t>
-      </w:r>
-      <w:proofErr w:type="spellStart"/>
-      <w:r>
-        <w:t>xml</w:t>
-      </w:r>
-      <w:proofErr w:type="spellEnd"/>
-      <w:r>
-        <w:t>”.</w:t>
+        <w:t>Se desplegara la pantalla del buscador para ingresar el archivo “.xml”.</w:t>
       </w:r>
     </w:p>
     <w:p>
@@ -480,15 +384,7 @@
         </w:tabs>
       </w:pPr>
       <w:r>
-        <w:t>Aclaración: El archivo “.</w:t>
-      </w:r>
-      <w:proofErr w:type="spellStart"/>
-      <w:r>
-        <w:t>class</w:t>
-      </w:r>
-      <w:proofErr w:type="spellEnd"/>
-      <w:r>
-        <w:t>” debe encontrarse en el mismo directorio donde se encuentra la aplicación para que pueda ser leído.</w:t>
+        <w:t>Aclaración: El archivo “.class” debe encontrarse en el mismo directorio donde se encuentra la aplicación para que pueda ser leído.</w:t>
       </w:r>
     </w:p>
     <w:p>
@@ -500,11 +396,21 @@
       <w:r>
         <w:rPr>
           <w:noProof/>
-          <w:lang w:eastAsia="es-AR"/>
-        </w:rPr>
-        <w:lastRenderedPageBreak/>
-        <w:pict>
-          <v:shape id="_x0000_s1032" type="#_x0000_t32" style="position:absolute;margin-left:329.6pt;margin-top:130.55pt;width:.45pt;height:94.65pt;flip:y;z-index:251665408" o:connectortype="straight" strokecolor="red">
+          <w:lang w:val="en-US"/>
+        </w:rPr>
+        <w:pict>
+          <v:shape id="_x0000_s1032" type="#_x0000_t75" style="position:absolute;margin-left:18pt;margin-top:172.5pt;width:54pt;height:10.6pt;z-index:251687424">
+            <v:imagedata r:id="rId10" o:title=""/>
+          </v:shape>
+        </w:pict>
+      </w:r>
+      <w:r>
+        <w:rPr>
+          <w:noProof/>
+          <w:lang w:val="en-US"/>
+        </w:rPr>
+        <w:pict>
+          <v:shape id="_x0000_s1033" type="#_x0000_t32" style="position:absolute;margin-left:329.6pt;margin-top:130.55pt;width:.45pt;height:94.65pt;flip:y;z-index:251635200" o:connectortype="straight" strokecolor="red">
             <v:stroke endarrow="block"/>
           </v:shape>
         </w:pict>
@@ -512,10 +418,10 @@
       <w:r>
         <w:rPr>
           <w:noProof/>
-          <w:lang w:eastAsia="es-AR"/>
-        </w:rPr>
-        <w:pict>
-          <v:shape id="_x0000_s1031" type="#_x0000_t32" style="position:absolute;margin-left:161.6pt;margin-top:45.2pt;width:1.35pt;height:174.7pt;flip:y;z-index:251664384" o:connectortype="straight" strokecolor="red">
+          <w:lang w:val="en-US"/>
+        </w:rPr>
+        <w:pict>
+          <v:shape id="_x0000_s1034" type="#_x0000_t32" style="position:absolute;margin-left:161.6pt;margin-top:45.2pt;width:1.35pt;height:174.7pt;flip:y;z-index:251634176" o:connectortype="straight" strokecolor="red">
             <v:stroke endarrow="block"/>
           </v:shape>
         </w:pict>
@@ -523,71 +429,31 @@
       <w:r>
         <w:rPr>
           <w:noProof/>
-          <w:lang w:eastAsia="es-AR"/>
-        </w:rPr>
-        <w:pict>
-          <v:oval id="_x0000_s1029" style="position:absolute;margin-left:298.5pt;margin-top:116.3pt;width:44.45pt;height:14.25pt;z-index:251663360" filled="f" strokecolor="red"/>
-        </w:pict>
-      </w:r>
-      <w:r>
-        <w:rPr>
-          <w:noProof/>
-          <w:lang w:eastAsia="es-AR"/>
-        </w:rPr>
-        <w:pict>
-          <v:roundrect id="_x0000_s1028" style="position:absolute;margin-left:127.85pt;margin-top:35.45pt;width:88pt;height:9.75pt;z-index:251662336" arcsize="10923f" filled="f" strokecolor="red"/>
-        </w:pict>
-      </w:r>
-      <w:r>
-        <w:rPr>
-          <w:noProof/>
-          <w:lang w:eastAsia="es-AR"/>
-        </w:rPr>
-        <w:drawing>
-          <wp:inline distT="0" distB="0" distL="0" distR="0">
-            <wp:extent cx="5612130" cy="2676648"/>
-            <wp:effectExtent l="19050" t="0" r="7620" b="0"/>
-            <wp:docPr id="13" name="Imagen 13"/>
-            <wp:cNvGraphicFramePr>
-              <a:graphicFrameLocks xmlns:a="http://schemas.openxmlformats.org/drawingml/2006/main" noChangeAspect="1"/>
-            </wp:cNvGraphicFramePr>
-            <a:graphic xmlns:a="http://schemas.openxmlformats.org/drawingml/2006/main">
-              <a:graphicData uri="http://schemas.openxmlformats.org/drawingml/2006/picture">
-                <pic:pic xmlns:pic="http://schemas.openxmlformats.org/drawingml/2006/picture">
-                  <pic:nvPicPr>
-                    <pic:cNvPr id="0" name="Picture 13"/>
-                    <pic:cNvPicPr>
-                      <a:picLocks noChangeAspect="1" noChangeArrowheads="1"/>
-                    </pic:cNvPicPr>
-                  </pic:nvPicPr>
-                  <pic:blipFill>
-                    <a:blip r:embed="rId10" cstate="print"/>
-                    <a:srcRect/>
-                    <a:stretch>
-                      <a:fillRect/>
-                    </a:stretch>
-                  </pic:blipFill>
-                  <pic:spPr bwMode="auto">
-                    <a:xfrm>
-                      <a:off x="0" y="0"/>
-                      <a:ext cx="5612130" cy="2676648"/>
-                    </a:xfrm>
-                    <a:prstGeom prst="rect">
-                      <a:avLst/>
-                    </a:prstGeom>
-                    <a:noFill/>
-                    <a:ln w="9525">
-                      <a:noFill/>
-                      <a:miter lim="800000"/>
-                      <a:headEnd/>
-                      <a:tailEnd/>
-                    </a:ln>
-                  </pic:spPr>
-                </pic:pic>
-              </a:graphicData>
-            </a:graphic>
-          </wp:inline>
-        </w:drawing>
+          <w:lang w:val="en-US"/>
+        </w:rPr>
+        <w:pict>
+          <v:oval id="_x0000_s1035" style="position:absolute;margin-left:298.5pt;margin-top:116.3pt;width:44.45pt;height:14.25pt;z-index:251633152" filled="f" strokecolor="red"/>
+        </w:pict>
+      </w:r>
+      <w:r>
+        <w:rPr>
+          <w:noProof/>
+          <w:lang w:val="en-US"/>
+        </w:rPr>
+        <w:pict>
+          <v:roundrect id="_x0000_s1036" style="position:absolute;margin-left:127.85pt;margin-top:35.45pt;width:88pt;height:9.75pt;z-index:251632128" arcsize="10923f" filled="f" strokecolor="red"/>
+        </w:pict>
+      </w:r>
+      <w:r>
+        <w:rPr>
+          <w:noProof/>
+          <w:lang w:val="en-US"/>
+        </w:rPr>
+        <w:pict>
+          <v:shape id="Imagen 13" o:spid="_x0000_i1025" type="#_x0000_t75" style="width:435pt;height:207.75pt;visibility:visible">
+            <v:imagedata r:id="rId11" o:title=""/>
+          </v:shape>
+        </w:pict>
       </w:r>
     </w:p>
     <w:p>
@@ -597,20 +463,7 @@
         </w:tabs>
       </w:pPr>
       <w:r>
-        <w:t>Se selecciona el archivo “.</w:t>
-      </w:r>
-      <w:proofErr w:type="spellStart"/>
-      <w:proofErr w:type="gramStart"/>
-      <w:r>
-        <w:t>xml</w:t>
-      </w:r>
-      <w:proofErr w:type="spellEnd"/>
-      <w:r>
-        <w:t xml:space="preserve"> ”</w:t>
-      </w:r>
-      <w:proofErr w:type="gramEnd"/>
-      <w:r>
-        <w:t xml:space="preserve"> del nuevo dispositivo y se oprime “Abrir”.</w:t>
+        <w:t>Se selecciona el archivo “.xml ” del nuevo dispositivo y se oprime “Abrir”.</w:t>
       </w:r>
     </w:p>
     <w:p>
@@ -647,70 +500,22 @@
       <w:r>
         <w:rPr>
           <w:noProof/>
-          <w:lang w:eastAsia="es-AR"/>
-        </w:rPr>
-        <w:pict>
-          <v:oval id="_x0000_s1033" style="position:absolute;margin-left:-43.75pt;margin-top:.7pt;width:69.8pt;height:19.55pt;z-index:251667456" filled="f" strokecolor="red"/>
-        </w:pict>
-      </w:r>
-      <w:r>
-        <w:rPr>
-          <w:noProof/>
-          <w:lang w:eastAsia="es-AR"/>
-        </w:rPr>
-        <w:drawing>
-          <wp:anchor distT="0" distB="0" distL="114300" distR="114300" simplePos="0" relativeHeight="251668480" behindDoc="1" locked="0" layoutInCell="1" allowOverlap="1">
-            <wp:simplePos x="0" y="0"/>
-            <wp:positionH relativeFrom="column">
-              <wp:posOffset>-558729</wp:posOffset>
-            </wp:positionH>
-            <wp:positionV relativeFrom="paragraph">
-              <wp:posOffset>-459528</wp:posOffset>
-            </wp:positionV>
-            <wp:extent cx="6680905" cy="3692217"/>
-            <wp:effectExtent l="19050" t="0" r="5645" b="0"/>
-            <wp:wrapNone/>
-            <wp:docPr id="22" name="Imagen 22"/>
-            <wp:cNvGraphicFramePr>
-              <a:graphicFrameLocks xmlns:a="http://schemas.openxmlformats.org/drawingml/2006/main" noChangeAspect="1"/>
-            </wp:cNvGraphicFramePr>
-            <a:graphic xmlns:a="http://schemas.openxmlformats.org/drawingml/2006/main">
-              <a:graphicData uri="http://schemas.openxmlformats.org/drawingml/2006/picture">
-                <pic:pic xmlns:pic="http://schemas.openxmlformats.org/drawingml/2006/picture">
-                  <pic:nvPicPr>
-                    <pic:cNvPr id="0" name="Picture 22"/>
-                    <pic:cNvPicPr>
-                      <a:picLocks noChangeAspect="1" noChangeArrowheads="1"/>
-                    </pic:cNvPicPr>
-                  </pic:nvPicPr>
-                  <pic:blipFill>
-                    <a:blip r:embed="rId11" cstate="print"/>
-                    <a:srcRect/>
-                    <a:stretch>
-                      <a:fillRect/>
-                    </a:stretch>
-                  </pic:blipFill>
-                  <pic:spPr bwMode="auto">
-                    <a:xfrm>
-                      <a:off x="0" y="0"/>
-                      <a:ext cx="6680907" cy="3692218"/>
-                    </a:xfrm>
-                    <a:prstGeom prst="rect">
-                      <a:avLst/>
-                    </a:prstGeom>
-                    <a:noFill/>
-                    <a:ln w="9525">
-                      <a:noFill/>
-                      <a:miter lim="800000"/>
-                      <a:headEnd/>
-                      <a:tailEnd/>
-                    </a:ln>
-                  </pic:spPr>
-                </pic:pic>
-              </a:graphicData>
-            </a:graphic>
-          </wp:anchor>
-        </w:drawing>
+          <w:lang w:val="en-US"/>
+        </w:rPr>
+        <w:pict>
+          <v:oval id="_x0000_s1037" style="position:absolute;margin-left:-43.75pt;margin-top:.7pt;width:69.8pt;height:19.55pt;z-index:251636224" filled="f" strokecolor="red"/>
+        </w:pict>
+      </w:r>
+      <w:r>
+        <w:rPr>
+          <w:noProof/>
+          <w:lang w:val="en-US"/>
+        </w:rPr>
+        <w:pict>
+          <v:shape id="Imagen 22" o:spid="_x0000_s1038" type="#_x0000_t75" style="position:absolute;margin-left:-44pt;margin-top:-36.2pt;width:526.05pt;height:290.75pt;z-index:-251679232;visibility:visible">
+            <v:imagedata r:id="rId12" o:title=""/>
+          </v:shape>
+        </w:pict>
       </w:r>
       <w:r>
         <w:t xml:space="preserve">  </w:t>
@@ -771,6 +576,18 @@
           <w:lang w:eastAsia="es-AR"/>
         </w:rPr>
       </w:pPr>
+      <w:r>
+        <w:rPr>
+          <w:noProof/>
+          <w:lang w:val="en-US"/>
+        </w:rPr>
+        <w:pict>
+          <v:shape id="_x0000_s1039" type="#_x0000_t75" style="position:absolute;margin-left:-36pt;margin-top:.85pt;width:94.7pt;height:20.85pt;z-index:251682304">
+            <v:imagedata r:id="rId8" o:title=""/>
+            <w10:wrap type="square"/>
+          </v:shape>
+        </w:pict>
+      </w:r>
     </w:p>
     <w:p>
       <w:pPr>
@@ -801,7 +618,7 @@
     </w:p>
     <w:p>
       <w:pPr>
-        <w:pStyle w:val="Prrafodelista"/>
+        <w:pStyle w:val="ListParagraph"/>
         <w:numPr>
           <w:ilvl w:val="0"/>
           <w:numId w:val="3"/>
@@ -815,7 +632,6 @@
           <w:i/>
           <w:lang w:eastAsia="es-AR"/>
         </w:rPr>
-        <w:lastRenderedPageBreak/>
         <w:t>Ejecutar</w:t>
       </w:r>
       <w:r>
@@ -833,7 +649,7 @@
     </w:p>
     <w:p>
       <w:pPr>
-        <w:pStyle w:val="Prrafodelista"/>
+        <w:pStyle w:val="ListParagraph"/>
         <w:ind w:left="1068"/>
         <w:rPr>
           <w:lang w:eastAsia="es-AR"/>
@@ -842,101 +658,53 @@
       <w:r>
         <w:rPr>
           <w:noProof/>
-          <w:lang w:eastAsia="es-AR"/>
-        </w:rPr>
-        <w:drawing>
-          <wp:anchor distT="0" distB="0" distL="114300" distR="114300" simplePos="0" relativeHeight="251669504" behindDoc="1" locked="0" layoutInCell="1" allowOverlap="1">
-            <wp:simplePos x="0" y="0"/>
-            <wp:positionH relativeFrom="column">
-              <wp:posOffset>-959711</wp:posOffset>
-            </wp:positionH>
-            <wp:positionV relativeFrom="paragraph">
-              <wp:posOffset>234358</wp:posOffset>
-            </wp:positionV>
-            <wp:extent cx="7451133" cy="4370522"/>
-            <wp:effectExtent l="19050" t="0" r="0" b="0"/>
-            <wp:wrapNone/>
-            <wp:docPr id="25" name="Imagen 25"/>
-            <wp:cNvGraphicFramePr>
-              <a:graphicFrameLocks xmlns:a="http://schemas.openxmlformats.org/drawingml/2006/main" noChangeAspect="1"/>
-            </wp:cNvGraphicFramePr>
-            <a:graphic xmlns:a="http://schemas.openxmlformats.org/drawingml/2006/main">
-              <a:graphicData uri="http://schemas.openxmlformats.org/drawingml/2006/picture">
-                <pic:pic xmlns:pic="http://schemas.openxmlformats.org/drawingml/2006/picture">
-                  <pic:nvPicPr>
-                    <pic:cNvPr id="0" name="Picture 25"/>
-                    <pic:cNvPicPr>
-                      <a:picLocks noChangeAspect="1" noChangeArrowheads="1"/>
-                    </pic:cNvPicPr>
-                  </pic:nvPicPr>
-                  <pic:blipFill>
-                    <a:blip r:embed="rId12" cstate="print"/>
-                    <a:srcRect/>
-                    <a:stretch>
-                      <a:fillRect/>
-                    </a:stretch>
-                  </pic:blipFill>
-                  <pic:spPr bwMode="auto">
-                    <a:xfrm>
-                      <a:off x="0" y="0"/>
-                      <a:ext cx="7451133" cy="4370522"/>
-                    </a:xfrm>
-                    <a:prstGeom prst="rect">
-                      <a:avLst/>
-                    </a:prstGeom>
-                    <a:noFill/>
-                    <a:ln w="9525">
-                      <a:noFill/>
-                      <a:miter lim="800000"/>
-                      <a:headEnd/>
-                      <a:tailEnd/>
-                    </a:ln>
-                  </pic:spPr>
-                </pic:pic>
-              </a:graphicData>
-            </a:graphic>
-          </wp:anchor>
-        </w:drawing>
-      </w:r>
-    </w:p>
-    <w:p>
-      <w:pPr>
-        <w:rPr>
-          <w:lang w:eastAsia="es-AR"/>
-        </w:rPr>
-      </w:pPr>
-      <w:r>
-        <w:rPr>
-          <w:noProof/>
-          <w:lang w:eastAsia="es-AR"/>
-        </w:rPr>
-        <w:pict>
-          <v:oval id="_x0000_s1035" style="position:absolute;margin-left:251.75pt;margin-top:16.2pt;width:103.15pt;height:21.35pt;z-index:251671552" filled="f" strokecolor="red"/>
-        </w:pict>
-      </w:r>
-      <w:r>
-        <w:rPr>
-          <w:noProof/>
-          <w:lang w:eastAsia="es-AR"/>
-        </w:rPr>
-        <w:pict>
-          <v:oval id="_x0000_s1034" style="position:absolute;margin-left:-75.3pt;margin-top:24.75pt;width:98.85pt;height:17.05pt;z-index:251670528" filled="f" strokecolor="red"/>
-        </w:pict>
-      </w:r>
-    </w:p>
-    <w:p>
-      <w:pPr>
-        <w:rPr>
-          <w:lang w:eastAsia="es-AR"/>
-        </w:rPr>
-      </w:pPr>
-      <w:r>
-        <w:rPr>
-          <w:noProof/>
-          <w:lang w:eastAsia="es-AR"/>
-        </w:rPr>
-        <w:pict>
-          <v:shape id="_x0000_s1038" type="#_x0000_t32" style="position:absolute;margin-left:345.1pt;margin-top:12.15pt;width:0;height:60.4pt;flip:y;z-index:251674624" o:connectortype="straight" strokecolor="#f79646 [3209]" strokeweight="1pt">
+          <w:lang w:val="en-US"/>
+        </w:rPr>
+        <w:pict>
+          <v:shape id="Imagen 25" o:spid="_x0000_s1040" type="#_x0000_t75" style="position:absolute;left:0;text-align:left;margin-left:-75.55pt;margin-top:18.45pt;width:586.7pt;height:344.15pt;z-index:-251678208;visibility:visible">
+            <v:imagedata r:id="rId13" o:title=""/>
+          </v:shape>
+        </w:pict>
+      </w:r>
+    </w:p>
+    <w:p>
+      <w:pPr>
+        <w:rPr>
+          <w:lang w:eastAsia="es-AR"/>
+        </w:rPr>
+      </w:pPr>
+      <w:r>
+        <w:rPr>
+          <w:noProof/>
+          <w:lang w:val="en-US"/>
+        </w:rPr>
+        <w:pict>
+          <v:oval id="_x0000_s1041" style="position:absolute;margin-left:251.75pt;margin-top:16.2pt;width:103.15pt;height:21.35pt;z-index:251640320" filled="f" strokecolor="red"/>
+        </w:pict>
+      </w:r>
+      <w:r>
+        <w:rPr>
+          <w:noProof/>
+          <w:lang w:val="en-US"/>
+        </w:rPr>
+        <w:pict>
+          <v:oval id="_x0000_s1042" style="position:absolute;margin-left:-75.3pt;margin-top:24.75pt;width:98.85pt;height:17.05pt;z-index:251639296" filled="f" strokecolor="red"/>
+        </w:pict>
+      </w:r>
+    </w:p>
+    <w:p>
+      <w:pPr>
+        <w:rPr>
+          <w:lang w:eastAsia="es-AR"/>
+        </w:rPr>
+      </w:pPr>
+      <w:r>
+        <w:rPr>
+          <w:noProof/>
+          <w:lang w:val="en-US"/>
+        </w:rPr>
+        <w:pict>
+          <v:shape id="_x0000_s1043" type="#_x0000_t32" style="position:absolute;margin-left:345.1pt;margin-top:12.15pt;width:0;height:60.4pt;flip:y;z-index:251643392" o:connectortype="straight" strokecolor="#f79646" strokeweight="1pt">
             <v:stroke dashstyle="dash" endarrow="block"/>
             <v:shadow color="#868686"/>
           </v:shape>
@@ -945,10 +713,10 @@
       <w:r>
         <w:rPr>
           <w:noProof/>
-          <w:lang w:eastAsia="es-AR"/>
-        </w:rPr>
-        <w:pict>
-          <v:shape id="_x0000_s1037" type="#_x0000_t32" style="position:absolute;margin-left:3.4pt;margin-top:20.7pt;width:0;height:51.85pt;flip:y;z-index:251673600" o:connectortype="straight" strokecolor="#f79646 [3209]" strokeweight="1pt">
+          <w:lang w:val="en-US"/>
+        </w:rPr>
+        <w:pict>
+          <v:shape id="_x0000_s1044" type="#_x0000_t32" style="position:absolute;margin-left:3.4pt;margin-top:20.7pt;width:0;height:51.85pt;flip:y;z-index:251642368" o:connectortype="straight" strokecolor="#f79646" strokeweight="1pt">
             <v:stroke dashstyle="dash" endarrow="block"/>
             <v:shadow color="#868686"/>
           </v:shape>
@@ -972,24 +740,24 @@
       <w:r>
         <w:rPr>
           <w:noProof/>
-          <w:lang w:eastAsia="es-AR"/>
-        </w:rPr>
-        <w:pict>
-          <v:oval id="_x0000_s1044" style="position:absolute;margin-left:-5.1pt;margin-top:22.85pt;width:20.75pt;height:20.15pt;z-index:-251636736" fillcolor="#fabf8f [1945]" strokecolor="#fabf8f [1945]" strokeweight="1pt">
-            <v:fill color2="#fde9d9 [665]" angle="-45" focus="-50%" type="gradient"/>
-            <v:shadow on="t" type="perspective" color="#974706 [1609]" opacity=".5" offset="1pt" offset2="-3pt"/>
+          <w:lang w:val="en-US"/>
+        </w:rPr>
+        <w:pict>
+          <v:oval id="_x0000_s1045" style="position:absolute;margin-left:-5.1pt;margin-top:22.85pt;width:20.75pt;height:20.15pt;z-index:-251666944" fillcolor="#fabf8f" strokecolor="#fabf8f" strokeweight="1pt">
+            <v:fill color2="#fde9d9" angle="-45" focus="-50%" type="gradient"/>
+            <v:shadow on="t" type="perspective" color="#974706" opacity=".5" offset="1pt" offset2="-3pt"/>
           </v:oval>
         </w:pict>
       </w:r>
       <w:r>
         <w:rPr>
           <w:noProof/>
-          <w:lang w:eastAsia="es-AR"/>
-        </w:rPr>
-        <w:pict>
-          <v:oval id="_x0000_s1041" style="position:absolute;margin-left:332.9pt;margin-top:21.65pt;width:22pt;height:21.35pt;z-index:-251639808" fillcolor="#fabf8f [1945]" strokecolor="#fabf8f [1945]" strokeweight="1pt">
-            <v:fill color2="#fde9d9 [665]" angle="-45" focus="-50%" type="gradient"/>
-            <v:shadow on="t" type="perspective" color="#974706 [1609]" opacity=".5" offset="1pt" offset2="-3pt"/>
+          <w:lang w:val="en-US"/>
+        </w:rPr>
+        <w:pict>
+          <v:oval id="_x0000_s1046" style="position:absolute;margin-left:332.9pt;margin-top:21.65pt;width:22pt;height:21.35pt;z-index:-251670016" fillcolor="#fabf8f" strokecolor="#fabf8f" strokeweight="1pt">
+            <v:fill color2="#fde9d9" angle="-45" focus="-50%" type="gradient"/>
+            <v:shadow on="t" type="perspective" color="#974706" opacity=".5" offset="1pt" offset2="-3pt"/>
           </v:oval>
         </w:pict>
       </w:r>
@@ -1007,11 +775,10 @@
       <w:r>
         <w:rPr>
           <w:noProof/>
-          <w:color w:val="FF0000"/>
-          <w:lang w:eastAsia="es-AR"/>
-        </w:rPr>
-        <w:pict>
-          <v:oval id="_x0000_s1040" style="position:absolute;margin-left:-5.1pt;margin-top:-.15pt;width:14.65pt;height:17.7pt;z-index:-251641345" strokecolor="red"/>
+          <w:lang w:val="en-US"/>
+        </w:rPr>
+        <w:pict>
+          <v:oval id="_x0000_s1047" style="position:absolute;margin-left:-5.1pt;margin-top:-.15pt;width:14.65pt;height:17.7pt;z-index:-251672064" strokecolor="red"/>
         </w:pict>
       </w:r>
       <w:r>
@@ -1056,13 +823,12 @@
       <w:r>
         <w:rPr>
           <w:noProof/>
-          <w:color w:val="FF0000"/>
-          <w:lang w:eastAsia="es-AR"/>
-        </w:rPr>
-        <w:pict>
-          <v:oval id="_x0000_s1042" style="position:absolute;margin-left:339pt;margin-top:24.25pt;width:20.75pt;height:20.15pt;z-index:-251638784" fillcolor="#fabf8f [1945]" strokecolor="#fabf8f [1945]" strokeweight="1pt">
-            <v:fill color2="#fde9d9 [665]" angle="-45" focus="-50%" type="gradient"/>
-            <v:shadow on="t" type="perspective" color="#974706 [1609]" opacity=".5" offset="1pt" offset2="-3pt"/>
+          <w:lang w:val="en-US"/>
+        </w:rPr>
+        <w:pict>
+          <v:oval id="_x0000_s1048" style="position:absolute;margin-left:339pt;margin-top:24.25pt;width:20.75pt;height:20.15pt;z-index:-251668992" fillcolor="#fabf8f" strokecolor="#fabf8f" strokeweight="1pt">
+            <v:fill color2="#fde9d9" angle="-45" focus="-50%" type="gradient"/>
+            <v:shadow on="t" type="perspective" color="#974706" opacity=".5" offset="1pt" offset2="-3pt"/>
           </v:oval>
         </w:pict>
       </w:r>
@@ -1080,11 +846,10 @@
       <w:r>
         <w:rPr>
           <w:noProof/>
-          <w:color w:val="FF0000"/>
-          <w:lang w:eastAsia="es-AR"/>
-        </w:rPr>
-        <w:pict>
-          <v:shape id="_x0000_s1039" type="#_x0000_t32" style="position:absolute;margin-left:348.8pt;margin-top:18.95pt;width:0;height:34.75pt;z-index:251675648" o:connectortype="straight" strokecolor="#f79646 [3209]" strokeweight="1pt">
+          <w:lang w:val="en-US"/>
+        </w:rPr>
+        <w:pict>
+          <v:shape id="_x0000_s1049" type="#_x0000_t32" style="position:absolute;margin-left:348.8pt;margin-top:18.95pt;width:0;height:34.75pt;z-index:251645440" o:connectortype="straight" strokecolor="#f79646" strokeweight="1pt">
             <v:stroke dashstyle="dash" endarrow="block"/>
             <v:shadow color="#868686"/>
           </v:shape>
@@ -1116,10 +881,21 @@
       <w:r>
         <w:rPr>
           <w:noProof/>
-          <w:lang w:eastAsia="es-AR"/>
-        </w:rPr>
-        <w:pict>
-          <v:oval id="_x0000_s1036" style="position:absolute;margin-left:303pt;margin-top:7.1pt;width:68.35pt;height:54.9pt;z-index:251672576" filled="f" strokecolor="red"/>
+          <w:lang w:val="en-US"/>
+        </w:rPr>
+        <w:pict>
+          <v:shape id="_x0000_s1050" type="#_x0000_t75" style="position:absolute;margin-left:-61.5pt;margin-top:22.8pt;width:95.25pt;height:18.7pt;z-index:-251633152">
+            <v:imagedata r:id="rId10" o:title=""/>
+          </v:shape>
+        </w:pict>
+      </w:r>
+      <w:r>
+        <w:rPr>
+          <w:noProof/>
+          <w:lang w:val="en-US"/>
+        </w:rPr>
+        <w:pict>
+          <v:oval id="_x0000_s1051" style="position:absolute;margin-left:303pt;margin-top:7.1pt;width:68.35pt;height:54.9pt;z-index:251641344" filled="f" strokecolor="red"/>
         </w:pict>
       </w:r>
     </w:p>
@@ -1209,62 +985,22 @@
       <w:r>
         <w:rPr>
           <w:noProof/>
-          <w:lang w:eastAsia="es-AR"/>
-        </w:rPr>
-        <w:pict>
-          <v:rect id="_x0000_s1043" style="position:absolute;margin-left:112.05pt;margin-top:24.85pt;width:107.35pt;height:28.65pt;z-index:251678720" filled="f" strokecolor="red"/>
-        </w:pict>
-      </w:r>
-      <w:r>
-        <w:rPr>
-          <w:noProof/>
-          <w:lang w:eastAsia="es-AR"/>
-        </w:rPr>
-        <w:drawing>
-          <wp:inline distT="0" distB="0" distL="0" distR="0">
-            <wp:extent cx="5612130" cy="1356252"/>
-            <wp:effectExtent l="19050" t="0" r="7620" b="0"/>
-            <wp:docPr id="28" name="Imagen 28"/>
-            <wp:cNvGraphicFramePr>
-              <a:graphicFrameLocks xmlns:a="http://schemas.openxmlformats.org/drawingml/2006/main" noChangeAspect="1"/>
-            </wp:cNvGraphicFramePr>
-            <a:graphic xmlns:a="http://schemas.openxmlformats.org/drawingml/2006/main">
-              <a:graphicData uri="http://schemas.openxmlformats.org/drawingml/2006/picture">
-                <pic:pic xmlns:pic="http://schemas.openxmlformats.org/drawingml/2006/picture">
-                  <pic:nvPicPr>
-                    <pic:cNvPr id="0" name="Picture 28"/>
-                    <pic:cNvPicPr>
-                      <a:picLocks noChangeAspect="1" noChangeArrowheads="1"/>
-                    </pic:cNvPicPr>
-                  </pic:nvPicPr>
-                  <pic:blipFill>
-                    <a:blip r:embed="rId13" cstate="print"/>
-                    <a:srcRect/>
-                    <a:stretch>
-                      <a:fillRect/>
-                    </a:stretch>
-                  </pic:blipFill>
-                  <pic:spPr bwMode="auto">
-                    <a:xfrm>
-                      <a:off x="0" y="0"/>
-                      <a:ext cx="5612130" cy="1356252"/>
-                    </a:xfrm>
-                    <a:prstGeom prst="rect">
-                      <a:avLst/>
-                    </a:prstGeom>
-                    <a:noFill/>
-                    <a:ln w="9525">
-                      <a:noFill/>
-                      <a:miter lim="800000"/>
-                      <a:headEnd/>
-                      <a:tailEnd/>
-                    </a:ln>
-                  </pic:spPr>
-                </pic:pic>
-              </a:graphicData>
-            </a:graphic>
-          </wp:inline>
-        </w:drawing>
+          <w:lang w:val="en-US"/>
+        </w:rPr>
+        <w:pict>
+          <v:rect id="_x0000_s1052" style="position:absolute;margin-left:112.05pt;margin-top:24.85pt;width:107.35pt;height:28.65pt;z-index:251648512" filled="f" strokecolor="red"/>
+        </w:pict>
+      </w:r>
+      <w:r>
+        <w:rPr>
+          <w:noProof/>
+          <w:lang w:val="en-US"/>
+        </w:rPr>
+        <w:pict>
+          <v:shape id="Imagen 28" o:spid="_x0000_i1026" type="#_x0000_t75" style="width:440.25pt;height:106.5pt;visibility:visible">
+            <v:imagedata r:id="rId14" o:title=""/>
+          </v:shape>
+        </w:pict>
       </w:r>
     </w:p>
     <w:p>
@@ -1285,7 +1021,7 @@
     </w:p>
     <w:p>
       <w:pPr>
-        <w:pStyle w:val="Prrafodelista"/>
+        <w:pStyle w:val="ListParagraph"/>
         <w:numPr>
           <w:ilvl w:val="0"/>
           <w:numId w:val="3"/>
@@ -1301,7 +1037,6 @@
         <w:rPr>
           <w:lang w:eastAsia="es-AR"/>
         </w:rPr>
-        <w:lastRenderedPageBreak/>
         <w:t xml:space="preserve"> </w:t>
       </w:r>
       <w:r>
@@ -1320,7 +1055,7 @@
     </w:p>
     <w:p>
       <w:pPr>
-        <w:pStyle w:val="Prrafodelista"/>
+        <w:pStyle w:val="ListParagraph"/>
         <w:tabs>
           <w:tab w:val="left" w:pos="891"/>
         </w:tabs>
@@ -1332,61 +1067,13 @@
       <w:r>
         <w:rPr>
           <w:noProof/>
-          <w:lang w:eastAsia="es-AR"/>
-        </w:rPr>
-        <w:drawing>
-          <wp:anchor distT="0" distB="0" distL="114300" distR="114300" simplePos="0" relativeHeight="251680768" behindDoc="1" locked="0" layoutInCell="1" allowOverlap="1">
-            <wp:simplePos x="0" y="0"/>
-            <wp:positionH relativeFrom="column">
-              <wp:posOffset>-181610</wp:posOffset>
-            </wp:positionH>
-            <wp:positionV relativeFrom="paragraph">
-              <wp:posOffset>197485</wp:posOffset>
-            </wp:positionV>
-            <wp:extent cx="6377305" cy="3960495"/>
-            <wp:effectExtent l="19050" t="0" r="4445" b="0"/>
-            <wp:wrapNone/>
-            <wp:docPr id="31" name="Imagen 31"/>
-            <wp:cNvGraphicFramePr>
-              <a:graphicFrameLocks xmlns:a="http://schemas.openxmlformats.org/drawingml/2006/main" noChangeAspect="1"/>
-            </wp:cNvGraphicFramePr>
-            <a:graphic xmlns:a="http://schemas.openxmlformats.org/drawingml/2006/main">
-              <a:graphicData uri="http://schemas.openxmlformats.org/drawingml/2006/picture">
-                <pic:pic xmlns:pic="http://schemas.openxmlformats.org/drawingml/2006/picture">
-                  <pic:nvPicPr>
-                    <pic:cNvPr id="0" name="Picture 31"/>
-                    <pic:cNvPicPr>
-                      <a:picLocks noChangeAspect="1" noChangeArrowheads="1"/>
-                    </pic:cNvPicPr>
-                  </pic:nvPicPr>
-                  <pic:blipFill>
-                    <a:blip r:embed="rId14" cstate="print"/>
-                    <a:srcRect/>
-                    <a:stretch>
-                      <a:fillRect/>
-                    </a:stretch>
-                  </pic:blipFill>
-                  <pic:spPr bwMode="auto">
-                    <a:xfrm>
-                      <a:off x="0" y="0"/>
-                      <a:ext cx="6377305" cy="3960495"/>
-                    </a:xfrm>
-                    <a:prstGeom prst="rect">
-                      <a:avLst/>
-                    </a:prstGeom>
-                    <a:noFill/>
-                    <a:ln w="9525">
-                      <a:noFill/>
-                      <a:miter lim="800000"/>
-                      <a:headEnd/>
-                      <a:tailEnd/>
-                    </a:ln>
-                  </pic:spPr>
-                </pic:pic>
-              </a:graphicData>
-            </a:graphic>
-          </wp:anchor>
-        </w:drawing>
+          <w:lang w:val="en-US"/>
+        </w:rPr>
+        <w:pict>
+          <v:shape id="Imagen 31" o:spid="_x0000_s1053" type="#_x0000_t75" style="position:absolute;left:0;text-align:left;margin-left:-14.3pt;margin-top:15.55pt;width:502.15pt;height:311.85pt;z-index:-251665920;visibility:visible">
+            <v:imagedata r:id="rId15" o:title=""/>
+          </v:shape>
+        </w:pict>
       </w:r>
     </w:p>
     <w:p>
@@ -1401,82 +1088,93 @@
       <w:r>
         <w:rPr>
           <w:noProof/>
-          <w:lang w:eastAsia="es-AR"/>
-        </w:rPr>
-        <w:pict>
-          <v:oval id="_x0000_s1045" style="position:absolute;margin-left:384.15pt;margin-top:245.8pt;width:58.6pt;height:31.75pt;z-index:251681792" filled="f" strokecolor="red"/>
-        </w:pict>
-      </w:r>
-    </w:p>
-    <w:p>
-      <w:pPr>
-        <w:rPr>
-          <w:lang w:eastAsia="es-AR"/>
-        </w:rPr>
-      </w:pPr>
-    </w:p>
-    <w:p>
-      <w:pPr>
-        <w:rPr>
-          <w:lang w:eastAsia="es-AR"/>
-        </w:rPr>
-      </w:pPr>
-    </w:p>
-    <w:p>
-      <w:pPr>
-        <w:rPr>
-          <w:lang w:eastAsia="es-AR"/>
-        </w:rPr>
-      </w:pPr>
-    </w:p>
-    <w:p>
-      <w:pPr>
-        <w:rPr>
-          <w:lang w:eastAsia="es-AR"/>
-        </w:rPr>
-      </w:pPr>
-    </w:p>
-    <w:p>
-      <w:pPr>
-        <w:rPr>
-          <w:lang w:eastAsia="es-AR"/>
-        </w:rPr>
-      </w:pPr>
-    </w:p>
-    <w:p>
-      <w:pPr>
-        <w:rPr>
-          <w:lang w:eastAsia="es-AR"/>
-        </w:rPr>
-      </w:pPr>
-    </w:p>
-    <w:p>
-      <w:pPr>
-        <w:rPr>
-          <w:lang w:eastAsia="es-AR"/>
-        </w:rPr>
-      </w:pPr>
-    </w:p>
-    <w:p>
-      <w:pPr>
-        <w:rPr>
-          <w:lang w:eastAsia="es-AR"/>
-        </w:rPr>
-      </w:pPr>
-    </w:p>
-    <w:p>
-      <w:pPr>
-        <w:rPr>
-          <w:lang w:eastAsia="es-AR"/>
-        </w:rPr>
-      </w:pPr>
-    </w:p>
-    <w:p>
-      <w:pPr>
-        <w:rPr>
-          <w:lang w:eastAsia="es-AR"/>
-        </w:rPr>
-      </w:pPr>
+          <w:lang w:val="en-US"/>
+        </w:rPr>
+        <w:pict>
+          <v:oval id="_x0000_s1054" style="position:absolute;margin-left:384.15pt;margin-top:245.8pt;width:58.6pt;height:31.75pt;z-index:251651584" filled="f" strokecolor="red"/>
+        </w:pict>
+      </w:r>
+    </w:p>
+    <w:p>
+      <w:pPr>
+        <w:rPr>
+          <w:lang w:eastAsia="es-AR"/>
+        </w:rPr>
+      </w:pPr>
+    </w:p>
+    <w:p>
+      <w:pPr>
+        <w:rPr>
+          <w:lang w:eastAsia="es-AR"/>
+        </w:rPr>
+      </w:pPr>
+    </w:p>
+    <w:p>
+      <w:pPr>
+        <w:rPr>
+          <w:lang w:eastAsia="es-AR"/>
+        </w:rPr>
+      </w:pPr>
+    </w:p>
+    <w:p>
+      <w:pPr>
+        <w:rPr>
+          <w:lang w:eastAsia="es-AR"/>
+        </w:rPr>
+      </w:pPr>
+    </w:p>
+    <w:p>
+      <w:pPr>
+        <w:rPr>
+          <w:lang w:eastAsia="es-AR"/>
+        </w:rPr>
+      </w:pPr>
+    </w:p>
+    <w:p>
+      <w:pPr>
+        <w:rPr>
+          <w:lang w:eastAsia="es-AR"/>
+        </w:rPr>
+      </w:pPr>
+    </w:p>
+    <w:p>
+      <w:pPr>
+        <w:rPr>
+          <w:lang w:eastAsia="es-AR"/>
+        </w:rPr>
+      </w:pPr>
+    </w:p>
+    <w:p>
+      <w:pPr>
+        <w:rPr>
+          <w:lang w:eastAsia="es-AR"/>
+        </w:rPr>
+      </w:pPr>
+    </w:p>
+    <w:p>
+      <w:pPr>
+        <w:rPr>
+          <w:lang w:eastAsia="es-AR"/>
+        </w:rPr>
+      </w:pPr>
+    </w:p>
+    <w:p>
+      <w:pPr>
+        <w:rPr>
+          <w:lang w:eastAsia="es-AR"/>
+        </w:rPr>
+      </w:pPr>
+      <w:r>
+        <w:rPr>
+          <w:noProof/>
+          <w:lang w:val="en-US"/>
+        </w:rPr>
+        <w:pict>
+          <v:shape id="_x0000_s1055" type="#_x0000_t75" style="position:absolute;margin-left:-8.25pt;margin-top:1.7pt;width:95.25pt;height:18.7pt;z-index:-251632128">
+            <v:imagedata r:id="rId10" o:title=""/>
+          </v:shape>
+        </w:pict>
+      </w:r>
     </w:p>
     <w:p>
       <w:pPr>
@@ -1523,53 +1221,13 @@
       <w:r>
         <w:rPr>
           <w:noProof/>
-          <w:lang w:eastAsia="es-AR"/>
-        </w:rPr>
-        <w:drawing>
-          <wp:inline distT="0" distB="0" distL="0" distR="0">
-            <wp:extent cx="5612130" cy="2495520"/>
-            <wp:effectExtent l="19050" t="0" r="7620" b="0"/>
-            <wp:docPr id="34" name="Imagen 34"/>
-            <wp:cNvGraphicFramePr>
-              <a:graphicFrameLocks xmlns:a="http://schemas.openxmlformats.org/drawingml/2006/main" noChangeAspect="1"/>
-            </wp:cNvGraphicFramePr>
-            <a:graphic xmlns:a="http://schemas.openxmlformats.org/drawingml/2006/main">
-              <a:graphicData uri="http://schemas.openxmlformats.org/drawingml/2006/picture">
-                <pic:pic xmlns:pic="http://schemas.openxmlformats.org/drawingml/2006/picture">
-                  <pic:nvPicPr>
-                    <pic:cNvPr id="0" name="Picture 34"/>
-                    <pic:cNvPicPr>
-                      <a:picLocks noChangeAspect="1" noChangeArrowheads="1"/>
-                    </pic:cNvPicPr>
-                  </pic:nvPicPr>
-                  <pic:blipFill>
-                    <a:blip r:embed="rId15" cstate="print"/>
-                    <a:srcRect/>
-                    <a:stretch>
-                      <a:fillRect/>
-                    </a:stretch>
-                  </pic:blipFill>
-                  <pic:spPr bwMode="auto">
-                    <a:xfrm>
-                      <a:off x="0" y="0"/>
-                      <a:ext cx="5612130" cy="2495520"/>
-                    </a:xfrm>
-                    <a:prstGeom prst="rect">
-                      <a:avLst/>
-                    </a:prstGeom>
-                    <a:noFill/>
-                    <a:ln w="9525">
-                      <a:noFill/>
-                      <a:miter lim="800000"/>
-                      <a:headEnd/>
-                      <a:tailEnd/>
-                    </a:ln>
-                  </pic:spPr>
-                </pic:pic>
-              </a:graphicData>
-            </a:graphic>
-          </wp:inline>
-        </w:drawing>
+          <w:lang w:val="en-US"/>
+        </w:rPr>
+        <w:pict>
+          <v:shape id="Imagen 34" o:spid="_x0000_i1027" type="#_x0000_t75" style="width:440.25pt;height:195.75pt;visibility:visible">
+            <v:imagedata r:id="rId16" o:title=""/>
+          </v:shape>
+        </w:pict>
       </w:r>
     </w:p>
     <w:p>
@@ -1595,7 +1253,6 @@
         <w:rPr>
           <w:lang w:eastAsia="es-AR"/>
         </w:rPr>
-        <w:lastRenderedPageBreak/>
         <w:t>En la ventana de configuración de nuevas reglas, se tienen los siguientes datos a completar:</w:t>
       </w:r>
     </w:p>
@@ -1611,67 +1268,27 @@
       <w:r>
         <w:rPr>
           <w:noProof/>
-          <w:lang w:eastAsia="es-AR"/>
-        </w:rPr>
-        <w:pict>
-          <v:rect id="_x0000_s1046" style="position:absolute;margin-left:.35pt;margin-top:17.2pt;width:116.55pt;height:40.25pt;z-index:251682816" filled="f" strokecolor="red"/>
-        </w:pict>
-      </w:r>
-      <w:r>
-        <w:rPr>
-          <w:noProof/>
-          <w:lang w:eastAsia="es-AR"/>
-        </w:rPr>
-        <w:drawing>
-          <wp:inline distT="0" distB="0" distL="0" distR="0">
-            <wp:extent cx="5612130" cy="1291781"/>
-            <wp:effectExtent l="19050" t="0" r="7620" b="0"/>
-            <wp:docPr id="40" name="Imagen 40"/>
-            <wp:cNvGraphicFramePr>
-              <a:graphicFrameLocks xmlns:a="http://schemas.openxmlformats.org/drawingml/2006/main" noChangeAspect="1"/>
-            </wp:cNvGraphicFramePr>
-            <a:graphic xmlns:a="http://schemas.openxmlformats.org/drawingml/2006/main">
-              <a:graphicData uri="http://schemas.openxmlformats.org/drawingml/2006/picture">
-                <pic:pic xmlns:pic="http://schemas.openxmlformats.org/drawingml/2006/picture">
-                  <pic:nvPicPr>
-                    <pic:cNvPr id="0" name="Picture 40"/>
-                    <pic:cNvPicPr>
-                      <a:picLocks noChangeAspect="1" noChangeArrowheads="1"/>
-                    </pic:cNvPicPr>
-                  </pic:nvPicPr>
-                  <pic:blipFill>
-                    <a:blip r:embed="rId16" cstate="print"/>
-                    <a:srcRect/>
-                    <a:stretch>
-                      <a:fillRect/>
-                    </a:stretch>
-                  </pic:blipFill>
-                  <pic:spPr bwMode="auto">
-                    <a:xfrm>
-                      <a:off x="0" y="0"/>
-                      <a:ext cx="5612130" cy="1291781"/>
-                    </a:xfrm>
-                    <a:prstGeom prst="rect">
-                      <a:avLst/>
-                    </a:prstGeom>
-                    <a:noFill/>
-                    <a:ln w="9525">
-                      <a:noFill/>
-                      <a:miter lim="800000"/>
-                      <a:headEnd/>
-                      <a:tailEnd/>
-                    </a:ln>
-                  </pic:spPr>
-                </pic:pic>
-              </a:graphicData>
-            </a:graphic>
-          </wp:inline>
-        </w:drawing>
-      </w:r>
-    </w:p>
-    <w:p>
-      <w:pPr>
-        <w:pStyle w:val="Prrafodelista"/>
+          <w:lang w:val="en-US"/>
+        </w:rPr>
+        <w:pict>
+          <v:rect id="_x0000_s1056" style="position:absolute;margin-left:.35pt;margin-top:17.2pt;width:116.55pt;height:40.25pt;z-index:251652608" filled="f" strokecolor="red"/>
+        </w:pict>
+      </w:r>
+      <w:r>
+        <w:rPr>
+          <w:noProof/>
+          <w:lang w:val="en-US"/>
+        </w:rPr>
+        <w:pict>
+          <v:shape id="Imagen 40" o:spid="_x0000_i1028" type="#_x0000_t75" style="width:436.5pt;height:102pt;visibility:visible">
+            <v:imagedata r:id="rId17" o:title=""/>
+          </v:shape>
+        </w:pict>
+      </w:r>
+    </w:p>
+    <w:p>
+      <w:pPr>
+        <w:pStyle w:val="ListParagraph"/>
         <w:numPr>
           <w:ilvl w:val="0"/>
           <w:numId w:val="5"/>
@@ -1692,7 +1309,7 @@
     </w:p>
     <w:p>
       <w:pPr>
-        <w:pStyle w:val="Prrafodelista"/>
+        <w:pStyle w:val="ListParagraph"/>
         <w:tabs>
           <w:tab w:val="left" w:pos="1147"/>
         </w:tabs>
@@ -1703,7 +1320,7 @@
     </w:p>
     <w:p>
       <w:pPr>
-        <w:pStyle w:val="Prrafodelista"/>
+        <w:pStyle w:val="ListParagraph"/>
         <w:tabs>
           <w:tab w:val="left" w:pos="1147"/>
         </w:tabs>
@@ -1713,103 +1330,56 @@
       </w:pPr>
       <w:r>
         <w:rPr>
-          <w:lang w:eastAsia="es-AR"/>
-        </w:rPr>
-        <w:drawing>
-          <wp:anchor distT="0" distB="0" distL="114300" distR="114300" simplePos="0" relativeHeight="251683840" behindDoc="1" locked="0" layoutInCell="1" allowOverlap="1">
-            <wp:simplePos x="0" y="0"/>
-            <wp:positionH relativeFrom="column">
-              <wp:posOffset>16047</wp:posOffset>
-            </wp:positionH>
-            <wp:positionV relativeFrom="paragraph">
-              <wp:posOffset>1485</wp:posOffset>
-            </wp:positionV>
-            <wp:extent cx="5617888" cy="1294109"/>
-            <wp:effectExtent l="19050" t="0" r="1862" b="0"/>
-            <wp:wrapNone/>
-            <wp:docPr id="2" name="Imagen 40"/>
-            <wp:cNvGraphicFramePr>
-              <a:graphicFrameLocks xmlns:a="http://schemas.openxmlformats.org/drawingml/2006/main" noChangeAspect="1"/>
-            </wp:cNvGraphicFramePr>
-            <a:graphic xmlns:a="http://schemas.openxmlformats.org/drawingml/2006/main">
-              <a:graphicData uri="http://schemas.openxmlformats.org/drawingml/2006/picture">
-                <pic:pic xmlns:pic="http://schemas.openxmlformats.org/drawingml/2006/picture">
-                  <pic:nvPicPr>
-                    <pic:cNvPr id="0" name="Picture 40"/>
-                    <pic:cNvPicPr>
-                      <a:picLocks noChangeAspect="1" noChangeArrowheads="1"/>
-                    </pic:cNvPicPr>
-                  </pic:nvPicPr>
-                  <pic:blipFill>
-                    <a:blip r:embed="rId16" cstate="print"/>
-                    <a:srcRect/>
-                    <a:stretch>
-                      <a:fillRect/>
-                    </a:stretch>
-                  </pic:blipFill>
-                  <pic:spPr bwMode="auto">
-                    <a:xfrm>
-                      <a:off x="0" y="0"/>
-                      <a:ext cx="5617888" cy="1294109"/>
-                    </a:xfrm>
-                    <a:prstGeom prst="rect">
-                      <a:avLst/>
-                    </a:prstGeom>
-                    <a:noFill/>
-                    <a:ln w="9525">
-                      <a:noFill/>
-                      <a:miter lim="800000"/>
-                      <a:headEnd/>
-                      <a:tailEnd/>
-                    </a:ln>
-                  </pic:spPr>
-                </pic:pic>
-              </a:graphicData>
-            </a:graphic>
-          </wp:anchor>
-        </w:drawing>
-      </w:r>
-    </w:p>
-    <w:p>
-      <w:pPr>
-        <w:rPr>
-          <w:lang w:eastAsia="es-AR"/>
-        </w:rPr>
-      </w:pPr>
-    </w:p>
-    <w:p>
-      <w:pPr>
-        <w:rPr>
-          <w:lang w:eastAsia="es-AR"/>
-        </w:rPr>
-      </w:pPr>
-      <w:r>
-        <w:rPr>
-          <w:noProof/>
-          <w:lang w:eastAsia="es-AR"/>
-        </w:rPr>
-        <w:pict>
-          <v:rect id="_x0000_s1047" style="position:absolute;margin-left:-4.5pt;margin-top:5.95pt;width:117.15pt;height:33.55pt;z-index:251684864" filled="f" strokecolor="red"/>
-        </w:pict>
-      </w:r>
-    </w:p>
-    <w:p>
-      <w:pPr>
-        <w:rPr>
-          <w:lang w:eastAsia="es-AR"/>
-        </w:rPr>
-      </w:pPr>
-    </w:p>
-    <w:p>
-      <w:pPr>
-        <w:rPr>
-          <w:lang w:eastAsia="es-AR"/>
-        </w:rPr>
-      </w:pPr>
-    </w:p>
-    <w:p>
-      <w:pPr>
-        <w:pStyle w:val="Prrafodelista"/>
+          <w:noProof/>
+          <w:lang w:val="en-US"/>
+        </w:rPr>
+        <w:pict>
+          <v:shape id="Imagen 40" o:spid="_x0000_s1057" type="#_x0000_t75" style="position:absolute;left:0;text-align:left;margin-left:1.25pt;margin-top:.1pt;width:442.35pt;height:101.9pt;z-index:-251662848;visibility:visible">
+            <v:imagedata r:id="rId17" o:title=""/>
+          </v:shape>
+        </w:pict>
+      </w:r>
+    </w:p>
+    <w:p>
+      <w:pPr>
+        <w:rPr>
+          <w:lang w:eastAsia="es-AR"/>
+        </w:rPr>
+      </w:pPr>
+    </w:p>
+    <w:p>
+      <w:pPr>
+        <w:rPr>
+          <w:lang w:eastAsia="es-AR"/>
+        </w:rPr>
+      </w:pPr>
+      <w:r>
+        <w:rPr>
+          <w:noProof/>
+          <w:lang w:val="en-US"/>
+        </w:rPr>
+        <w:pict>
+          <v:rect id="_x0000_s1058" style="position:absolute;margin-left:-4.5pt;margin-top:5.95pt;width:117.15pt;height:33.55pt;z-index:251654656" filled="f" strokecolor="red"/>
+        </w:pict>
+      </w:r>
+    </w:p>
+    <w:p>
+      <w:pPr>
+        <w:rPr>
+          <w:lang w:eastAsia="es-AR"/>
+        </w:rPr>
+      </w:pPr>
+    </w:p>
+    <w:p>
+      <w:pPr>
+        <w:rPr>
+          <w:lang w:eastAsia="es-AR"/>
+        </w:rPr>
+      </w:pPr>
+    </w:p>
+    <w:p>
+      <w:pPr>
+        <w:pStyle w:val="ListParagraph"/>
         <w:numPr>
           <w:ilvl w:val="0"/>
           <w:numId w:val="5"/>
@@ -1833,119 +1403,71 @@
     </w:p>
     <w:p>
       <w:pPr>
-        <w:pStyle w:val="Prrafodelista"/>
-        <w:rPr>
-          <w:lang w:eastAsia="es-AR"/>
-        </w:rPr>
-      </w:pPr>
-      <w:r>
-        <w:rPr>
-          <w:noProof/>
-          <w:lang w:eastAsia="es-AR"/>
-        </w:rPr>
-        <w:pict>
-          <v:rect id="_x0000_s1048" style="position:absolute;left:0;text-align:left;margin-left:-8.15pt;margin-top:8.2pt;width:139.1pt;height:54.3pt;z-index:251686912" filled="f" strokecolor="red"/>
-        </w:pict>
-      </w:r>
-      <w:r>
-        <w:rPr>
-          <w:noProof/>
-          <w:lang w:eastAsia="es-AR"/>
-        </w:rPr>
-        <w:drawing>
-          <wp:anchor distT="0" distB="0" distL="114300" distR="114300" simplePos="0" relativeHeight="251685888" behindDoc="1" locked="0" layoutInCell="1" allowOverlap="1">
-            <wp:simplePos x="0" y="0"/>
-            <wp:positionH relativeFrom="column">
-              <wp:posOffset>-22860</wp:posOffset>
-            </wp:positionH>
-            <wp:positionV relativeFrom="paragraph">
-              <wp:posOffset>111125</wp:posOffset>
-            </wp:positionV>
-            <wp:extent cx="5617845" cy="1534160"/>
-            <wp:effectExtent l="19050" t="0" r="1905" b="0"/>
-            <wp:wrapNone/>
-            <wp:docPr id="43" name="Imagen 43"/>
-            <wp:cNvGraphicFramePr>
-              <a:graphicFrameLocks xmlns:a="http://schemas.openxmlformats.org/drawingml/2006/main" noChangeAspect="1"/>
-            </wp:cNvGraphicFramePr>
-            <a:graphic xmlns:a="http://schemas.openxmlformats.org/drawingml/2006/main">
-              <a:graphicData uri="http://schemas.openxmlformats.org/drawingml/2006/picture">
-                <pic:pic xmlns:pic="http://schemas.openxmlformats.org/drawingml/2006/picture">
-                  <pic:nvPicPr>
-                    <pic:cNvPr id="0" name="Picture 43"/>
-                    <pic:cNvPicPr>
-                      <a:picLocks noChangeAspect="1" noChangeArrowheads="1"/>
-                    </pic:cNvPicPr>
-                  </pic:nvPicPr>
-                  <pic:blipFill>
-                    <a:blip r:embed="rId17" cstate="print"/>
-                    <a:srcRect/>
-                    <a:stretch>
-                      <a:fillRect/>
-                    </a:stretch>
-                  </pic:blipFill>
-                  <pic:spPr bwMode="auto">
-                    <a:xfrm>
-                      <a:off x="0" y="0"/>
-                      <a:ext cx="5617845" cy="1534160"/>
-                    </a:xfrm>
-                    <a:prstGeom prst="rect">
-                      <a:avLst/>
-                    </a:prstGeom>
-                    <a:noFill/>
-                    <a:ln w="9525">
-                      <a:noFill/>
-                      <a:miter lim="800000"/>
-                      <a:headEnd/>
-                      <a:tailEnd/>
-                    </a:ln>
-                  </pic:spPr>
-                </pic:pic>
-              </a:graphicData>
-            </a:graphic>
-          </wp:anchor>
-        </w:drawing>
-      </w:r>
-    </w:p>
-    <w:p>
-      <w:pPr>
-        <w:pStyle w:val="Prrafodelista"/>
-        <w:rPr>
-          <w:lang w:eastAsia="es-AR"/>
-        </w:rPr>
-      </w:pPr>
-    </w:p>
-    <w:p>
-      <w:pPr>
-        <w:rPr>
-          <w:lang w:eastAsia="es-AR"/>
-        </w:rPr>
-      </w:pPr>
-    </w:p>
-    <w:p>
-      <w:pPr>
-        <w:rPr>
-          <w:lang w:eastAsia="es-AR"/>
-        </w:rPr>
-      </w:pPr>
-    </w:p>
-    <w:p>
-      <w:pPr>
-        <w:rPr>
-          <w:lang w:eastAsia="es-AR"/>
-        </w:rPr>
-      </w:pPr>
-    </w:p>
-    <w:p>
-      <w:pPr>
-        <w:rPr>
-          <w:lang w:eastAsia="es-AR"/>
-        </w:rPr>
-      </w:pPr>
-    </w:p>
-    <w:p>
-      <w:pPr>
-        <w:pStyle w:val="Prrafodelista"/>
+        <w:pStyle w:val="ListParagraph"/>
+        <w:rPr>
+          <w:lang w:eastAsia="es-AR"/>
+        </w:rPr>
+      </w:pPr>
+      <w:r>
+        <w:rPr>
+          <w:noProof/>
+          <w:lang w:val="en-US"/>
+        </w:rPr>
+        <w:pict>
+          <v:rect id="_x0000_s1059" style="position:absolute;left:0;text-align:left;margin-left:-8.15pt;margin-top:8.2pt;width:139.1pt;height:54.3pt;z-index:251656704" filled="f" strokecolor="red"/>
+        </w:pict>
+      </w:r>
+      <w:r>
+        <w:rPr>
+          <w:noProof/>
+          <w:lang w:val="en-US"/>
+        </w:rPr>
+        <w:pict>
+          <v:shape id="Imagen 43" o:spid="_x0000_s1060" type="#_x0000_t75" style="position:absolute;left:0;text-align:left;margin-left:-1.8pt;margin-top:8.75pt;width:442.35pt;height:120.8pt;z-index:-251660800;visibility:visible">
+            <v:imagedata r:id="rId18" o:title=""/>
+          </v:shape>
+        </w:pict>
+      </w:r>
+    </w:p>
+    <w:p>
+      <w:pPr>
+        <w:pStyle w:val="ListParagraph"/>
+        <w:rPr>
+          <w:lang w:eastAsia="es-AR"/>
+        </w:rPr>
+      </w:pPr>
+    </w:p>
+    <w:p>
+      <w:pPr>
+        <w:rPr>
+          <w:lang w:eastAsia="es-AR"/>
+        </w:rPr>
+      </w:pPr>
+    </w:p>
+    <w:p>
+      <w:pPr>
+        <w:rPr>
+          <w:lang w:eastAsia="es-AR"/>
+        </w:rPr>
+      </w:pPr>
+    </w:p>
+    <w:p>
+      <w:pPr>
+        <w:rPr>
+          <w:lang w:eastAsia="es-AR"/>
+        </w:rPr>
+      </w:pPr>
+    </w:p>
+    <w:p>
+      <w:pPr>
+        <w:rPr>
+          <w:lang w:eastAsia="es-AR"/>
+        </w:rPr>
+      </w:pPr>
+    </w:p>
+    <w:p>
+      <w:pPr>
+        <w:pStyle w:val="ListParagraph"/>
         <w:numPr>
           <w:ilvl w:val="0"/>
           <w:numId w:val="5"/>
@@ -1963,147 +1485,99 @@
     </w:p>
     <w:p>
       <w:pPr>
-        <w:pStyle w:val="Prrafodelista"/>
-        <w:rPr>
-          <w:lang w:eastAsia="es-AR"/>
-        </w:rPr>
-      </w:pPr>
-    </w:p>
-    <w:p>
-      <w:pPr>
-        <w:pStyle w:val="Prrafodelista"/>
-        <w:rPr>
-          <w:lang w:eastAsia="es-AR"/>
-        </w:rPr>
-      </w:pPr>
-      <w:r>
-        <w:rPr>
-          <w:noProof/>
-          <w:lang w:eastAsia="es-AR"/>
-        </w:rPr>
-        <w:drawing>
-          <wp:anchor distT="0" distB="0" distL="114300" distR="114300" simplePos="0" relativeHeight="251688960" behindDoc="1" locked="0" layoutInCell="1" allowOverlap="1">
-            <wp:simplePos x="0" y="0"/>
-            <wp:positionH relativeFrom="column">
-              <wp:posOffset>10160</wp:posOffset>
-            </wp:positionH>
-            <wp:positionV relativeFrom="paragraph">
-              <wp:posOffset>46990</wp:posOffset>
-            </wp:positionV>
-            <wp:extent cx="5622290" cy="1534160"/>
-            <wp:effectExtent l="19050" t="0" r="0" b="0"/>
-            <wp:wrapNone/>
-            <wp:docPr id="3" name="Imagen 43"/>
-            <wp:cNvGraphicFramePr>
-              <a:graphicFrameLocks xmlns:a="http://schemas.openxmlformats.org/drawingml/2006/main" noChangeAspect="1"/>
-            </wp:cNvGraphicFramePr>
-            <a:graphic xmlns:a="http://schemas.openxmlformats.org/drawingml/2006/main">
-              <a:graphicData uri="http://schemas.openxmlformats.org/drawingml/2006/picture">
-                <pic:pic xmlns:pic="http://schemas.openxmlformats.org/drawingml/2006/picture">
-                  <pic:nvPicPr>
-                    <pic:cNvPr id="0" name="Picture 43"/>
-                    <pic:cNvPicPr>
-                      <a:picLocks noChangeAspect="1" noChangeArrowheads="1"/>
-                    </pic:cNvPicPr>
-                  </pic:nvPicPr>
-                  <pic:blipFill>
-                    <a:blip r:embed="rId17" cstate="print"/>
-                    <a:srcRect/>
-                    <a:stretch>
-                      <a:fillRect/>
-                    </a:stretch>
-                  </pic:blipFill>
-                  <pic:spPr bwMode="auto">
-                    <a:xfrm>
-                      <a:off x="0" y="0"/>
-                      <a:ext cx="5622290" cy="1534160"/>
-                    </a:xfrm>
-                    <a:prstGeom prst="rect">
-                      <a:avLst/>
-                    </a:prstGeom>
-                    <a:noFill/>
-                    <a:ln w="9525">
-                      <a:noFill/>
-                      <a:miter lim="800000"/>
-                      <a:headEnd/>
-                      <a:tailEnd/>
-                    </a:ln>
-                  </pic:spPr>
-                </pic:pic>
-              </a:graphicData>
-            </a:graphic>
-          </wp:anchor>
-        </w:drawing>
-      </w:r>
-    </w:p>
-    <w:p>
-      <w:pPr>
-        <w:pStyle w:val="Prrafodelista"/>
-        <w:rPr>
-          <w:lang w:eastAsia="es-AR"/>
-        </w:rPr>
-      </w:pPr>
-    </w:p>
-    <w:p>
-      <w:pPr>
-        <w:pStyle w:val="Prrafodelista"/>
-        <w:rPr>
-          <w:lang w:eastAsia="es-AR"/>
-        </w:rPr>
-      </w:pPr>
-    </w:p>
-    <w:p>
-      <w:pPr>
-        <w:pStyle w:val="Prrafodelista"/>
-        <w:rPr>
-          <w:lang w:eastAsia="es-AR"/>
-        </w:rPr>
-      </w:pPr>
-      <w:r>
-        <w:rPr>
-          <w:noProof/>
-          <w:lang w:eastAsia="es-AR"/>
-        </w:rPr>
-        <w:pict>
-          <v:rect id="_x0000_s1049" style="position:absolute;left:0;text-align:left;margin-left:.35pt;margin-top:4.35pt;width:130.6pt;height:49.45pt;z-index:251689984" filled="f" strokecolor="red"/>
-        </w:pict>
-      </w:r>
-    </w:p>
-    <w:p>
-      <w:pPr>
-        <w:pStyle w:val="Prrafodelista"/>
-        <w:rPr>
-          <w:lang w:eastAsia="es-AR"/>
-        </w:rPr>
-      </w:pPr>
-    </w:p>
-    <w:p>
-      <w:pPr>
-        <w:pStyle w:val="Prrafodelista"/>
-        <w:rPr>
-          <w:lang w:eastAsia="es-AR"/>
-        </w:rPr>
-      </w:pPr>
-    </w:p>
-    <w:p>
-      <w:pPr>
-        <w:pStyle w:val="Prrafodelista"/>
-        <w:rPr>
-          <w:lang w:eastAsia="es-AR"/>
-        </w:rPr>
-      </w:pPr>
-    </w:p>
-    <w:p>
-      <w:pPr>
-        <w:pStyle w:val="Prrafodelista"/>
-        <w:rPr>
-          <w:lang w:eastAsia="es-AR"/>
-        </w:rPr>
-      </w:pPr>
-    </w:p>
-    <w:p>
-      <w:pPr>
-        <w:pStyle w:val="Prrafodelista"/>
+        <w:pStyle w:val="ListParagraph"/>
+        <w:rPr>
+          <w:lang w:eastAsia="es-AR"/>
+        </w:rPr>
+      </w:pPr>
+    </w:p>
+    <w:p>
+      <w:pPr>
+        <w:pStyle w:val="ListParagraph"/>
+        <w:rPr>
+          <w:lang w:eastAsia="es-AR"/>
+        </w:rPr>
+      </w:pPr>
+      <w:r>
+        <w:rPr>
+          <w:noProof/>
+          <w:lang w:val="en-US"/>
+        </w:rPr>
+        <w:pict>
+          <v:shape id="_x0000_s1061" type="#_x0000_t75" style="position:absolute;left:0;text-align:left;margin-left:.8pt;margin-top:3.7pt;width:442.7pt;height:120.8pt;z-index:-251658752;visibility:visible">
+            <v:imagedata r:id="rId18" o:title=""/>
+          </v:shape>
+        </w:pict>
+      </w:r>
+    </w:p>
+    <w:p>
+      <w:pPr>
+        <w:pStyle w:val="ListParagraph"/>
+        <w:rPr>
+          <w:lang w:eastAsia="es-AR"/>
+        </w:rPr>
+      </w:pPr>
+    </w:p>
+    <w:p>
+      <w:pPr>
+        <w:pStyle w:val="ListParagraph"/>
+        <w:rPr>
+          <w:lang w:eastAsia="es-AR"/>
+        </w:rPr>
+      </w:pPr>
+    </w:p>
+    <w:p>
+      <w:pPr>
+        <w:pStyle w:val="ListParagraph"/>
+        <w:rPr>
+          <w:lang w:eastAsia="es-AR"/>
+        </w:rPr>
+      </w:pPr>
+      <w:r>
+        <w:rPr>
+          <w:noProof/>
+          <w:lang w:val="en-US"/>
+        </w:rPr>
+        <w:pict>
+          <v:rect id="_x0000_s1062" style="position:absolute;left:0;text-align:left;margin-left:.35pt;margin-top:4.35pt;width:130.6pt;height:49.45pt;z-index:251658752" filled="f" strokecolor="red"/>
+        </w:pict>
+      </w:r>
+    </w:p>
+    <w:p>
+      <w:pPr>
+        <w:pStyle w:val="ListParagraph"/>
+        <w:rPr>
+          <w:lang w:eastAsia="es-AR"/>
+        </w:rPr>
+      </w:pPr>
+    </w:p>
+    <w:p>
+      <w:pPr>
+        <w:pStyle w:val="ListParagraph"/>
+        <w:rPr>
+          <w:lang w:eastAsia="es-AR"/>
+        </w:rPr>
+      </w:pPr>
+    </w:p>
+    <w:p>
+      <w:pPr>
+        <w:pStyle w:val="ListParagraph"/>
+        <w:rPr>
+          <w:lang w:eastAsia="es-AR"/>
+        </w:rPr>
+      </w:pPr>
+    </w:p>
+    <w:p>
+      <w:pPr>
+        <w:pStyle w:val="ListParagraph"/>
+        <w:rPr>
+          <w:lang w:eastAsia="es-AR"/>
+        </w:rPr>
+      </w:pPr>
+    </w:p>
+    <w:p>
+      <w:pPr>
+        <w:pStyle w:val="ListParagraph"/>
         <w:numPr>
           <w:ilvl w:val="0"/>
           <w:numId w:val="5"/>
@@ -2115,61 +1589,13 @@
       <w:r>
         <w:rPr>
           <w:noProof/>
-          <w:lang w:eastAsia="es-AR"/>
-        </w:rPr>
-        <w:drawing>
-          <wp:anchor distT="0" distB="0" distL="114300" distR="114300" simplePos="0" relativeHeight="251696128" behindDoc="1" locked="0" layoutInCell="1" allowOverlap="1">
-            <wp:simplePos x="0" y="0"/>
-            <wp:positionH relativeFrom="column">
-              <wp:posOffset>171030</wp:posOffset>
-            </wp:positionH>
-            <wp:positionV relativeFrom="paragraph">
-              <wp:posOffset>353274</wp:posOffset>
-            </wp:positionV>
-            <wp:extent cx="5622333" cy="3060915"/>
-            <wp:effectExtent l="19050" t="0" r="0" b="0"/>
-            <wp:wrapNone/>
-            <wp:docPr id="46" name="Imagen 46"/>
-            <wp:cNvGraphicFramePr>
-              <a:graphicFrameLocks xmlns:a="http://schemas.openxmlformats.org/drawingml/2006/main" noChangeAspect="1"/>
-            </wp:cNvGraphicFramePr>
-            <a:graphic xmlns:a="http://schemas.openxmlformats.org/drawingml/2006/main">
-              <a:graphicData uri="http://schemas.openxmlformats.org/drawingml/2006/picture">
-                <pic:pic xmlns:pic="http://schemas.openxmlformats.org/drawingml/2006/picture">
-                  <pic:nvPicPr>
-                    <pic:cNvPr id="0" name="Picture 46"/>
-                    <pic:cNvPicPr>
-                      <a:picLocks noChangeAspect="1" noChangeArrowheads="1"/>
-                    </pic:cNvPicPr>
-                  </pic:nvPicPr>
-                  <pic:blipFill>
-                    <a:blip r:embed="rId18" cstate="print"/>
-                    <a:srcRect/>
-                    <a:stretch>
-                      <a:fillRect/>
-                    </a:stretch>
-                  </pic:blipFill>
-                  <pic:spPr bwMode="auto">
-                    <a:xfrm>
-                      <a:off x="0" y="0"/>
-                      <a:ext cx="5622333" cy="3060915"/>
-                    </a:xfrm>
-                    <a:prstGeom prst="rect">
-                      <a:avLst/>
-                    </a:prstGeom>
-                    <a:noFill/>
-                    <a:ln w="9525">
-                      <a:noFill/>
-                      <a:miter lim="800000"/>
-                      <a:headEnd/>
-                      <a:tailEnd/>
-                    </a:ln>
-                  </pic:spPr>
-                </pic:pic>
-              </a:graphicData>
-            </a:graphic>
-          </wp:anchor>
-        </w:drawing>
+          <w:lang w:val="en-US"/>
+        </w:rPr>
+        <w:pict>
+          <v:shape id="Imagen 46" o:spid="_x0000_s1063" type="#_x0000_t75" style="position:absolute;left:0;text-align:left;margin-left:13.45pt;margin-top:27.8pt;width:442.7pt;height:241pt;z-index:-251651584;visibility:visible">
+            <v:imagedata r:id="rId19" o:title=""/>
+          </v:shape>
+        </w:pict>
       </w:r>
       <w:r>
         <w:rPr>
@@ -2180,60 +1606,60 @@
     </w:p>
     <w:p>
       <w:pPr>
-        <w:pStyle w:val="Prrafodelista"/>
-        <w:rPr>
-          <w:lang w:eastAsia="es-AR"/>
-        </w:rPr>
-      </w:pPr>
-    </w:p>
-    <w:p>
-      <w:pPr>
-        <w:pStyle w:val="Prrafodelista"/>
-        <w:rPr>
-          <w:lang w:eastAsia="es-AR"/>
-        </w:rPr>
-      </w:pPr>
-      <w:r>
-        <w:rPr>
-          <w:noProof/>
-          <w:lang w:eastAsia="es-AR"/>
-        </w:rPr>
-        <w:pict>
-          <v:oval id="_x0000_s1053" style="position:absolute;left:0;text-align:left;margin-left:297.55pt;margin-top:14.45pt;width:153.15pt;height:37.85pt;z-index:251694080" filled="f" strokecolor="red"/>
-        </w:pict>
-      </w:r>
-    </w:p>
-    <w:p>
-      <w:pPr>
-        <w:pStyle w:val="Prrafodelista"/>
-        <w:rPr>
-          <w:lang w:eastAsia="es-AR"/>
-        </w:rPr>
-      </w:pPr>
-      <w:r>
-        <w:rPr>
-          <w:noProof/>
-          <w:lang w:eastAsia="es-AR"/>
-        </w:rPr>
-        <w:pict>
-          <v:oval id="_x0000_s1050" style="position:absolute;left:0;text-align:left;margin-left:37.05pt;margin-top:6.9pt;width:127.5pt;height:22.6pt;z-index:251691008" filled="f" strokecolor="red"/>
-        </w:pict>
-      </w:r>
-    </w:p>
-    <w:p>
-      <w:pPr>
-        <w:pStyle w:val="Prrafodelista"/>
-        <w:rPr>
-          <w:lang w:eastAsia="es-AR"/>
-        </w:rPr>
-      </w:pPr>
-      <w:r>
-        <w:rPr>
-          <w:noProof/>
-          <w:lang w:eastAsia="es-AR"/>
-        </w:rPr>
-        <w:pict>
-          <v:shape id="_x0000_s1061" type="#_x0000_t32" style="position:absolute;left:0;text-align:left;margin-left:129.75pt;margin-top:14.05pt;width:8.5pt;height:22.6pt;flip:y;z-index:251702272" o:connectortype="straight" strokecolor="red">
+        <w:pStyle w:val="ListParagraph"/>
+        <w:rPr>
+          <w:lang w:eastAsia="es-AR"/>
+        </w:rPr>
+      </w:pPr>
+    </w:p>
+    <w:p>
+      <w:pPr>
+        <w:pStyle w:val="ListParagraph"/>
+        <w:rPr>
+          <w:lang w:eastAsia="es-AR"/>
+        </w:rPr>
+      </w:pPr>
+      <w:r>
+        <w:rPr>
+          <w:noProof/>
+          <w:lang w:val="en-US"/>
+        </w:rPr>
+        <w:pict>
+          <v:oval id="_x0000_s1064" style="position:absolute;left:0;text-align:left;margin-left:297.55pt;margin-top:14.45pt;width:153.15pt;height:37.85pt;z-index:251662848" filled="f" strokecolor="red"/>
+        </w:pict>
+      </w:r>
+    </w:p>
+    <w:p>
+      <w:pPr>
+        <w:pStyle w:val="ListParagraph"/>
+        <w:rPr>
+          <w:lang w:eastAsia="es-AR"/>
+        </w:rPr>
+      </w:pPr>
+      <w:r>
+        <w:rPr>
+          <w:noProof/>
+          <w:lang w:val="en-US"/>
+        </w:rPr>
+        <w:pict>
+          <v:oval id="_x0000_s1065" style="position:absolute;left:0;text-align:left;margin-left:37.05pt;margin-top:6.9pt;width:127.5pt;height:22.6pt;z-index:251659776" filled="f" strokecolor="red"/>
+        </w:pict>
+      </w:r>
+    </w:p>
+    <w:p>
+      <w:pPr>
+        <w:pStyle w:val="ListParagraph"/>
+        <w:rPr>
+          <w:lang w:eastAsia="es-AR"/>
+        </w:rPr>
+      </w:pPr>
+      <w:r>
+        <w:rPr>
+          <w:noProof/>
+          <w:lang w:val="en-US"/>
+        </w:rPr>
+        <w:pict>
+          <v:shape id="_x0000_s1066" type="#_x0000_t32" style="position:absolute;left:0;text-align:left;margin-left:129.75pt;margin-top:14.05pt;width:8.5pt;height:22.6pt;flip:y;z-index:251671040" o:connectortype="straight" strokecolor="red">
             <v:stroke endarrow="block"/>
           </v:shape>
         </w:pict>
@@ -2241,27 +1667,27 @@
       <w:r>
         <w:rPr>
           <w:noProof/>
-          <w:lang w:eastAsia="es-AR"/>
-        </w:rPr>
-        <w:pict>
-          <v:oval id="_x0000_s1051" style="position:absolute;left:0;text-align:left;margin-left:164.55pt;margin-top:9.2pt;width:86.6pt;height:15.9pt;z-index:251692032" filled="f" strokecolor="red"/>
-        </w:pict>
-      </w:r>
-    </w:p>
-    <w:p>
-      <w:pPr>
-        <w:pStyle w:val="Prrafodelista"/>
-        <w:rPr>
-          <w:lang w:eastAsia="es-AR"/>
-        </w:rPr>
-      </w:pPr>
-      <w:r>
-        <w:rPr>
-          <w:noProof/>
-          <w:lang w:eastAsia="es-AR"/>
-        </w:rPr>
-        <w:pict>
-          <v:shape id="_x0000_s1063" type="#_x0000_t32" style="position:absolute;left:0;text-align:left;margin-left:389.05pt;margin-top:5.95pt;width:5.95pt;height:15.25pt;flip:x y;z-index:251704320" o:connectortype="straight" strokecolor="red">
+          <w:lang w:val="en-US"/>
+        </w:rPr>
+        <w:pict>
+          <v:oval id="_x0000_s1067" style="position:absolute;left:0;text-align:left;margin-left:164.55pt;margin-top:9.2pt;width:86.6pt;height:15.9pt;z-index:251660800" filled="f" strokecolor="red"/>
+        </w:pict>
+      </w:r>
+    </w:p>
+    <w:p>
+      <w:pPr>
+        <w:pStyle w:val="ListParagraph"/>
+        <w:rPr>
+          <w:lang w:eastAsia="es-AR"/>
+        </w:rPr>
+      </w:pPr>
+      <w:r>
+        <w:rPr>
+          <w:noProof/>
+          <w:lang w:val="en-US"/>
+        </w:rPr>
+        <w:pict>
+          <v:shape id="_x0000_s1068" type="#_x0000_t32" style="position:absolute;left:0;text-align:left;margin-left:389.05pt;margin-top:5.95pt;width:5.95pt;height:15.25pt;flip:x y;z-index:251673088" o:connectortype="straight" strokecolor="red">
             <v:stroke endarrow="block"/>
           </v:shape>
         </w:pict>
@@ -2269,10 +1695,10 @@
       <w:r>
         <w:rPr>
           <w:noProof/>
-          <w:lang w:eastAsia="es-AR"/>
-        </w:rPr>
-        <w:pict>
-          <v:shape id="_x0000_s1062" type="#_x0000_t32" style="position:absolute;left:0;text-align:left;margin-left:220.65pt;margin-top:9.65pt;width:4.9pt;height:15.2pt;flip:x y;z-index:251703296" o:connectortype="straight" strokecolor="red">
+          <w:lang w:val="en-US"/>
+        </w:rPr>
+        <w:pict>
+          <v:shape id="_x0000_s1069" type="#_x0000_t32" style="position:absolute;left:0;text-align:left;margin-left:220.65pt;margin-top:9.65pt;width:4.9pt;height:15.2pt;flip:x y;z-index:251672064" o:connectortype="straight" strokecolor="red">
             <v:stroke endarrow="block"/>
           </v:shape>
         </w:pict>
@@ -2280,7 +1706,7 @@
     </w:p>
     <w:p>
       <w:pPr>
-        <w:pStyle w:val="Prrafodelista"/>
+        <w:pStyle w:val="ListParagraph"/>
         <w:tabs>
           <w:tab w:val="left" w:pos="2416"/>
           <w:tab w:val="center" w:pos="4779"/>
@@ -2293,36 +1719,36 @@
       <w:r>
         <w:rPr>
           <w:noProof/>
-          <w:lang w:eastAsia="es-AR"/>
-        </w:rPr>
-        <w:pict>
-          <v:oval id="_x0000_s1055" style="position:absolute;left:0;text-align:left;margin-left:109pt;margin-top:5.75pt;width:25.6pt;height:27.35pt;z-index:-251619328" fillcolor="#d99594 [1941]" strokecolor="#d99594 [1941]" strokeweight="1pt">
-            <v:fill color2="#f2dbdb [661]" angle="-45" focus="-50%" type="gradient"/>
-            <v:shadow on="t" type="perspective" color="#622423 [1605]" opacity=".5" offset="1pt" offset2="-3pt"/>
+          <w:lang w:val="en-US"/>
+        </w:rPr>
+        <w:pict>
+          <v:oval id="_x0000_s1070" style="position:absolute;left:0;text-align:left;margin-left:109pt;margin-top:5.75pt;width:25.6pt;height:27.35pt;z-index:-251650560" fillcolor="#d99594" strokecolor="#d99594" strokeweight="1pt">
+            <v:fill color2="#f2dbdb" angle="-45" focus="-50%" type="gradient"/>
+            <v:shadow on="t" type="perspective" color="#622423" opacity=".5" offset="1pt" offset2="-3pt"/>
           </v:oval>
         </w:pict>
       </w:r>
       <w:r>
         <w:rPr>
           <w:noProof/>
-          <w:lang w:eastAsia="es-AR"/>
-        </w:rPr>
-        <w:pict>
-          <v:oval id="_x0000_s1057" style="position:absolute;left:0;text-align:left;margin-left:395pt;margin-top:9.4pt;width:25.6pt;height:27.35pt;z-index:-251617280" fillcolor="#d99594 [1941]" strokecolor="#d99594 [1941]" strokeweight="1pt">
-            <v:fill color2="#f2dbdb [661]" angle="-45" focus="-50%" type="gradient"/>
-            <v:shadow on="t" type="perspective" color="#622423 [1605]" opacity=".5" offset="1pt" offset2="-3pt"/>
+          <w:lang w:val="en-US"/>
+        </w:rPr>
+        <w:pict>
+          <v:oval id="_x0000_s1071" style="position:absolute;left:0;text-align:left;margin-left:395pt;margin-top:9.4pt;width:25.6pt;height:27.35pt;z-index:-251648512" fillcolor="#d99594" strokecolor="#d99594" strokeweight="1pt">
+            <v:fill color2="#f2dbdb" angle="-45" focus="-50%" type="gradient"/>
+            <v:shadow on="t" type="perspective" color="#622423" opacity=".5" offset="1pt" offset2="-3pt"/>
           </v:oval>
         </w:pict>
       </w:r>
       <w:r>
         <w:rPr>
           <w:noProof/>
-          <w:lang w:eastAsia="es-AR"/>
-        </w:rPr>
-        <w:pict>
-          <v:oval id="_x0000_s1056" style="position:absolute;left:0;text-align:left;margin-left:225.55pt;margin-top:5.75pt;width:25.6pt;height:27.35pt;z-index:-251618304" fillcolor="#d99594 [1941]" strokecolor="#d99594 [1941]" strokeweight="1pt">
-            <v:fill color2="#f2dbdb [661]" angle="-45" focus="-50%" type="gradient"/>
-            <v:shadow on="t" type="perspective" color="#622423 [1605]" opacity=".5" offset="1pt" offset2="-3pt"/>
+          <w:lang w:val="en-US"/>
+        </w:rPr>
+        <w:pict>
+          <v:oval id="_x0000_s1072" style="position:absolute;left:0;text-align:left;margin-left:225.55pt;margin-top:5.75pt;width:25.6pt;height:27.35pt;z-index:-251649536" fillcolor="#d99594" strokecolor="#d99594" strokeweight="1pt">
+            <v:fill color2="#f2dbdb" angle="-45" focus="-50%" type="gradient"/>
+            <v:shadow on="t" type="perspective" color="#622423" opacity=".5" offset="1pt" offset2="-3pt"/>
           </v:oval>
         </w:pict>
       </w:r>
@@ -2335,7 +1761,7 @@
     </w:p>
     <w:p>
       <w:pPr>
-        <w:pStyle w:val="Prrafodelista"/>
+        <w:pStyle w:val="ListParagraph"/>
         <w:tabs>
           <w:tab w:val="left" w:pos="2416"/>
           <w:tab w:val="center" w:pos="4779"/>
@@ -2350,11 +1776,6 @@
           <w:lang w:eastAsia="es-AR"/>
         </w:rPr>
         <w:tab/>
-      </w:r>
-      <w:r>
-        <w:rPr>
-          <w:lang w:eastAsia="es-AR"/>
-        </w:rPr>
         <w:t>1</w:t>
       </w:r>
       <w:r>
@@ -2362,11 +1783,6 @@
           <w:lang w:eastAsia="es-AR"/>
         </w:rPr>
         <w:tab/>
-      </w:r>
-      <w:r>
-        <w:rPr>
-          <w:lang w:eastAsia="es-AR"/>
-        </w:rPr>
         <w:t>2</w:t>
       </w:r>
       <w:r>
@@ -2379,35 +1795,35 @@
     </w:p>
     <w:p>
       <w:pPr>
-        <w:pStyle w:val="Prrafodelista"/>
-        <w:rPr>
-          <w:lang w:eastAsia="es-AR"/>
-        </w:rPr>
-      </w:pPr>
-    </w:p>
-    <w:p>
-      <w:pPr>
-        <w:pStyle w:val="Prrafodelista"/>
-        <w:rPr>
-          <w:lang w:eastAsia="es-AR"/>
-        </w:rPr>
-      </w:pPr>
-      <w:r>
-        <w:rPr>
-          <w:noProof/>
-          <w:lang w:eastAsia="es-AR"/>
-        </w:rPr>
-        <w:pict>
-          <v:oval id="_x0000_s1058" style="position:absolute;left:0;text-align:left;margin-left:271.95pt;margin-top:11.4pt;width:25.6pt;height:27.35pt;z-index:-251616256" fillcolor="#d99594 [1941]" strokecolor="#d99594 [1941]" strokeweight="1pt">
-            <v:fill color2="#f2dbdb [661]" angle="-45" focus="-50%" type="gradient"/>
-            <v:shadow on="t" type="perspective" color="#622423 [1605]" opacity=".5" offset="1pt" offset2="-3pt"/>
+        <w:pStyle w:val="ListParagraph"/>
+        <w:rPr>
+          <w:lang w:eastAsia="es-AR"/>
+        </w:rPr>
+      </w:pPr>
+    </w:p>
+    <w:p>
+      <w:pPr>
+        <w:pStyle w:val="ListParagraph"/>
+        <w:rPr>
+          <w:lang w:eastAsia="es-AR"/>
+        </w:rPr>
+      </w:pPr>
+      <w:r>
+        <w:rPr>
+          <w:noProof/>
+          <w:lang w:val="en-US"/>
+        </w:rPr>
+        <w:pict>
+          <v:oval id="_x0000_s1073" style="position:absolute;left:0;text-align:left;margin-left:271.95pt;margin-top:11.4pt;width:25.6pt;height:27.35pt;z-index:-251647488" fillcolor="#d99594" strokecolor="#d99594" strokeweight="1pt">
+            <v:fill color2="#f2dbdb" angle="-45" focus="-50%" type="gradient"/>
+            <v:shadow on="t" type="perspective" color="#622423" opacity=".5" offset="1pt" offset2="-3pt"/>
           </v:oval>
         </w:pict>
       </w:r>
     </w:p>
     <w:p>
       <w:pPr>
-        <w:pStyle w:val="Prrafodelista"/>
+        <w:pStyle w:val="ListParagraph"/>
         <w:ind w:left="4968" w:firstLine="696"/>
         <w:rPr>
           <w:lang w:eastAsia="es-AR"/>
@@ -2416,10 +1832,10 @@
       <w:r>
         <w:rPr>
           <w:noProof/>
-          <w:lang w:eastAsia="es-AR"/>
-        </w:rPr>
-        <w:pict>
-          <v:shape id="_x0000_s1064" type="#_x0000_t32" style="position:absolute;left:0;text-align:left;margin-left:257.85pt;margin-top:12.95pt;width:10.4pt;height:10.35pt;flip:x;z-index:251705344" o:connectortype="straight" strokecolor="red">
+          <w:lang w:val="en-US"/>
+        </w:rPr>
+        <w:pict>
+          <v:shape id="_x0000_s1074" type="#_x0000_t32" style="position:absolute;left:0;text-align:left;margin-left:257.85pt;margin-top:12.95pt;width:10.4pt;height:10.35pt;flip:x;z-index:251674112" o:connectortype="straight" strokecolor="red">
             <v:stroke endarrow="block"/>
           </v:shape>
         </w:pict>
@@ -2433,69 +1849,69 @@
     </w:p>
     <w:p>
       <w:pPr>
-        <w:pStyle w:val="Prrafodelista"/>
-        <w:rPr>
-          <w:lang w:eastAsia="es-AR"/>
-        </w:rPr>
-      </w:pPr>
-      <w:r>
-        <w:rPr>
-          <w:noProof/>
-          <w:lang w:eastAsia="es-AR"/>
-        </w:rPr>
-        <w:pict>
-          <v:oval id="_x0000_s1052" style="position:absolute;left:0;text-align:left;margin-left:211.5pt;margin-top:7.85pt;width:73.2pt;height:41.5pt;z-index:251693056" filled="f" strokecolor="red"/>
-        </w:pict>
-      </w:r>
-    </w:p>
-    <w:p>
-      <w:pPr>
-        <w:pStyle w:val="Prrafodelista"/>
-        <w:rPr>
-          <w:lang w:eastAsia="es-AR"/>
-        </w:rPr>
-      </w:pPr>
-    </w:p>
-    <w:p>
-      <w:pPr>
-        <w:pStyle w:val="Prrafodelista"/>
-        <w:rPr>
-          <w:lang w:eastAsia="es-AR"/>
-        </w:rPr>
-      </w:pPr>
-    </w:p>
-    <w:p>
-      <w:pPr>
-        <w:pStyle w:val="Prrafodelista"/>
-        <w:rPr>
-          <w:lang w:eastAsia="es-AR"/>
-        </w:rPr>
-      </w:pPr>
-      <w:r>
-        <w:rPr>
-          <w:noProof/>
-          <w:lang w:eastAsia="es-AR"/>
-        </w:rPr>
-        <w:pict>
-          <v:oval id="_x0000_s1059" style="position:absolute;left:0;text-align:left;margin-left:268.25pt;margin-top:9.3pt;width:25.6pt;height:27.35pt;z-index:-251615232" fillcolor="#d99594 [1941]" strokecolor="#d99594 [1941]" strokeweight="1pt">
-            <v:fill color2="#f2dbdb [661]" angle="-45" focus="-50%" type="gradient"/>
-            <v:shadow on="t" type="perspective" color="#622423 [1605]" opacity=".5" offset="1pt" offset2="-3pt"/>
+        <w:pStyle w:val="ListParagraph"/>
+        <w:rPr>
+          <w:lang w:eastAsia="es-AR"/>
+        </w:rPr>
+      </w:pPr>
+      <w:r>
+        <w:rPr>
+          <w:noProof/>
+          <w:lang w:val="en-US"/>
+        </w:rPr>
+        <w:pict>
+          <v:oval id="_x0000_s1075" style="position:absolute;left:0;text-align:left;margin-left:211.5pt;margin-top:7.85pt;width:73.2pt;height:41.5pt;z-index:251661824" filled="f" strokecolor="red"/>
+        </w:pict>
+      </w:r>
+    </w:p>
+    <w:p>
+      <w:pPr>
+        <w:pStyle w:val="ListParagraph"/>
+        <w:rPr>
+          <w:lang w:eastAsia="es-AR"/>
+        </w:rPr>
+      </w:pPr>
+    </w:p>
+    <w:p>
+      <w:pPr>
+        <w:pStyle w:val="ListParagraph"/>
+        <w:rPr>
+          <w:lang w:eastAsia="es-AR"/>
+        </w:rPr>
+      </w:pPr>
+    </w:p>
+    <w:p>
+      <w:pPr>
+        <w:pStyle w:val="ListParagraph"/>
+        <w:rPr>
+          <w:lang w:eastAsia="es-AR"/>
+        </w:rPr>
+      </w:pPr>
+      <w:r>
+        <w:rPr>
+          <w:noProof/>
+          <w:lang w:val="en-US"/>
+        </w:rPr>
+        <w:pict>
+          <v:oval id="_x0000_s1076" style="position:absolute;left:0;text-align:left;margin-left:268.25pt;margin-top:9.3pt;width:25.6pt;height:27.35pt;z-index:-251646464" fillcolor="#d99594" strokecolor="#d99594" strokeweight="1pt">
+            <v:fill color2="#f2dbdb" angle="-45" focus="-50%" type="gradient"/>
+            <v:shadow on="t" type="perspective" color="#622423" opacity=".5" offset="1pt" offset2="-3pt"/>
           </v:oval>
         </w:pict>
       </w:r>
       <w:r>
         <w:rPr>
           <w:noProof/>
-          <w:lang w:eastAsia="es-AR"/>
-        </w:rPr>
-        <w:pict>
-          <v:oval id="_x0000_s1054" style="position:absolute;left:0;text-align:left;margin-left:158.45pt;margin-top:3.05pt;width:79.9pt;height:33.6pt;z-index:251695104" filled="f" strokecolor="red"/>
-        </w:pict>
-      </w:r>
-    </w:p>
-    <w:p>
-      <w:pPr>
-        <w:pStyle w:val="Prrafodelista"/>
+          <w:lang w:val="en-US"/>
+        </w:rPr>
+        <w:pict>
+          <v:oval id="_x0000_s1077" style="position:absolute;left:0;text-align:left;margin-left:158.45pt;margin-top:3.05pt;width:79.9pt;height:33.6pt;z-index:251663872" filled="f" strokecolor="red"/>
+        </w:pict>
+      </w:r>
+    </w:p>
+    <w:p>
+      <w:pPr>
+        <w:pStyle w:val="ListParagraph"/>
         <w:tabs>
           <w:tab w:val="left" w:pos="5626"/>
         </w:tabs>
@@ -2506,10 +1922,10 @@
       <w:r>
         <w:rPr>
           <w:noProof/>
-          <w:lang w:eastAsia="es-AR"/>
-        </w:rPr>
-        <w:pict>
-          <v:shape id="_x0000_s1065" type="#_x0000_t32" style="position:absolute;left:0;text-align:left;margin-left:242pt;margin-top:5.9pt;width:26.25pt;height:.6pt;flip:x;z-index:251706368" o:connectortype="straight" strokecolor="red">
+          <w:lang w:val="en-US"/>
+        </w:rPr>
+        <w:pict>
+          <v:shape id="_x0000_s1078" type="#_x0000_t32" style="position:absolute;left:0;text-align:left;margin-left:242pt;margin-top:5.9pt;width:26.25pt;height:.6pt;flip:x;z-index:251675136" o:connectortype="straight" strokecolor="red">
             <v:stroke endarrow="block"/>
           </v:shape>
         </w:pict>
@@ -2524,23 +1940,23 @@
     </w:p>
     <w:p>
       <w:pPr>
-        <w:pStyle w:val="Prrafodelista"/>
-        <w:rPr>
-          <w:lang w:eastAsia="es-AR"/>
-        </w:rPr>
-      </w:pPr>
-    </w:p>
-    <w:p>
-      <w:pPr>
-        <w:pStyle w:val="Prrafodelista"/>
-        <w:rPr>
-          <w:lang w:eastAsia="es-AR"/>
-        </w:rPr>
-      </w:pPr>
-    </w:p>
-    <w:p>
-      <w:pPr>
-        <w:pStyle w:val="Prrafodelista"/>
+        <w:pStyle w:val="ListParagraph"/>
+        <w:rPr>
+          <w:lang w:eastAsia="es-AR"/>
+        </w:rPr>
+      </w:pPr>
+    </w:p>
+    <w:p>
+      <w:pPr>
+        <w:pStyle w:val="ListParagraph"/>
+        <w:rPr>
+          <w:lang w:eastAsia="es-AR"/>
+        </w:rPr>
+      </w:pPr>
+    </w:p>
+    <w:p>
+      <w:pPr>
+        <w:pStyle w:val="ListParagraph"/>
         <w:numPr>
           <w:ilvl w:val="0"/>
           <w:numId w:val="5"/>
@@ -2558,35 +1974,29 @@
     </w:p>
     <w:p>
       <w:pPr>
-        <w:pStyle w:val="Prrafodelista"/>
-        <w:rPr>
-          <w:lang w:eastAsia="es-AR"/>
-        </w:rPr>
-      </w:pPr>
-    </w:p>
-    <w:p>
-      <w:pPr>
-        <w:pStyle w:val="Prrafodelista"/>
-        <w:rPr>
-          <w:lang w:eastAsia="es-AR"/>
-        </w:rPr>
-      </w:pPr>
-      <w:r>
-        <w:rPr>
-          <w:lang w:eastAsia="es-AR"/>
-        </w:rPr>
-        <w:t>Luego de seleccionar un dispositivo y un evento a agregar en la cadena de eventos de la regla, se  oprime el botón “Agregar” y se verá en el Panel de Eventos Agregados al evento seleccionado, indicando cual es el dispositivo al cual corresponde.</w:t>
-      </w:r>
-      <w:r>
-        <w:rPr>
-          <w:lang w:eastAsia="es-AR"/>
-        </w:rPr>
-        <w:t xml:space="preserve"> Se pueden agregar varios eventos de distintos dispositivos a una misma regla.</w:t>
-      </w:r>
-    </w:p>
-    <w:p>
-      <w:pPr>
-        <w:pStyle w:val="Prrafodelista"/>
+        <w:pStyle w:val="ListParagraph"/>
+        <w:rPr>
+          <w:lang w:eastAsia="es-AR"/>
+        </w:rPr>
+      </w:pPr>
+    </w:p>
+    <w:p>
+      <w:pPr>
+        <w:pStyle w:val="ListParagraph"/>
+        <w:rPr>
+          <w:lang w:eastAsia="es-AR"/>
+        </w:rPr>
+      </w:pPr>
+      <w:r>
+        <w:rPr>
+          <w:lang w:eastAsia="es-AR"/>
+        </w:rPr>
+        <w:t>Luego de seleccionar un dispositivo y un evento a agregar en la cadena de eventos de la regla, se  oprime el botón “Agregar” y se verá en el Panel de Eventos Agregados al evento seleccionado, indicando cual es el dispositivo al cual corresponde. Se pueden agregar varios eventos de distintos dispositivos a una misma regla.</w:t>
+      </w:r>
+    </w:p>
+    <w:p>
+      <w:pPr>
+        <w:pStyle w:val="ListParagraph"/>
         <w:rPr>
           <w:lang w:eastAsia="es-AR"/>
         </w:rPr>
@@ -2675,70 +2085,22 @@
       <w:r>
         <w:rPr>
           <w:noProof/>
-          <w:lang w:eastAsia="es-AR"/>
-        </w:rPr>
-        <w:pict>
-          <v:oval id="_x0000_s1066" style="position:absolute;margin-left:382.95pt;margin-top:12.75pt;width:109.2pt;height:48.2pt;z-index:251708416" filled="f" strokecolor="red"/>
-        </w:pict>
-      </w:r>
-      <w:r>
-        <w:rPr>
-          <w:noProof/>
-          <w:lang w:eastAsia="es-AR"/>
-        </w:rPr>
-        <w:drawing>
-          <wp:anchor distT="0" distB="0" distL="114300" distR="114300" simplePos="0" relativeHeight="251707392" behindDoc="1" locked="0" layoutInCell="1" allowOverlap="1">
-            <wp:simplePos x="0" y="0"/>
-            <wp:positionH relativeFrom="column">
-              <wp:posOffset>-793416</wp:posOffset>
-            </wp:positionH>
-            <wp:positionV relativeFrom="paragraph">
-              <wp:posOffset>-894</wp:posOffset>
-            </wp:positionV>
-            <wp:extent cx="7261459" cy="4569991"/>
-            <wp:effectExtent l="19050" t="0" r="0" b="0"/>
-            <wp:wrapNone/>
-            <wp:docPr id="49" name="Imagen 49"/>
-            <wp:cNvGraphicFramePr>
-              <a:graphicFrameLocks xmlns:a="http://schemas.openxmlformats.org/drawingml/2006/main" noChangeAspect="1"/>
-            </wp:cNvGraphicFramePr>
-            <a:graphic xmlns:a="http://schemas.openxmlformats.org/drawingml/2006/main">
-              <a:graphicData uri="http://schemas.openxmlformats.org/drawingml/2006/picture">
-                <pic:pic xmlns:pic="http://schemas.openxmlformats.org/drawingml/2006/picture">
-                  <pic:nvPicPr>
-                    <pic:cNvPr id="0" name="Picture 49"/>
-                    <pic:cNvPicPr>
-                      <a:picLocks noChangeAspect="1" noChangeArrowheads="1"/>
-                    </pic:cNvPicPr>
-                  </pic:nvPicPr>
-                  <pic:blipFill>
-                    <a:blip r:embed="rId19" cstate="print"/>
-                    <a:srcRect/>
-                    <a:stretch>
-                      <a:fillRect/>
-                    </a:stretch>
-                  </pic:blipFill>
-                  <pic:spPr bwMode="auto">
-                    <a:xfrm>
-                      <a:off x="0" y="0"/>
-                      <a:ext cx="7261459" cy="4569991"/>
-                    </a:xfrm>
-                    <a:prstGeom prst="rect">
-                      <a:avLst/>
-                    </a:prstGeom>
-                    <a:noFill/>
-                    <a:ln w="9525">
-                      <a:noFill/>
-                      <a:miter lim="800000"/>
-                      <a:headEnd/>
-                      <a:tailEnd/>
-                    </a:ln>
-                  </pic:spPr>
-                </pic:pic>
-              </a:graphicData>
-            </a:graphic>
-          </wp:anchor>
-        </w:drawing>
+          <w:lang w:val="en-US"/>
+        </w:rPr>
+        <w:pict>
+          <v:oval id="_x0000_s1079" style="position:absolute;margin-left:382.95pt;margin-top:12.75pt;width:109.2pt;height:48.2pt;z-index:251677184" filled="f" strokecolor="red"/>
+        </w:pict>
+      </w:r>
+      <w:r>
+        <w:rPr>
+          <w:noProof/>
+          <w:lang w:val="en-US"/>
+        </w:rPr>
+        <w:pict>
+          <v:shape id="Imagen 49" o:spid="_x0000_s1080" type="#_x0000_t75" style="position:absolute;margin-left:-62.45pt;margin-top:-.05pt;width:571.75pt;height:359.85pt;z-index:-251640320;visibility:visible">
+            <v:imagedata r:id="rId20" o:title=""/>
+          </v:shape>
+        </w:pict>
       </w:r>
     </w:p>
     <w:p>
@@ -2836,31 +2198,42 @@
           <w:lang w:eastAsia="es-AR"/>
         </w:rPr>
       </w:pPr>
-    </w:p>
-    <w:p>
-      <w:pPr>
-        <w:rPr>
-          <w:lang w:eastAsia="es-AR"/>
-        </w:rPr>
-      </w:pPr>
-    </w:p>
-    <w:p>
-      <w:pPr>
-        <w:rPr>
-          <w:lang w:eastAsia="es-AR"/>
-        </w:rPr>
-      </w:pPr>
-    </w:p>
-    <w:p>
-      <w:pPr>
-        <w:rPr>
-          <w:lang w:eastAsia="es-AR"/>
-        </w:rPr>
-      </w:pPr>
-    </w:p>
-    <w:p>
-      <w:pPr>
-        <w:pStyle w:val="Prrafodelista"/>
+      <w:r>
+        <w:rPr>
+          <w:noProof/>
+          <w:lang w:val="en-US"/>
+        </w:rPr>
+        <w:pict>
+          <v:shape id="_x0000_s1081" type="#_x0000_t75" style="position:absolute;margin-left:-49.5pt;margin-top:18.7pt;width:95.25pt;height:18.7pt;z-index:-251631104">
+            <v:imagedata r:id="rId10" o:title=""/>
+          </v:shape>
+        </w:pict>
+      </w:r>
+    </w:p>
+    <w:p>
+      <w:pPr>
+        <w:rPr>
+          <w:lang w:eastAsia="es-AR"/>
+        </w:rPr>
+      </w:pPr>
+    </w:p>
+    <w:p>
+      <w:pPr>
+        <w:rPr>
+          <w:lang w:eastAsia="es-AR"/>
+        </w:rPr>
+      </w:pPr>
+    </w:p>
+    <w:p>
+      <w:pPr>
+        <w:rPr>
+          <w:lang w:eastAsia="es-AR"/>
+        </w:rPr>
+      </w:pPr>
+    </w:p>
+    <w:p>
+      <w:pPr>
+        <w:pStyle w:val="ListParagraph"/>
         <w:numPr>
           <w:ilvl w:val="0"/>
           <w:numId w:val="3"/>
@@ -2885,7 +2258,7 @@
     </w:p>
     <w:p>
       <w:pPr>
-        <w:pStyle w:val="Prrafodelista"/>
+        <w:pStyle w:val="ListParagraph"/>
         <w:ind w:left="1068"/>
         <w:rPr>
           <w:lang w:eastAsia="es-AR"/>
@@ -2894,16 +2267,16 @@
       <w:r>
         <w:rPr>
           <w:noProof/>
-          <w:lang w:eastAsia="es-AR"/>
-        </w:rPr>
-        <w:pict>
-          <v:oval id="_x0000_s1068" style="position:absolute;left:0;text-align:left;margin-left:284.1pt;margin-top:350.15pt;width:68.95pt;height:40.3pt;z-index:251710464" filled="f" strokecolor="red"/>
-        </w:pict>
-      </w:r>
-    </w:p>
-    <w:p>
-      <w:pPr>
-        <w:pStyle w:val="Prrafodelista"/>
+          <w:lang w:val="en-US"/>
+        </w:rPr>
+        <w:pict>
+          <v:oval id="_x0000_s1082" style="position:absolute;left:0;text-align:left;margin-left:284.1pt;margin-top:350.15pt;width:68.95pt;height:40.3pt;z-index:251678208" filled="f" strokecolor="red"/>
+        </w:pict>
+      </w:r>
+    </w:p>
+    <w:p>
+      <w:pPr>
+        <w:pStyle w:val="ListParagraph"/>
         <w:ind w:left="1068"/>
         <w:rPr>
           <w:lang w:eastAsia="es-AR"/>
@@ -2912,77 +2285,36 @@
       <w:r>
         <w:rPr>
           <w:noProof/>
-          <w:lang w:eastAsia="es-AR"/>
-        </w:rPr>
-        <w:lastRenderedPageBreak/>
-        <w:pict>
-          <v:oval id="_x0000_s1070" style="position:absolute;left:0;text-align:left;margin-left:166.95pt;margin-top:289.15pt;width:66.5pt;height:24.4pt;z-index:251712512" filled="f" strokecolor="red"/>
-        </w:pict>
-      </w:r>
-      <w:r>
-        <w:rPr>
-          <w:noProof/>
-          <w:lang w:eastAsia="es-AR"/>
-        </w:rPr>
-        <w:pict>
-          <v:oval id="_x0000_s1069" style="position:absolute;left:0;text-align:left;margin-left:161.45pt;margin-top:12.15pt;width:87.25pt;height:34.75pt;z-index:251711488" filled="f" strokecolor="red"/>
-        </w:pict>
-      </w:r>
-      <w:r>
-        <w:rPr>
-          <w:noProof/>
-          <w:lang w:eastAsia="es-AR"/>
-        </w:rPr>
-        <w:drawing>
-          <wp:inline distT="0" distB="0" distL="0" distR="0">
-            <wp:extent cx="2834192" cy="4169044"/>
-            <wp:effectExtent l="19050" t="0" r="4258" b="0"/>
-            <wp:docPr id="61" name="Imagen 61"/>
-            <wp:cNvGraphicFramePr>
-              <a:graphicFrameLocks xmlns:a="http://schemas.openxmlformats.org/drawingml/2006/main" noChangeAspect="1"/>
-            </wp:cNvGraphicFramePr>
-            <a:graphic xmlns:a="http://schemas.openxmlformats.org/drawingml/2006/main">
-              <a:graphicData uri="http://schemas.openxmlformats.org/drawingml/2006/picture">
-                <pic:pic xmlns:pic="http://schemas.openxmlformats.org/drawingml/2006/picture">
-                  <pic:nvPicPr>
-                    <pic:cNvPr id="0" name="Picture 61"/>
-                    <pic:cNvPicPr>
-                      <a:picLocks noChangeAspect="1" noChangeArrowheads="1"/>
-                    </pic:cNvPicPr>
-                  </pic:nvPicPr>
-                  <pic:blipFill>
-                    <a:blip r:embed="rId20" cstate="print"/>
-                    <a:srcRect/>
-                    <a:stretch>
-                      <a:fillRect/>
-                    </a:stretch>
-                  </pic:blipFill>
-                  <pic:spPr bwMode="auto">
-                    <a:xfrm>
-                      <a:off x="0" y="0"/>
-                      <a:ext cx="2835310" cy="4170688"/>
-                    </a:xfrm>
-                    <a:prstGeom prst="rect">
-                      <a:avLst/>
-                    </a:prstGeom>
-                    <a:noFill/>
-                    <a:ln w="9525">
-                      <a:noFill/>
-                      <a:miter lim="800000"/>
-                      <a:headEnd/>
-                      <a:tailEnd/>
-                    </a:ln>
-                  </pic:spPr>
-                </pic:pic>
-              </a:graphicData>
-            </a:graphic>
-          </wp:inline>
-        </w:drawing>
-      </w:r>
-    </w:p>
-    <w:p>
-      <w:pPr>
-        <w:pStyle w:val="Prrafodelista"/>
+          <w:lang w:val="en-US"/>
+        </w:rPr>
+        <w:pict>
+          <v:oval id="_x0000_s1083" style="position:absolute;left:0;text-align:left;margin-left:166.95pt;margin-top:289.15pt;width:66.5pt;height:24.4pt;z-index:251680256" filled="f" strokecolor="red"/>
+        </w:pict>
+      </w:r>
+      <w:r>
+        <w:rPr>
+          <w:noProof/>
+          <w:lang w:val="en-US"/>
+        </w:rPr>
+        <w:pict>
+          <v:oval id="_x0000_s1084" style="position:absolute;left:0;text-align:left;margin-left:161.45pt;margin-top:12.15pt;width:87.25pt;height:34.75pt;z-index:251679232" filled="f" strokecolor="red"/>
+        </w:pict>
+      </w:r>
+      <w:r>
+        <w:rPr>
+          <w:noProof/>
+          <w:lang w:val="en-US"/>
+        </w:rPr>
+        <w:pict>
+          <v:shape id="Imagen 61" o:spid="_x0000_i1029" type="#_x0000_t75" style="width:221.25pt;height:321.75pt;visibility:visible">
+            <v:imagedata r:id="rId21" o:title=""/>
+          </v:shape>
+        </w:pict>
+      </w:r>
+    </w:p>
+    <w:p>
+      <w:pPr>
+        <w:pStyle w:val="ListParagraph"/>
         <w:ind w:left="1068"/>
         <w:rPr>
           <w:lang w:eastAsia="es-AR"/>
@@ -2991,7 +2323,7 @@
     </w:p>
     <w:p>
       <w:pPr>
-        <w:pStyle w:val="Prrafodelista"/>
+        <w:pStyle w:val="ListParagraph"/>
         <w:ind w:left="1068"/>
         <w:rPr>
           <w:lang w:eastAsia="es-AR"/>
@@ -3006,7 +2338,7 @@
     </w:p>
     <w:p>
       <w:pPr>
-        <w:pStyle w:val="Prrafodelista"/>
+        <w:pStyle w:val="ListParagraph"/>
         <w:ind w:left="1068"/>
         <w:rPr>
           <w:lang w:eastAsia="es-AR"/>
@@ -3015,7 +2347,7 @@
     </w:p>
     <w:p>
       <w:pPr>
-        <w:pStyle w:val="Prrafodelista"/>
+        <w:pStyle w:val="ListParagraph"/>
         <w:ind w:left="1068"/>
         <w:rPr>
           <w:lang w:eastAsia="es-AR"/>
@@ -3024,53 +2356,13 @@
       <w:r>
         <w:rPr>
           <w:noProof/>
-          <w:lang w:eastAsia="es-AR"/>
-        </w:rPr>
-        <w:drawing>
-          <wp:inline distT="0" distB="0" distL="0" distR="0">
-            <wp:extent cx="3041865" cy="3182096"/>
-            <wp:effectExtent l="19050" t="0" r="6135" b="0"/>
-            <wp:docPr id="58" name="Imagen 58"/>
-            <wp:cNvGraphicFramePr>
-              <a:graphicFrameLocks xmlns:a="http://schemas.openxmlformats.org/drawingml/2006/main" noChangeAspect="1"/>
-            </wp:cNvGraphicFramePr>
-            <a:graphic xmlns:a="http://schemas.openxmlformats.org/drawingml/2006/main">
-              <a:graphicData uri="http://schemas.openxmlformats.org/drawingml/2006/picture">
-                <pic:pic xmlns:pic="http://schemas.openxmlformats.org/drawingml/2006/picture">
-                  <pic:nvPicPr>
-                    <pic:cNvPr id="0" name="Picture 58"/>
-                    <pic:cNvPicPr>
-                      <a:picLocks noChangeAspect="1" noChangeArrowheads="1"/>
-                    </pic:cNvPicPr>
-                  </pic:nvPicPr>
-                  <pic:blipFill>
-                    <a:blip r:embed="rId21" cstate="print"/>
-                    <a:srcRect/>
-                    <a:stretch>
-                      <a:fillRect/>
-                    </a:stretch>
-                  </pic:blipFill>
-                  <pic:spPr bwMode="auto">
-                    <a:xfrm>
-                      <a:off x="0" y="0"/>
-                      <a:ext cx="3044766" cy="3185130"/>
-                    </a:xfrm>
-                    <a:prstGeom prst="rect">
-                      <a:avLst/>
-                    </a:prstGeom>
-                    <a:noFill/>
-                    <a:ln w="9525">
-                      <a:noFill/>
-                      <a:miter lim="800000"/>
-                      <a:headEnd/>
-                      <a:tailEnd/>
-                    </a:ln>
-                  </pic:spPr>
-                </pic:pic>
-              </a:graphicData>
-            </a:graphic>
-          </wp:inline>
-        </w:drawing>
+          <w:lang w:val="en-US"/>
+        </w:rPr>
+        <w:pict>
+          <v:shape id="Imagen 58" o:spid="_x0000_i1030" type="#_x0000_t75" style="width:234pt;height:245.25pt;visibility:visible">
+            <v:imagedata r:id="rId22" o:title=""/>
+          </v:shape>
+        </w:pict>
       </w:r>
       <w:r>
         <w:rPr>
@@ -3081,7 +2373,7 @@
     </w:p>
     <w:p>
       <w:pPr>
-        <w:pStyle w:val="Prrafodelista"/>
+        <w:pStyle w:val="ListParagraph"/>
         <w:ind w:left="1068"/>
         <w:rPr>
           <w:lang w:eastAsia="es-AR"/>
@@ -3091,13 +2383,12 @@
         <w:rPr>
           <w:lang w:eastAsia="es-AR"/>
         </w:rPr>
-        <w:lastRenderedPageBreak/>
         <w:t>Se estarán listando los eventos configurados para la regla, si se encuentra habilitada, el tipo de regla que es, cual es la acción que se ejecuta al cumplirse la misma y su nombre y descripción.</w:t>
       </w:r>
     </w:p>
     <w:p>
       <w:pPr>
-        <w:pStyle w:val="Prrafodelista"/>
+        <w:pStyle w:val="ListParagraph"/>
         <w:ind w:left="1068"/>
         <w:rPr>
           <w:i/>
@@ -3107,7 +2398,7 @@
     </w:p>
     <w:p>
       <w:pPr>
-        <w:pStyle w:val="Prrafodelista"/>
+        <w:pStyle w:val="ListParagraph"/>
         <w:numPr>
           <w:ilvl w:val="0"/>
           <w:numId w:val="3"/>
@@ -3133,7 +2424,7 @@
     </w:p>
     <w:p>
       <w:pPr>
-        <w:pStyle w:val="Prrafodelista"/>
+        <w:pStyle w:val="ListParagraph"/>
         <w:ind w:left="1068"/>
         <w:rPr>
           <w:i/>
@@ -3143,7 +2434,7 @@
     </w:p>
     <w:p>
       <w:pPr>
-        <w:pStyle w:val="Prrafodelista"/>
+        <w:pStyle w:val="ListParagraph"/>
         <w:numPr>
           <w:ilvl w:val="0"/>
           <w:numId w:val="3"/>
@@ -3169,7 +2460,7 @@
     </w:p>
     <w:p>
       <w:pPr>
-        <w:pStyle w:val="Prrafodelista"/>
+        <w:pStyle w:val="ListParagraph"/>
         <w:rPr>
           <w:i/>
           <w:lang w:eastAsia="es-AR"/>
@@ -3178,7 +2469,7 @@
     </w:p>
     <w:p>
       <w:pPr>
-        <w:pStyle w:val="Prrafodelista"/>
+        <w:pStyle w:val="ListParagraph"/>
         <w:ind w:left="1068"/>
         <w:rPr>
           <w:lang w:eastAsia="es-AR"/>
@@ -3193,7 +2484,7 @@
     </w:p>
     <w:p>
       <w:pPr>
-        <w:pStyle w:val="Prrafodelista"/>
+        <w:pStyle w:val="ListParagraph"/>
         <w:ind w:left="1068"/>
         <w:rPr>
           <w:lang w:eastAsia="es-AR"/>
@@ -3202,7 +2493,7 @@
     </w:p>
     <w:p>
       <w:pPr>
-        <w:pStyle w:val="Prrafodelista"/>
+        <w:pStyle w:val="ListParagraph"/>
         <w:ind w:left="1068"/>
         <w:rPr>
           <w:lang w:eastAsia="es-AR"/>
@@ -3211,58 +2502,18 @@
       <w:r>
         <w:rPr>
           <w:noProof/>
-          <w:lang w:eastAsia="es-AR"/>
-        </w:rPr>
-        <w:drawing>
-          <wp:inline distT="0" distB="0" distL="0" distR="0">
-            <wp:extent cx="3855526" cy="1159634"/>
-            <wp:effectExtent l="19050" t="0" r="0" b="0"/>
-            <wp:docPr id="64" name="Imagen 64"/>
-            <wp:cNvGraphicFramePr>
-              <a:graphicFrameLocks xmlns:a="http://schemas.openxmlformats.org/drawingml/2006/main" noChangeAspect="1"/>
-            </wp:cNvGraphicFramePr>
-            <a:graphic xmlns:a="http://schemas.openxmlformats.org/drawingml/2006/main">
-              <a:graphicData uri="http://schemas.openxmlformats.org/drawingml/2006/picture">
-                <pic:pic xmlns:pic="http://schemas.openxmlformats.org/drawingml/2006/picture">
-                  <pic:nvPicPr>
-                    <pic:cNvPr id="0" name="Picture 64"/>
-                    <pic:cNvPicPr>
-                      <a:picLocks noChangeAspect="1" noChangeArrowheads="1"/>
-                    </pic:cNvPicPr>
-                  </pic:nvPicPr>
-                  <pic:blipFill>
-                    <a:blip r:embed="rId22" cstate="print"/>
-                    <a:srcRect/>
-                    <a:stretch>
-                      <a:fillRect/>
-                    </a:stretch>
-                  </pic:blipFill>
-                  <pic:spPr bwMode="auto">
-                    <a:xfrm>
-                      <a:off x="0" y="0"/>
-                      <a:ext cx="3855979" cy="1159770"/>
-                    </a:xfrm>
-                    <a:prstGeom prst="rect">
-                      <a:avLst/>
-                    </a:prstGeom>
-                    <a:noFill/>
-                    <a:ln w="9525">
-                      <a:noFill/>
-                      <a:miter lim="800000"/>
-                      <a:headEnd/>
-                      <a:tailEnd/>
-                    </a:ln>
-                  </pic:spPr>
-                </pic:pic>
-              </a:graphicData>
-            </a:graphic>
-          </wp:inline>
-        </w:drawing>
-      </w:r>
-    </w:p>
-    <w:p>
-      <w:pPr>
-        <w:pStyle w:val="Prrafodelista"/>
+          <w:lang w:val="en-US"/>
+        </w:rPr>
+        <w:pict>
+          <v:shape id="Imagen 64" o:spid="_x0000_i1031" type="#_x0000_t75" style="width:303pt;height:90pt;visibility:visible">
+            <v:imagedata r:id="rId23" o:title=""/>
+          </v:shape>
+        </w:pict>
+      </w:r>
+    </w:p>
+    <w:p>
+      <w:pPr>
+        <w:pStyle w:val="ListParagraph"/>
         <w:ind w:left="1068"/>
         <w:rPr>
           <w:lang w:eastAsia="es-AR"/>
@@ -3271,7 +2522,7 @@
     </w:p>
     <w:p>
       <w:pPr>
-        <w:pStyle w:val="Prrafodelista"/>
+        <w:pStyle w:val="ListParagraph"/>
         <w:ind w:left="1068"/>
         <w:rPr>
           <w:lang w:eastAsia="es-AR"/>
@@ -3286,7 +2537,7 @@
     </w:p>
     <w:p>
       <w:pPr>
-        <w:pStyle w:val="Prrafodelista"/>
+        <w:pStyle w:val="ListParagraph"/>
         <w:ind w:left="1068"/>
         <w:rPr>
           <w:lang w:eastAsia="es-AR"/>
@@ -3295,7 +2546,7 @@
     </w:p>
     <w:p>
       <w:pPr>
-        <w:pStyle w:val="Prrafodelista"/>
+        <w:pStyle w:val="ListParagraph"/>
         <w:ind w:left="1068"/>
         <w:rPr>
           <w:lang w:eastAsia="es-AR"/>
@@ -3304,7 +2555,7 @@
     </w:p>
     <w:p>
       <w:pPr>
-        <w:pStyle w:val="Prrafodelista"/>
+        <w:pStyle w:val="ListParagraph"/>
         <w:numPr>
           <w:ilvl w:val="0"/>
           <w:numId w:val="2"/>
@@ -3337,7 +2588,7 @@
     </w:p>
     <w:p>
       <w:pPr>
-        <w:pStyle w:val="Prrafodelista"/>
+        <w:pStyle w:val="ListParagraph"/>
         <w:ind w:left="1068"/>
         <w:rPr>
           <w:i/>
@@ -3349,7 +2600,7 @@
     </w:p>
     <w:p>
       <w:pPr>
-        <w:pStyle w:val="Prrafodelista"/>
+        <w:pStyle w:val="ListParagraph"/>
         <w:numPr>
           <w:ilvl w:val="0"/>
           <w:numId w:val="6"/>
@@ -3391,7 +2642,7 @@
     </w:p>
     <w:p>
       <w:pPr>
-        <w:pStyle w:val="Prrafodelista"/>
+        <w:pStyle w:val="ListParagraph"/>
         <w:ind w:left="1776"/>
         <w:rPr>
           <w:i/>
@@ -3403,7 +2654,7 @@
     </w:p>
     <w:p>
       <w:pPr>
-        <w:pStyle w:val="Prrafodelista"/>
+        <w:pStyle w:val="ListParagraph"/>
         <w:numPr>
           <w:ilvl w:val="0"/>
           <w:numId w:val="6"/>
@@ -3436,7 +2687,7 @@
     </w:p>
     <w:p>
       <w:pPr>
-        <w:pStyle w:val="Prrafodelista"/>
+        <w:pStyle w:val="ListParagraph"/>
         <w:rPr>
           <w:i/>
           <w:sz w:val="24"/>
@@ -3447,7 +2698,7 @@
     </w:p>
     <w:p>
       <w:pPr>
-        <w:pStyle w:val="Prrafodelista"/>
+        <w:pStyle w:val="ListParagraph"/>
         <w:numPr>
           <w:ilvl w:val="0"/>
           <w:numId w:val="6"/>
@@ -3489,7 +2740,7 @@
     </w:p>
     <w:p>
       <w:pPr>
-        <w:pStyle w:val="Prrafodelista"/>
+        <w:pStyle w:val="ListParagraph"/>
         <w:rPr>
           <w:i/>
           <w:sz w:val="24"/>
@@ -3501,7 +2752,7 @@
     </w:p>
     <w:p>
       <w:pPr>
-        <w:pStyle w:val="Prrafodelista"/>
+        <w:pStyle w:val="ListParagraph"/>
         <w:numPr>
           <w:ilvl w:val="0"/>
           <w:numId w:val="6"/>
@@ -3534,7 +2785,7 @@
     </w:p>
     <w:p>
       <w:pPr>
-        <w:pStyle w:val="Prrafodelista"/>
+        <w:pStyle w:val="ListParagraph"/>
         <w:rPr>
           <w:i/>
           <w:sz w:val="24"/>
@@ -3546,7 +2797,7 @@
     </w:p>
     <w:p>
       <w:pPr>
-        <w:pStyle w:val="Prrafodelista"/>
+        <w:pStyle w:val="ListParagraph"/>
         <w:numPr>
           <w:ilvl w:val="0"/>
           <w:numId w:val="6"/>
@@ -3588,7 +2839,174 @@
     </w:p>
     <w:p>
       <w:pPr>
-        <w:ind w:left="708"/>
+        <w:pStyle w:val="Style-3"/>
+        <w:spacing w:line="276" w:lineRule="auto"/>
+        <w:rPr>
+          <w:rFonts w:ascii="Calibri" w:eastAsia="Times New Roman" w:hAnsi="Calibri" w:cs="Arial"/>
+          <w:b/>
+          <w:color w:val="000000"/>
+          <w:sz w:val="24"/>
+          <w:szCs w:val="24"/>
+          <w:lang w:val="es-AR"/>
+        </w:rPr>
+      </w:pPr>
+      <w:r>
+        <w:rPr>
+          <w:rFonts w:ascii="Calibri" w:eastAsia="Times New Roman" w:hAnsi="Calibri" w:cs="Arial"/>
+          <w:b/>
+          <w:color w:val="000000"/>
+          <w:sz w:val="24"/>
+          <w:szCs w:val="24"/>
+          <w:lang w:val="es-AR"/>
+        </w:rPr>
+        <w:t>Acceso Remoto:</w:t>
+      </w:r>
+    </w:p>
+    <w:p>
+      <w:pPr>
+        <w:pStyle w:val="Style-3"/>
+        <w:spacing w:line="276" w:lineRule="auto"/>
+        <w:rPr>
+          <w:rFonts w:ascii="Calibri" w:eastAsia="Times New Roman" w:hAnsi="Calibri" w:cs="Arial"/>
+          <w:color w:val="000000"/>
+          <w:sz w:val="24"/>
+          <w:szCs w:val="24"/>
+          <w:lang w:val="es-AR"/>
+        </w:rPr>
+      </w:pPr>
+    </w:p>
+    <w:p>
+      <w:pPr>
+        <w:pStyle w:val="Style-3"/>
+        <w:spacing w:line="276" w:lineRule="auto"/>
+        <w:rPr>
+          <w:rFonts w:ascii="Calibri" w:eastAsia="Times New Roman" w:hAnsi="Calibri" w:cs="Arial"/>
+          <w:color w:val="000000"/>
+          <w:sz w:val="24"/>
+          <w:szCs w:val="24"/>
+          <w:lang w:val="es-AR"/>
+        </w:rPr>
+      </w:pPr>
+      <w:r>
+        <w:rPr>
+          <w:rFonts w:ascii="Calibri" w:eastAsia="Times New Roman" w:hAnsi="Calibri" w:cs="Arial"/>
+          <w:color w:val="000000"/>
+          <w:sz w:val="24"/>
+          <w:szCs w:val="24"/>
+          <w:lang w:val="es-AR"/>
+        </w:rPr>
+        <w:t>Además s</w:t>
+      </w:r>
+      <w:r>
+        <w:rPr>
+          <w:rFonts w:ascii="Calibri" w:eastAsia="Times New Roman" w:hAnsi="Calibri" w:cs="Arial"/>
+          <w:color w:val="000000"/>
+          <w:sz w:val="24"/>
+          <w:szCs w:val="24"/>
+          <w:lang w:val="es-AR"/>
+        </w:rPr>
+        <w:t xml:space="preserve">e brinda al usuario la posibilidad de acceder de forma remota por medio de una </w:t>
+      </w:r>
+      <w:r>
+        <w:rPr>
+          <w:rFonts w:ascii="Calibri" w:eastAsia="Times New Roman" w:hAnsi="Calibri" w:cs="Arial"/>
+          <w:color w:val="000000"/>
+          <w:sz w:val="24"/>
+          <w:szCs w:val="24"/>
+          <w:lang w:val="es-AR"/>
+        </w:rPr>
+        <w:t>Pagina W</w:t>
+      </w:r>
+      <w:r>
+        <w:rPr>
+          <w:rFonts w:ascii="Calibri" w:eastAsia="Times New Roman" w:hAnsi="Calibri" w:cs="Arial"/>
+          <w:color w:val="000000"/>
+          <w:sz w:val="24"/>
+          <w:szCs w:val="24"/>
+          <w:lang w:val="es-AR"/>
+        </w:rPr>
+        <w:t>eb donde podrá visualizar y configurar algunos parámetros básicos.</w:t>
+      </w:r>
+      <w:r>
+        <w:rPr>
+          <w:rFonts w:ascii="Calibri" w:eastAsia="Times New Roman" w:hAnsi="Calibri" w:cs="Arial"/>
+          <w:color w:val="000000"/>
+          <w:sz w:val="24"/>
+          <w:szCs w:val="24"/>
+          <w:lang w:val="es-AR"/>
+        </w:rPr>
+        <w:t xml:space="preserve"> </w:t>
+      </w:r>
+    </w:p>
+    <w:p>
+      <w:pPr>
+        <w:pStyle w:val="Style-3"/>
+        <w:spacing w:line="276" w:lineRule="auto"/>
+        <w:rPr>
+          <w:rFonts w:ascii="Calibri" w:eastAsia="Times New Roman" w:hAnsi="Calibri"/>
+          <w:sz w:val="24"/>
+          <w:szCs w:val="24"/>
+          <w:lang w:val="es-ES"/>
+        </w:rPr>
+      </w:pPr>
+      <w:r>
+        <w:rPr>
+          <w:rFonts w:ascii="Calibri" w:eastAsia="Times New Roman" w:hAnsi="Calibri" w:cs="Arial"/>
+          <w:color w:val="000000"/>
+          <w:sz w:val="24"/>
+          <w:szCs w:val="24"/>
+          <w:lang w:val="es-AR"/>
+        </w:rPr>
+        <w:t xml:space="preserve"> De esta forma </w:t>
+      </w:r>
+      <w:r>
+        <w:rPr>
+          <w:rFonts w:ascii="Calibri" w:eastAsia="Times New Roman" w:hAnsi="Calibri" w:cs="Arial"/>
+          <w:color w:val="000000"/>
+          <w:sz w:val="24"/>
+          <w:szCs w:val="24"/>
+          <w:lang w:val="es-AR"/>
+        </w:rPr>
+        <w:t>s</w:t>
+      </w:r>
+      <w:r>
+        <w:rPr>
+          <w:rFonts w:ascii="Calibri" w:eastAsia="Times New Roman" w:hAnsi="Calibri"/>
+          <w:sz w:val="24"/>
+          <w:szCs w:val="24"/>
+          <w:lang w:val="es-ES"/>
+        </w:rPr>
+        <w:t>e podrá ver las</w:t>
+      </w:r>
+      <w:r>
+        <w:rPr>
+          <w:rFonts w:ascii="Calibri" w:eastAsia="Times New Roman" w:hAnsi="Calibri"/>
+          <w:sz w:val="24"/>
+          <w:szCs w:val="24"/>
+          <w:lang w:val="es-ES"/>
+        </w:rPr>
+        <w:t xml:space="preserve"> reglas disponibles y cambiar</w:t>
+      </w:r>
+      <w:r>
+        <w:rPr>
+          <w:rFonts w:ascii="Calibri" w:eastAsia="Times New Roman" w:hAnsi="Calibri"/>
+          <w:sz w:val="24"/>
+          <w:szCs w:val="24"/>
+          <w:lang w:val="es-ES"/>
+        </w:rPr>
+        <w:t xml:space="preserve"> su estado de activas / inactivas.</w:t>
+      </w:r>
+    </w:p>
+    <w:p>
+      <w:pPr>
+        <w:rPr>
+          <w:rFonts w:ascii="Arial" w:eastAsia="Times New Roman" w:hAnsi="Arial" w:cs="Arial"/>
+          <w:color w:val="000000"/>
+        </w:rPr>
+      </w:pPr>
+    </w:p>
+    <w:p>
+      <w:pPr>
         <w:rPr>
           <w:i/>
           <w:sz w:val="24"/>
@@ -3596,6 +3014,16 @@
           <w:lang w:eastAsia="es-AR"/>
         </w:rPr>
       </w:pPr>
+      <w:r>
+        <w:rPr>
+          <w:lang w:val="es-ES"/>
+        </w:rPr>
+        <w:pict>
+          <v:shape id="_x0000_i1032" type="#_x0000_t75" style="width:428.25pt;height:279pt">
+            <v:imagedata r:id="rId24" o:title=""/>
+          </v:shape>
+        </w:pict>
+      </w:r>
     </w:p>
     <w:sectPr>
       <w:pgSz w:w="12240" w:h="15840"/>
@@ -3672,7 +3100,7 @@
         <w:ind w:left="1068" w:hanging="360"/>
       </w:pPr>
       <w:rPr>
-        <w:rFonts w:ascii="Calibri" w:eastAsiaTheme="minorHAnsi" w:hAnsi="Calibri" w:cs="Calibri" w:hint="default"/>
+        <w:rFonts w:ascii="Calibri" w:eastAsia="Times New Roman" w:hAnsi="Calibri" w:hint="default"/>
       </w:rPr>
     </w:lvl>
     <w:lvl w:ilvl="1" w:tplc="2C0A0003" w:tentative="1">
@@ -3684,7 +3112,7 @@
         <w:ind w:left="1788" w:hanging="360"/>
       </w:pPr>
       <w:rPr>
-        <w:rFonts w:ascii="Courier New" w:hAnsi="Courier New" w:cs="Courier New" w:hint="default"/>
+        <w:rFonts w:ascii="Courier New" w:hAnsi="Courier New" w:hint="default"/>
       </w:rPr>
     </w:lvl>
     <w:lvl w:ilvl="2" w:tplc="2C0A0005" w:tentative="1">
@@ -3720,7 +3148,7 @@
         <w:ind w:left="3948" w:hanging="360"/>
       </w:pPr>
       <w:rPr>
-        <w:rFonts w:ascii="Courier New" w:hAnsi="Courier New" w:cs="Courier New" w:hint="default"/>
+        <w:rFonts w:ascii="Courier New" w:hAnsi="Courier New" w:hint="default"/>
       </w:rPr>
     </w:lvl>
     <w:lvl w:ilvl="5" w:tplc="2C0A0005" w:tentative="1">
@@ -3756,7 +3184,7 @@
         <w:ind w:left="6108" w:hanging="360"/>
       </w:pPr>
       <w:rPr>
-        <w:rFonts w:ascii="Courier New" w:hAnsi="Courier New" w:cs="Courier New" w:hint="default"/>
+        <w:rFonts w:ascii="Courier New" w:hAnsi="Courier New" w:hint="default"/>
       </w:rPr>
     </w:lvl>
     <w:lvl w:ilvl="8" w:tplc="2C0A0005" w:tentative="1">
@@ -3785,7 +3213,7 @@
         <w:ind w:left="1068" w:hanging="360"/>
       </w:pPr>
       <w:rPr>
-        <w:rFonts w:hint="default"/>
+        <w:rFonts w:cs="Times New Roman" w:hint="default"/>
       </w:rPr>
     </w:lvl>
     <w:lvl w:ilvl="1" w:tplc="2C0A0019">
@@ -3796,6 +3224,9 @@
       <w:pPr>
         <w:ind w:left="1788" w:hanging="360"/>
       </w:pPr>
+      <w:rPr>
+        <w:rFonts w:cs="Times New Roman"/>
+      </w:rPr>
     </w:lvl>
     <w:lvl w:ilvl="2" w:tplc="2C0A001B">
       <w:start w:val="1"/>
@@ -3805,6 +3236,9 @@
       <w:pPr>
         <w:ind w:left="2508" w:hanging="180"/>
       </w:pPr>
+      <w:rPr>
+        <w:rFonts w:cs="Times New Roman"/>
+      </w:rPr>
     </w:lvl>
     <w:lvl w:ilvl="3" w:tplc="2C0A000F">
       <w:start w:val="1"/>
@@ -3814,6 +3248,9 @@
       <w:pPr>
         <w:ind w:left="3228" w:hanging="360"/>
       </w:pPr>
+      <w:rPr>
+        <w:rFonts w:cs="Times New Roman"/>
+      </w:rPr>
     </w:lvl>
     <w:lvl w:ilvl="4" w:tplc="2C0A0019" w:tentative="1">
       <w:start w:val="1"/>
@@ -3823,6 +3260,9 @@
       <w:pPr>
         <w:ind w:left="3948" w:hanging="360"/>
       </w:pPr>
+      <w:rPr>
+        <w:rFonts w:cs="Times New Roman"/>
+      </w:rPr>
     </w:lvl>
     <w:lvl w:ilvl="5" w:tplc="2C0A001B" w:tentative="1">
       <w:start w:val="1"/>
@@ -3832,6 +3272,9 @@
       <w:pPr>
         <w:ind w:left="4668" w:hanging="180"/>
       </w:pPr>
+      <w:rPr>
+        <w:rFonts w:cs="Times New Roman"/>
+      </w:rPr>
     </w:lvl>
     <w:lvl w:ilvl="6" w:tplc="2C0A000F" w:tentative="1">
       <w:start w:val="1"/>
@@ -3841,6 +3284,9 @@
       <w:pPr>
         <w:ind w:left="5388" w:hanging="360"/>
       </w:pPr>
+      <w:rPr>
+        <w:rFonts w:cs="Times New Roman"/>
+      </w:rPr>
     </w:lvl>
     <w:lvl w:ilvl="7" w:tplc="2C0A0019" w:tentative="1">
       <w:start w:val="1"/>
@@ -3850,6 +3296,9 @@
       <w:pPr>
         <w:ind w:left="6108" w:hanging="360"/>
       </w:pPr>
+      <w:rPr>
+        <w:rFonts w:cs="Times New Roman"/>
+      </w:rPr>
     </w:lvl>
     <w:lvl w:ilvl="8" w:tplc="2C0A001B" w:tentative="1">
       <w:start w:val="1"/>
@@ -3859,6 +3308,9 @@
       <w:pPr>
         <w:ind w:left="6828" w:hanging="180"/>
       </w:pPr>
+      <w:rPr>
+        <w:rFonts w:cs="Times New Roman"/>
+      </w:rPr>
     </w:lvl>
   </w:abstractNum>
   <w:abstractNum w:abstractNumId="2">
@@ -3874,7 +3326,7 @@
         <w:ind w:left="720" w:hanging="360"/>
       </w:pPr>
       <w:rPr>
-        <w:rFonts w:hint="default"/>
+        <w:rFonts w:cs="Times New Roman" w:hint="default"/>
       </w:rPr>
     </w:lvl>
     <w:lvl w:ilvl="1" w:tplc="2C0A0019" w:tentative="1">
@@ -3885,6 +3337,9 @@
       <w:pPr>
         <w:ind w:left="1440" w:hanging="360"/>
       </w:pPr>
+      <w:rPr>
+        <w:rFonts w:cs="Times New Roman"/>
+      </w:rPr>
     </w:lvl>
     <w:lvl w:ilvl="2" w:tplc="2C0A001B" w:tentative="1">
       <w:start w:val="1"/>
@@ -3894,6 +3349,9 @@
       <w:pPr>
         <w:ind w:left="2160" w:hanging="180"/>
       </w:pPr>
+      <w:rPr>
+        <w:rFonts w:cs="Times New Roman"/>
+      </w:rPr>
     </w:lvl>
     <w:lvl w:ilvl="3" w:tplc="2C0A000F" w:tentative="1">
       <w:start w:val="1"/>
@@ -3903,6 +3361,9 @@
       <w:pPr>
         <w:ind w:left="2880" w:hanging="360"/>
       </w:pPr>
+      <w:rPr>
+        <w:rFonts w:cs="Times New Roman"/>
+      </w:rPr>
     </w:lvl>
     <w:lvl w:ilvl="4" w:tplc="2C0A0019" w:tentative="1">
       <w:start w:val="1"/>
@@ -3912,6 +3373,9 @@
       <w:pPr>
         <w:ind w:left="3600" w:hanging="360"/>
       </w:pPr>
+      <w:rPr>
+        <w:rFonts w:cs="Times New Roman"/>
+      </w:rPr>
     </w:lvl>
     <w:lvl w:ilvl="5" w:tplc="2C0A001B" w:tentative="1">
       <w:start w:val="1"/>
@@ -3921,6 +3385,9 @@
       <w:pPr>
         <w:ind w:left="4320" w:hanging="180"/>
       </w:pPr>
+      <w:rPr>
+        <w:rFonts w:cs="Times New Roman"/>
+      </w:rPr>
     </w:lvl>
     <w:lvl w:ilvl="6" w:tplc="2C0A000F" w:tentative="1">
       <w:start w:val="1"/>
@@ -3930,6 +3397,9 @@
       <w:pPr>
         <w:ind w:left="5040" w:hanging="360"/>
       </w:pPr>
+      <w:rPr>
+        <w:rFonts w:cs="Times New Roman"/>
+      </w:rPr>
     </w:lvl>
     <w:lvl w:ilvl="7" w:tplc="2C0A0019" w:tentative="1">
       <w:start w:val="1"/>
@@ -3939,6 +3409,9 @@
       <w:pPr>
         <w:ind w:left="5760" w:hanging="360"/>
       </w:pPr>
+      <w:rPr>
+        <w:rFonts w:cs="Times New Roman"/>
+      </w:rPr>
     </w:lvl>
     <w:lvl w:ilvl="8" w:tplc="2C0A001B" w:tentative="1">
       <w:start w:val="1"/>
@@ -3948,6 +3421,9 @@
       <w:pPr>
         <w:ind w:left="6480" w:hanging="180"/>
       </w:pPr>
+      <w:rPr>
+        <w:rFonts w:cs="Times New Roman"/>
+      </w:rPr>
     </w:lvl>
   </w:abstractNum>
   <w:abstractNum w:abstractNumId="3">
@@ -3963,7 +3439,7 @@
         <w:ind w:left="1068" w:hanging="360"/>
       </w:pPr>
       <w:rPr>
-        <w:rFonts w:hint="default"/>
+        <w:rFonts w:cs="Times New Roman" w:hint="default"/>
       </w:rPr>
     </w:lvl>
     <w:lvl w:ilvl="1" w:tplc="2C0A0019" w:tentative="1">
@@ -3974,6 +3450,9 @@
       <w:pPr>
         <w:ind w:left="1788" w:hanging="360"/>
       </w:pPr>
+      <w:rPr>
+        <w:rFonts w:cs="Times New Roman"/>
+      </w:rPr>
     </w:lvl>
     <w:lvl w:ilvl="2" w:tplc="2C0A001B" w:tentative="1">
       <w:start w:val="1"/>
@@ -3983,6 +3462,9 @@
       <w:pPr>
         <w:ind w:left="2508" w:hanging="180"/>
       </w:pPr>
+      <w:rPr>
+        <w:rFonts w:cs="Times New Roman"/>
+      </w:rPr>
     </w:lvl>
     <w:lvl w:ilvl="3" w:tplc="2C0A000F" w:tentative="1">
       <w:start w:val="1"/>
@@ -3992,6 +3474,9 @@
       <w:pPr>
         <w:ind w:left="3228" w:hanging="360"/>
       </w:pPr>
+      <w:rPr>
+        <w:rFonts w:cs="Times New Roman"/>
+      </w:rPr>
     </w:lvl>
     <w:lvl w:ilvl="4" w:tplc="2C0A0019" w:tentative="1">
       <w:start w:val="1"/>
@@ -4001,6 +3486,9 @@
       <w:pPr>
         <w:ind w:left="3948" w:hanging="360"/>
       </w:pPr>
+      <w:rPr>
+        <w:rFonts w:cs="Times New Roman"/>
+      </w:rPr>
     </w:lvl>
     <w:lvl w:ilvl="5" w:tplc="2C0A001B" w:tentative="1">
       <w:start w:val="1"/>
@@ -4010,6 +3498,9 @@
       <w:pPr>
         <w:ind w:left="4668" w:hanging="180"/>
       </w:pPr>
+      <w:rPr>
+        <w:rFonts w:cs="Times New Roman"/>
+      </w:rPr>
     </w:lvl>
     <w:lvl w:ilvl="6" w:tplc="2C0A000F" w:tentative="1">
       <w:start w:val="1"/>
@@ -4019,6 +3510,9 @@
       <w:pPr>
         <w:ind w:left="5388" w:hanging="360"/>
       </w:pPr>
+      <w:rPr>
+        <w:rFonts w:cs="Times New Roman"/>
+      </w:rPr>
     </w:lvl>
     <w:lvl w:ilvl="7" w:tplc="2C0A0019" w:tentative="1">
       <w:start w:val="1"/>
@@ -4028,6 +3522,9 @@
       <w:pPr>
         <w:ind w:left="6108" w:hanging="360"/>
       </w:pPr>
+      <w:rPr>
+        <w:rFonts w:cs="Times New Roman"/>
+      </w:rPr>
     </w:lvl>
     <w:lvl w:ilvl="8" w:tplc="2C0A001B" w:tentative="1">
       <w:start w:val="1"/>
@@ -4037,6 +3534,9 @@
       <w:pPr>
         <w:ind w:left="6828" w:hanging="180"/>
       </w:pPr>
+      <w:rPr>
+        <w:rFonts w:cs="Times New Roman"/>
+      </w:rPr>
     </w:lvl>
   </w:abstractNum>
   <w:abstractNum w:abstractNumId="4">
@@ -4052,7 +3552,7 @@
         <w:ind w:left="1776" w:hanging="360"/>
       </w:pPr>
       <w:rPr>
-        <w:rFonts w:hint="default"/>
+        <w:rFonts w:cs="Times New Roman" w:hint="default"/>
       </w:rPr>
     </w:lvl>
     <w:lvl w:ilvl="1" w:tplc="2C0A0019" w:tentative="1">
@@ -4063,6 +3563,9 @@
       <w:pPr>
         <w:ind w:left="2496" w:hanging="360"/>
       </w:pPr>
+      <w:rPr>
+        <w:rFonts w:cs="Times New Roman"/>
+      </w:rPr>
     </w:lvl>
     <w:lvl w:ilvl="2" w:tplc="2C0A001B" w:tentative="1">
       <w:start w:val="1"/>
@@ -4072,6 +3575,9 @@
       <w:pPr>
         <w:ind w:left="3216" w:hanging="180"/>
       </w:pPr>
+      <w:rPr>
+        <w:rFonts w:cs="Times New Roman"/>
+      </w:rPr>
     </w:lvl>
     <w:lvl w:ilvl="3" w:tplc="2C0A000F" w:tentative="1">
       <w:start w:val="1"/>
@@ -4081,6 +3587,9 @@
       <w:pPr>
         <w:ind w:left="3936" w:hanging="360"/>
       </w:pPr>
+      <w:rPr>
+        <w:rFonts w:cs="Times New Roman"/>
+      </w:rPr>
     </w:lvl>
     <w:lvl w:ilvl="4" w:tplc="2C0A0019" w:tentative="1">
       <w:start w:val="1"/>
@@ -4090,6 +3599,9 @@
       <w:pPr>
         <w:ind w:left="4656" w:hanging="360"/>
       </w:pPr>
+      <w:rPr>
+        <w:rFonts w:cs="Times New Roman"/>
+      </w:rPr>
     </w:lvl>
     <w:lvl w:ilvl="5" w:tplc="2C0A001B" w:tentative="1">
       <w:start w:val="1"/>
@@ -4099,6 +3611,9 @@
       <w:pPr>
         <w:ind w:left="5376" w:hanging="180"/>
       </w:pPr>
+      <w:rPr>
+        <w:rFonts w:cs="Times New Roman"/>
+      </w:rPr>
     </w:lvl>
     <w:lvl w:ilvl="6" w:tplc="2C0A000F" w:tentative="1">
       <w:start w:val="1"/>
@@ -4108,6 +3623,9 @@
       <w:pPr>
         <w:ind w:left="6096" w:hanging="360"/>
       </w:pPr>
+      <w:rPr>
+        <w:rFonts w:cs="Times New Roman"/>
+      </w:rPr>
     </w:lvl>
     <w:lvl w:ilvl="7" w:tplc="2C0A0019" w:tentative="1">
       <w:start w:val="1"/>
@@ -4117,6 +3635,9 @@
       <w:pPr>
         <w:ind w:left="6816" w:hanging="360"/>
       </w:pPr>
+      <w:rPr>
+        <w:rFonts w:cs="Times New Roman"/>
+      </w:rPr>
     </w:lvl>
     <w:lvl w:ilvl="8" w:tplc="2C0A001B" w:tentative="1">
       <w:start w:val="1"/>
@@ -4126,6 +3647,9 @@
       <w:pPr>
         <w:ind w:left="7536" w:hanging="180"/>
       </w:pPr>
+      <w:rPr>
+        <w:rFonts w:cs="Times New Roman"/>
+      </w:rPr>
     </w:lvl>
   </w:abstractNum>
   <w:abstractNum w:abstractNumId="5">
@@ -4141,7 +3665,7 @@
         <w:ind w:left="720" w:hanging="360"/>
       </w:pPr>
       <w:rPr>
-        <w:rFonts w:hint="default"/>
+        <w:rFonts w:cs="Times New Roman" w:hint="default"/>
       </w:rPr>
     </w:lvl>
     <w:lvl w:ilvl="1" w:tplc="2C0A0019" w:tentative="1">
@@ -4152,6 +3676,9 @@
       <w:pPr>
         <w:ind w:left="1440" w:hanging="360"/>
       </w:pPr>
+      <w:rPr>
+        <w:rFonts w:cs="Times New Roman"/>
+      </w:rPr>
     </w:lvl>
     <w:lvl w:ilvl="2" w:tplc="2C0A001B" w:tentative="1">
       <w:start w:val="1"/>
@@ -4161,6 +3688,9 @@
       <w:pPr>
         <w:ind w:left="2160" w:hanging="180"/>
       </w:pPr>
+      <w:rPr>
+        <w:rFonts w:cs="Times New Roman"/>
+      </w:rPr>
     </w:lvl>
     <w:lvl w:ilvl="3" w:tplc="2C0A000F" w:tentative="1">
       <w:start w:val="1"/>
@@ -4170,6 +3700,9 @@
       <w:pPr>
         <w:ind w:left="2880" w:hanging="360"/>
       </w:pPr>
+      <w:rPr>
+        <w:rFonts w:cs="Times New Roman"/>
+      </w:rPr>
     </w:lvl>
     <w:lvl w:ilvl="4" w:tplc="2C0A0019" w:tentative="1">
       <w:start w:val="1"/>
@@ -4179,6 +3712,9 @@
       <w:pPr>
         <w:ind w:left="3600" w:hanging="360"/>
       </w:pPr>
+      <w:rPr>
+        <w:rFonts w:cs="Times New Roman"/>
+      </w:rPr>
     </w:lvl>
     <w:lvl w:ilvl="5" w:tplc="2C0A001B" w:tentative="1">
       <w:start w:val="1"/>
@@ -4188,6 +3724,9 @@
       <w:pPr>
         <w:ind w:left="4320" w:hanging="180"/>
       </w:pPr>
+      <w:rPr>
+        <w:rFonts w:cs="Times New Roman"/>
+      </w:rPr>
     </w:lvl>
     <w:lvl w:ilvl="6" w:tplc="2C0A000F" w:tentative="1">
       <w:start w:val="1"/>
@@ -4197,6 +3736,9 @@
       <w:pPr>
         <w:ind w:left="5040" w:hanging="360"/>
       </w:pPr>
+      <w:rPr>
+        <w:rFonts w:cs="Times New Roman"/>
+      </w:rPr>
     </w:lvl>
     <w:lvl w:ilvl="7" w:tplc="2C0A0019" w:tentative="1">
       <w:start w:val="1"/>
@@ -4206,6 +3748,9 @@
       <w:pPr>
         <w:ind w:left="5760" w:hanging="360"/>
       </w:pPr>
+      <w:rPr>
+        <w:rFonts w:cs="Times New Roman"/>
+      </w:rPr>
     </w:lvl>
     <w:lvl w:ilvl="8" w:tplc="2C0A001B" w:tentative="1">
       <w:start w:val="1"/>
@@ -4215,6 +3760,9 @@
       <w:pPr>
         <w:ind w:left="6480" w:hanging="180"/>
       </w:pPr>
+      <w:rPr>
+        <w:rFonts w:cs="Times New Roman"/>
+      </w:rPr>
     </w:lvl>
   </w:abstractNum>
   <w:num w:numId="1">
@@ -4243,45 +3791,41 @@
   <w:docDefaults>
     <w:rPrDefault>
       <w:rPr>
-        <w:rFonts w:asciiTheme="minorHAnsi" w:eastAsiaTheme="minorHAnsi" w:hAnsiTheme="minorHAnsi" w:cstheme="minorBidi"/>
+        <w:rFonts w:ascii="Calibri" w:eastAsia="Calibri" w:hAnsi="Calibri" w:cs="Times New Roman"/>
         <w:sz w:val="22"/>
         <w:szCs w:val="22"/>
-        <w:lang w:val="es-AR" w:eastAsia="en-US" w:bidi="ar-SA"/>
+        <w:lang w:val="en-US" w:eastAsia="en-US" w:bidi="ar-SA"/>
       </w:rPr>
     </w:rPrDefault>
-    <w:pPrDefault>
-      <w:pPr>
-        <w:spacing w:after="200" w:line="276" w:lineRule="auto"/>
-      </w:pPr>
-    </w:pPrDefault>
+    <w:pPrDefault/>
   </w:docDefaults>
   <w:latentStyles w:defLockedState="0" w:defUIPriority="99" w:defSemiHidden="1" w:defUnhideWhenUsed="1" w:defQFormat="0" w:count="267">
-    <w:lsdException w:name="Normal" w:semiHidden="0" w:uiPriority="0" w:unhideWhenUsed="0" w:qFormat="1"/>
-    <w:lsdException w:name="heading 1" w:semiHidden="0" w:uiPriority="9" w:unhideWhenUsed="0" w:qFormat="1"/>
-    <w:lsdException w:name="heading 2" w:uiPriority="9" w:qFormat="1"/>
-    <w:lsdException w:name="heading 3" w:uiPriority="9" w:qFormat="1"/>
-    <w:lsdException w:name="heading 4" w:uiPriority="9" w:qFormat="1"/>
-    <w:lsdException w:name="heading 5" w:uiPriority="9" w:qFormat="1"/>
-    <w:lsdException w:name="heading 6" w:uiPriority="9" w:qFormat="1"/>
-    <w:lsdException w:name="heading 7" w:uiPriority="9" w:qFormat="1"/>
-    <w:lsdException w:name="heading 8" w:uiPriority="9" w:qFormat="1"/>
-    <w:lsdException w:name="heading 9" w:uiPriority="9" w:qFormat="1"/>
-    <w:lsdException w:name="toc 1" w:uiPriority="39"/>
-    <w:lsdException w:name="toc 2" w:uiPriority="39"/>
-    <w:lsdException w:name="toc 3" w:uiPriority="39"/>
-    <w:lsdException w:name="toc 4" w:uiPriority="39"/>
-    <w:lsdException w:name="toc 5" w:uiPriority="39"/>
-    <w:lsdException w:name="toc 6" w:uiPriority="39"/>
-    <w:lsdException w:name="toc 7" w:uiPriority="39"/>
-    <w:lsdException w:name="toc 8" w:uiPriority="39"/>
-    <w:lsdException w:name="toc 9" w:uiPriority="39"/>
-    <w:lsdException w:name="caption" w:uiPriority="35" w:qFormat="1"/>
-    <w:lsdException w:name="Title" w:semiHidden="0" w:uiPriority="10" w:unhideWhenUsed="0" w:qFormat="1"/>
-    <w:lsdException w:name="Default Paragraph Font" w:uiPriority="1"/>
-    <w:lsdException w:name="Subtitle" w:semiHidden="0" w:uiPriority="11" w:unhideWhenUsed="0" w:qFormat="1"/>
-    <w:lsdException w:name="Strong" w:semiHidden="0" w:uiPriority="22" w:unhideWhenUsed="0" w:qFormat="1"/>
-    <w:lsdException w:name="Emphasis" w:semiHidden="0" w:uiPriority="20" w:unhideWhenUsed="0" w:qFormat="1"/>
-    <w:lsdException w:name="Table Grid" w:semiHidden="0" w:uiPriority="59" w:unhideWhenUsed="0"/>
+    <w:lsdException w:name="Normal" w:locked="1" w:semiHidden="0" w:uiPriority="0" w:unhideWhenUsed="0" w:qFormat="1"/>
+    <w:lsdException w:name="heading 1" w:locked="1" w:semiHidden="0" w:uiPriority="0" w:unhideWhenUsed="0" w:qFormat="1"/>
+    <w:lsdException w:name="heading 2" w:locked="1" w:uiPriority="0" w:qFormat="1"/>
+    <w:lsdException w:name="heading 3" w:locked="1" w:uiPriority="0" w:qFormat="1"/>
+    <w:lsdException w:name="heading 4" w:locked="1" w:uiPriority="0" w:qFormat="1"/>
+    <w:lsdException w:name="heading 5" w:locked="1" w:uiPriority="0" w:qFormat="1"/>
+    <w:lsdException w:name="heading 6" w:locked="1" w:uiPriority="0" w:qFormat="1"/>
+    <w:lsdException w:name="heading 7" w:locked="1" w:uiPriority="0" w:qFormat="1"/>
+    <w:lsdException w:name="heading 8" w:locked="1" w:uiPriority="0" w:qFormat="1"/>
+    <w:lsdException w:name="heading 9" w:locked="1" w:uiPriority="0" w:qFormat="1"/>
+    <w:lsdException w:name="toc 1" w:locked="1" w:semiHidden="0" w:uiPriority="0" w:unhideWhenUsed="0"/>
+    <w:lsdException w:name="toc 2" w:locked="1" w:semiHidden="0" w:uiPriority="0" w:unhideWhenUsed="0"/>
+    <w:lsdException w:name="toc 3" w:locked="1" w:semiHidden="0" w:uiPriority="0" w:unhideWhenUsed="0"/>
+    <w:lsdException w:name="toc 4" w:locked="1" w:semiHidden="0" w:uiPriority="0" w:unhideWhenUsed="0"/>
+    <w:lsdException w:name="toc 5" w:locked="1" w:semiHidden="0" w:uiPriority="0" w:unhideWhenUsed="0"/>
+    <w:lsdException w:name="toc 6" w:locked="1" w:semiHidden="0" w:uiPriority="0" w:unhideWhenUsed="0"/>
+    <w:lsdException w:name="toc 7" w:locked="1" w:semiHidden="0" w:uiPriority="0" w:unhideWhenUsed="0"/>
+    <w:lsdException w:name="toc 8" w:locked="1" w:semiHidden="0" w:uiPriority="0" w:unhideWhenUsed="0"/>
+    <w:lsdException w:name="toc 9" w:locked="1" w:semiHidden="0" w:uiPriority="0" w:unhideWhenUsed="0"/>
+    <w:lsdException w:name="caption" w:locked="1" w:uiPriority="0" w:qFormat="1"/>
+    <w:lsdException w:name="Title" w:locked="1" w:semiHidden="0" w:uiPriority="0" w:unhideWhenUsed="0" w:qFormat="1"/>
+    <w:lsdException w:name="Default Paragraph Font" w:locked="1" w:semiHidden="0" w:uiPriority="0" w:unhideWhenUsed="0"/>
+    <w:lsdException w:name="Subtitle" w:locked="1" w:semiHidden="0" w:uiPriority="0" w:unhideWhenUsed="0" w:qFormat="1"/>
+    <w:lsdException w:name="Strong" w:locked="1" w:semiHidden="0" w:uiPriority="0" w:unhideWhenUsed="0" w:qFormat="1"/>
+    <w:lsdException w:name="Emphasis" w:locked="1" w:semiHidden="0" w:uiPriority="0" w:unhideWhenUsed="0" w:qFormat="1"/>
+    <w:lsdException w:name="Table Grid" w:locked="1" w:semiHidden="0" w:uiPriority="0" w:unhideWhenUsed="0"/>
     <w:lsdException w:name="Placeholder Text" w:unhideWhenUsed="0"/>
     <w:lsdException w:name="No Spacing" w:semiHidden="0" w:uiPriority="1" w:unhideWhenUsed="0" w:qFormat="1"/>
     <w:lsdException w:name="Light Shading" w:semiHidden="0" w:uiPriority="60" w:unhideWhenUsed="0"/>
@@ -4398,14 +3942,19 @@
     <w:name w:val="Normal"/>
     <w:qFormat/>
     <w:rsid w:val="00D90AA3"/>
+    <w:pPr>
+      <w:spacing w:after="200" w:line="276" w:lineRule="auto"/>
+    </w:pPr>
+    <w:rPr>
+      <w:lang w:val="es-AR"/>
+    </w:rPr>
   </w:style>
-  <w:style w:type="character" w:default="1" w:styleId="Fuentedeprrafopredeter">
+  <w:style w:type="character" w:default="1" w:styleId="DefaultParagraphFont">
     <w:name w:val="Default Paragraph Font"/>
-    <w:uiPriority w:val="1"/>
+    <w:uiPriority w:val="99"/>
     <w:semiHidden/>
-    <w:unhideWhenUsed/>
   </w:style>
-  <w:style w:type="table" w:default="1" w:styleId="Tablanormal">
+  <w:style w:type="table" w:default="1" w:styleId="TableNormal">
     <w:name w:val="Normal Table"/>
     <w:uiPriority w:val="99"/>
     <w:semiHidden/>
@@ -4421,19 +3970,18 @@
       </w:tblCellMar>
     </w:tblPr>
   </w:style>
-  <w:style w:type="numbering" w:default="1" w:styleId="Sinlista">
+  <w:style w:type="numbering" w:default="1" w:styleId="NoList">
     <w:name w:val="No List"/>
     <w:uiPriority w:val="99"/>
     <w:semiHidden/>
     <w:unhideWhenUsed/>
   </w:style>
-  <w:style w:type="paragraph" w:styleId="Textodeglobo">
+  <w:style w:type="paragraph" w:styleId="BalloonText">
     <w:name w:val="Balloon Text"/>
     <w:basedOn w:val="Normal"/>
-    <w:link w:val="TextodegloboCar"/>
+    <w:link w:val="BalloonTextChar"/>
     <w:uiPriority w:val="99"/>
     <w:semiHidden/>
-    <w:unhideWhenUsed/>
     <w:rsid w:val="0038658F"/>
     <w:pPr>
       <w:spacing w:after="0" w:line="240" w:lineRule="auto"/>
@@ -4444,12 +3992,13 @@
       <w:szCs w:val="16"/>
     </w:rPr>
   </w:style>
-  <w:style w:type="character" w:customStyle="1" w:styleId="TextodegloboCar">
-    <w:name w:val="Texto de globo Car"/>
-    <w:basedOn w:val="Fuentedeprrafopredeter"/>
-    <w:link w:val="Textodeglobo"/>
+  <w:style w:type="character" w:customStyle="1" w:styleId="BalloonTextChar">
+    <w:name w:val="Balloon Text Char"/>
+    <w:basedOn w:val="DefaultParagraphFont"/>
+    <w:link w:val="BalloonText"/>
     <w:uiPriority w:val="99"/>
     <w:semiHidden/>
+    <w:locked/>
     <w:rsid w:val="0038658F"/>
     <w:rPr>
       <w:rFonts w:ascii="Tahoma" w:hAnsi="Tahoma" w:cs="Tahoma"/>
@@ -4457,10 +4006,10 @@
       <w:szCs w:val="16"/>
     </w:rPr>
   </w:style>
-  <w:style w:type="paragraph" w:styleId="Prrafodelista">
+  <w:style w:type="paragraph" w:styleId="ListParagraph">
     <w:name w:val="List Paragraph"/>
     <w:basedOn w:val="Normal"/>
-    <w:uiPriority w:val="34"/>
+    <w:uiPriority w:val="99"/>
     <w:qFormat/>
     <w:rsid w:val="001E3057"/>
     <w:pPr>
@@ -4468,13 +4017,12 @@
       <w:contextualSpacing/>
     </w:pPr>
   </w:style>
-  <w:style w:type="paragraph" w:styleId="Encabezado">
+  <w:style w:type="paragraph" w:styleId="Header">
     <w:name w:val="header"/>
     <w:basedOn w:val="Normal"/>
-    <w:link w:val="EncabezadoCar"/>
+    <w:link w:val="HeaderChar"/>
     <w:uiPriority w:val="99"/>
     <w:semiHidden/>
-    <w:unhideWhenUsed/>
     <w:rsid w:val="0071706C"/>
     <w:pPr>
       <w:tabs>
@@ -4484,21 +4032,24 @@
       <w:spacing w:after="0" w:line="240" w:lineRule="auto"/>
     </w:pPr>
   </w:style>
-  <w:style w:type="character" w:customStyle="1" w:styleId="EncabezadoCar">
-    <w:name w:val="Encabezado Car"/>
-    <w:basedOn w:val="Fuentedeprrafopredeter"/>
-    <w:link w:val="Encabezado"/>
+  <w:style w:type="character" w:customStyle="1" w:styleId="HeaderChar">
+    <w:name w:val="Header Char"/>
+    <w:basedOn w:val="DefaultParagraphFont"/>
+    <w:link w:val="Header"/>
     <w:uiPriority w:val="99"/>
     <w:semiHidden/>
+    <w:locked/>
     <w:rsid w:val="0071706C"/>
+    <w:rPr>
+      <w:rFonts w:cs="Times New Roman"/>
+    </w:rPr>
   </w:style>
-  <w:style w:type="paragraph" w:styleId="Piedepgina">
+  <w:style w:type="paragraph" w:styleId="Footer">
     <w:name w:val="footer"/>
     <w:basedOn w:val="Normal"/>
-    <w:link w:val="PiedepginaCar"/>
+    <w:link w:val="FooterChar"/>
     <w:uiPriority w:val="99"/>
     <w:semiHidden/>
-    <w:unhideWhenUsed/>
     <w:rsid w:val="0071706C"/>
     <w:pPr>
       <w:tabs>
@@ -4508,19 +4059,33 @@
       <w:spacing w:after="0" w:line="240" w:lineRule="auto"/>
     </w:pPr>
   </w:style>
-  <w:style w:type="character" w:customStyle="1" w:styleId="PiedepginaCar">
-    <w:name w:val="Pie de página Car"/>
-    <w:basedOn w:val="Fuentedeprrafopredeter"/>
-    <w:link w:val="Piedepgina"/>
+  <w:style w:type="character" w:customStyle="1" w:styleId="FooterChar">
+    <w:name w:val="Footer Char"/>
+    <w:basedOn w:val="DefaultParagraphFont"/>
+    <w:link w:val="Footer"/>
     <w:uiPriority w:val="99"/>
     <w:semiHidden/>
+    <w:locked/>
     <w:rsid w:val="0071706C"/>
+    <w:rPr>
+      <w:rFonts w:cs="Times New Roman"/>
+    </w:rPr>
+  </w:style>
+  <w:style w:type="paragraph" w:customStyle="1" w:styleId="Style-3">
+    <w:name w:val="Style-3"/>
+    <w:uiPriority w:val="99"/>
+    <w:rsid w:val="001C42B7"/>
+    <w:rPr>
+      <w:rFonts w:ascii="Times New Roman" w:hAnsi="Times New Roman"/>
+      <w:sz w:val="20"/>
+      <w:szCs w:val="20"/>
+    </w:rPr>
   </w:style>
 </w:styles>
 </file>
 
 <file path=word/theme/theme1.xml><?xml version="1.0" encoding="utf-8"?>
-<a:theme xmlns:a="http://schemas.openxmlformats.org/drawingml/2006/main" name="Tema de Office">
+<a:theme xmlns:a="http://schemas.openxmlformats.org/drawingml/2006/main" name="Office Theme">
   <a:themeElements>
     <a:clrScheme name="Office">
       <a:dk1>
@@ -4800,16 +4365,4 @@
   <a:objectDefaults/>
   <a:extraClrSchemeLst/>
 </a:theme>
-</file>
-
-<file path=customXml/item1.xml><?xml version="1.0" encoding="utf-8"?>
-<b:Sources xmlns:b="http://schemas.openxmlformats.org/officeDocument/2006/bibliography" xmlns="http://schemas.openxmlformats.org/officeDocument/2006/bibliography" SelectedStyle="\APA.XSL" StyleName="APA"/>
-</file>
-
-<file path=customXml/itemProps1.xml><?xml version="1.0" encoding="utf-8"?>
-<ds:datastoreItem xmlns:ds="http://schemas.openxmlformats.org/officeDocument/2006/customXml" ds:itemID="{0F3A1CEF-9D81-4E45-8A1E-7970CEB9C4AC}">
-  <ds:schemaRefs>
-    <ds:schemaRef ds:uri="http://schemas.openxmlformats.org/officeDocument/2006/bibliography"/>
-  </ds:schemaRefs>
-</ds:datastoreItem>
 </file>
--- a/Tp_Final/Doc/Documentacion GUI Vista Lógica.docx
+++ b/Tp_Final/Doc/Documentacion GUI Vista Lógica.docx
@@ -21,7 +21,7 @@
     </w:p>
     <w:p>
       <w:pPr>
-        <w:pStyle w:val="ListParagraph"/>
+        <w:pStyle w:val="Prrafodelista"/>
         <w:numPr>
           <w:ilvl w:val="0"/>
           <w:numId w:val="1"/>
@@ -64,7 +64,7 @@
     </w:p>
     <w:p>
       <w:pPr>
-        <w:pStyle w:val="ListParagraph"/>
+        <w:pStyle w:val="Prrafodelista"/>
         <w:numPr>
           <w:ilvl w:val="0"/>
           <w:numId w:val="4"/>
@@ -76,7 +76,7 @@
     </w:p>
     <w:p>
       <w:pPr>
-        <w:pStyle w:val="ListParagraph"/>
+        <w:pStyle w:val="Prrafodelista"/>
         <w:numPr>
           <w:ilvl w:val="0"/>
           <w:numId w:val="4"/>
@@ -88,7 +88,7 @@
     </w:p>
     <w:p>
       <w:pPr>
-        <w:pStyle w:val="ListParagraph"/>
+        <w:pStyle w:val="Prrafodelista"/>
         <w:numPr>
           <w:ilvl w:val="0"/>
           <w:numId w:val="4"/>
@@ -100,7 +100,7 @@
     </w:p>
     <w:p>
       <w:pPr>
-        <w:pStyle w:val="ListParagraph"/>
+        <w:pStyle w:val="Prrafodelista"/>
         <w:numPr>
           <w:ilvl w:val="0"/>
           <w:numId w:val="4"/>
@@ -112,7 +112,7 @@
     </w:p>
     <w:p>
       <w:pPr>
-        <w:pStyle w:val="ListParagraph"/>
+        <w:pStyle w:val="Prrafodelista"/>
         <w:numPr>
           <w:ilvl w:val="0"/>
           <w:numId w:val="4"/>
@@ -124,7 +124,7 @@
     </w:p>
     <w:p>
       <w:pPr>
-        <w:pStyle w:val="ListParagraph"/>
+        <w:pStyle w:val="Prrafodelista"/>
         <w:numPr>
           <w:ilvl w:val="0"/>
           <w:numId w:val="4"/>
@@ -165,7 +165,7 @@
             <v:path o:extrusionok="f" gradientshapeok="t" o:connecttype="rect"/>
             <o:lock v:ext="edit" aspectratio="t"/>
           </v:shapetype>
-          <v:shape id="Imagen 7" o:spid="_x0000_s1026" type="#_x0000_t75" style="position:absolute;margin-left:-36.9pt;margin-top:5.8pt;width:530.05pt;height:253.3pt;z-index:-251688448;visibility:visible">
+          <v:shape id="Imagen 7" o:spid="_x0000_s1026" type="#_x0000_t75" style="position:absolute;margin-left:-39.3pt;margin-top:7.65pt;width:530.05pt;height:233.95pt;z-index:-59;visibility:visible">
             <v:imagedata r:id="rId7" o:title=""/>
           </v:shape>
         </w:pict>
@@ -185,7 +185,7 @@
           <w:lang w:val="en-US"/>
         </w:rPr>
         <w:pict>
-          <v:shape id="_x0000_s1027" type="#_x0000_t75" style="position:absolute;margin-left:-27pt;margin-top:14.1pt;width:94.7pt;height:20.85pt;z-index:251681280">
+          <v:shape id="_x0000_s1027" type="#_x0000_t75" style="position:absolute;margin-left:-27.6pt;margin-top:.7pt;width:94.7pt;height:20.85pt;z-index:53">
             <v:imagedata r:id="rId8" o:title=""/>
             <w10:wrap type="square"/>
           </v:shape>
@@ -203,7 +203,7 @@
     <w:p/>
     <w:p>
       <w:pPr>
-        <w:pStyle w:val="ListParagraph"/>
+        <w:pStyle w:val="Prrafodelista"/>
         <w:numPr>
           <w:ilvl w:val="0"/>
           <w:numId w:val="1"/>
@@ -233,7 +233,7 @@
     </w:p>
     <w:p>
       <w:pPr>
-        <w:pStyle w:val="ListParagraph"/>
+        <w:pStyle w:val="Prrafodelista"/>
         <w:tabs>
           <w:tab w:val="left" w:pos="1511"/>
         </w:tabs>
@@ -245,7 +245,7 @@
     </w:p>
     <w:p>
       <w:pPr>
-        <w:pStyle w:val="ListParagraph"/>
+        <w:pStyle w:val="Prrafodelista"/>
         <w:numPr>
           <w:ilvl w:val="0"/>
           <w:numId w:val="2"/>
@@ -261,7 +261,7 @@
     </w:p>
     <w:p>
       <w:pPr>
-        <w:pStyle w:val="ListParagraph"/>
+        <w:pStyle w:val="Prrafodelista"/>
         <w:tabs>
           <w:tab w:val="left" w:pos="1511"/>
         </w:tabs>
@@ -270,7 +270,7 @@
     </w:p>
     <w:p>
       <w:pPr>
-        <w:pStyle w:val="ListParagraph"/>
+        <w:pStyle w:val="Prrafodelista"/>
         <w:numPr>
           <w:ilvl w:val="0"/>
           <w:numId w:val="3"/>
@@ -306,16 +306,16 @@
           <w:lang w:val="en-US"/>
         </w:rPr>
         <w:pict>
-          <v:oval id="_x0000_s1028" style="position:absolute;left:0;text-align:left;margin-left:-2.15pt;margin-top:23.8pt;width:47.15pt;height:30.6pt;z-index:251630080" filled="f" strokecolor="red"/>
-        </w:pict>
-      </w:r>
-      <w:r>
-        <w:rPr>
-          <w:noProof/>
-          <w:lang w:val="en-US"/>
-        </w:rPr>
-        <w:pict>
-          <v:shape id="Imagen 10" o:spid="_x0000_s1029" type="#_x0000_t75" style="position:absolute;left:0;text-align:left;margin-left:-10.7pt;margin-top:12.8pt;width:529.6pt;height:60pt;z-index:-251687424;visibility:visible">
+          <v:oval id="_x0000_s1028" style="position:absolute;left:0;text-align:left;margin-left:-2.15pt;margin-top:23.8pt;width:47.15pt;height:30.6pt;z-index:3" filled="f" strokecolor="red"/>
+        </w:pict>
+      </w:r>
+      <w:r>
+        <w:rPr>
+          <w:noProof/>
+          <w:lang w:val="en-US"/>
+        </w:rPr>
+        <w:pict>
+          <v:shape id="Imagen 10" o:spid="_x0000_s1029" type="#_x0000_t75" style="position:absolute;left:0;text-align:left;margin-left:-10.7pt;margin-top:12.8pt;width:529.6pt;height:60pt;z-index:-58;visibility:visible">
             <v:imagedata r:id="rId9" o:title=""/>
           </v:shape>
         </w:pict>
@@ -332,7 +332,7 @@
             <v:path arrowok="t" fillok="f" o:connecttype="none"/>
             <o:lock v:ext="edit" shapetype="t"/>
           </v:shapetype>
-          <v:shape id="_x0000_s1030" type="#_x0000_t32" style="position:absolute;margin-left:45pt;margin-top:22.35pt;width:239.3pt;height:51.8pt;flip:x y;z-index:251631104" o:connectortype="straight" strokecolor="red">
+          <v:shape id="_x0000_s1030" type="#_x0000_t32" style="position:absolute;margin-left:45pt;margin-top:22.35pt;width:239.3pt;height:51.8pt;flip:x y;z-index:4" o:connectortype="straight" strokecolor="red">
             <v:stroke endarrow="block"/>
           </v:shape>
         </w:pict>
@@ -343,7 +343,7 @@
           <w:lang w:val="en-US"/>
         </w:rPr>
         <w:pict>
-          <v:shape id="_x0000_s1031" type="#_x0000_t75" style="position:absolute;margin-left:0;margin-top:5.4pt;width:90pt;height:17.65pt;z-index:-251630080">
+          <v:shape id="_x0000_s1031" type="#_x0000_t75" style="position:absolute;margin-left:0;margin-top:5.4pt;width:90pt;height:17.65pt;z-index:-2">
             <v:imagedata r:id="rId10" o:title=""/>
           </v:shape>
         </w:pict>
@@ -398,8 +398,9 @@
           <w:noProof/>
           <w:lang w:val="en-US"/>
         </w:rPr>
-        <w:pict>
-          <v:shape id="_x0000_s1032" type="#_x0000_t75" style="position:absolute;margin-left:18pt;margin-top:172.5pt;width:54pt;height:10.6pt;z-index:251687424">
+        <w:lastRenderedPageBreak/>
+        <w:pict>
+          <v:shape id="_x0000_s1032" type="#_x0000_t75" style="position:absolute;margin-left:18pt;margin-top:172.5pt;width:54pt;height:10.6pt;z-index:59">
             <v:imagedata r:id="rId10" o:title=""/>
           </v:shape>
         </w:pict>
@@ -410,7 +411,7 @@
           <w:lang w:val="en-US"/>
         </w:rPr>
         <w:pict>
-          <v:shape id="_x0000_s1033" type="#_x0000_t32" style="position:absolute;margin-left:329.6pt;margin-top:130.55pt;width:.45pt;height:94.65pt;flip:y;z-index:251635200" o:connectortype="straight" strokecolor="red">
+          <v:shape id="_x0000_s1033" type="#_x0000_t32" style="position:absolute;margin-left:329.6pt;margin-top:130.55pt;width:.45pt;height:94.65pt;flip:y;z-index:8" o:connectortype="straight" strokecolor="red">
             <v:stroke endarrow="block"/>
           </v:shape>
         </w:pict>
@@ -421,7 +422,7 @@
           <w:lang w:val="en-US"/>
         </w:rPr>
         <w:pict>
-          <v:shape id="_x0000_s1034" type="#_x0000_t32" style="position:absolute;margin-left:161.6pt;margin-top:45.2pt;width:1.35pt;height:174.7pt;flip:y;z-index:251634176" o:connectortype="straight" strokecolor="red">
+          <v:shape id="_x0000_s1034" type="#_x0000_t32" style="position:absolute;margin-left:161.6pt;margin-top:45.2pt;width:1.35pt;height:174.7pt;flip:y;z-index:7" o:connectortype="straight" strokecolor="red">
             <v:stroke endarrow="block"/>
           </v:shape>
         </w:pict>
@@ -432,25 +433,25 @@
           <w:lang w:val="en-US"/>
         </w:rPr>
         <w:pict>
-          <v:oval id="_x0000_s1035" style="position:absolute;margin-left:298.5pt;margin-top:116.3pt;width:44.45pt;height:14.25pt;z-index:251633152" filled="f" strokecolor="red"/>
-        </w:pict>
-      </w:r>
-      <w:r>
-        <w:rPr>
-          <w:noProof/>
-          <w:lang w:val="en-US"/>
-        </w:rPr>
-        <w:pict>
-          <v:roundrect id="_x0000_s1036" style="position:absolute;margin-left:127.85pt;margin-top:35.45pt;width:88pt;height:9.75pt;z-index:251632128" arcsize="10923f" filled="f" strokecolor="red"/>
-        </w:pict>
-      </w:r>
-      <w:r>
-        <w:rPr>
-          <w:noProof/>
-          <w:lang w:val="en-US"/>
-        </w:rPr>
-        <w:pict>
-          <v:shape id="Imagen 13" o:spid="_x0000_i1025" type="#_x0000_t75" style="width:435pt;height:207.75pt;visibility:visible">
+          <v:oval id="_x0000_s1035" style="position:absolute;margin-left:298.5pt;margin-top:116.3pt;width:44.45pt;height:14.25pt;z-index:6" filled="f" strokecolor="red"/>
+        </w:pict>
+      </w:r>
+      <w:r>
+        <w:rPr>
+          <w:noProof/>
+          <w:lang w:val="en-US"/>
+        </w:rPr>
+        <w:pict>
+          <v:roundrect id="_x0000_s1036" style="position:absolute;margin-left:127.85pt;margin-top:35.45pt;width:88pt;height:9.75pt;z-index:5" arcsize="10923f" filled="f" strokecolor="red"/>
+        </w:pict>
+      </w:r>
+      <w:r>
+        <w:rPr>
+          <w:noProof/>
+          <w:lang w:val="en-US"/>
+        </w:rPr>
+        <w:pict>
+          <v:shape id="Imagen 13" o:spid="_x0000_i1025" type="#_x0000_t75" style="width:435.05pt;height:207.45pt;visibility:visible">
             <v:imagedata r:id="rId11" o:title=""/>
           </v:shape>
         </w:pict>
@@ -503,16 +504,16 @@
           <w:lang w:val="en-US"/>
         </w:rPr>
         <w:pict>
-          <v:oval id="_x0000_s1037" style="position:absolute;margin-left:-43.75pt;margin-top:.7pt;width:69.8pt;height:19.55pt;z-index:251636224" filled="f" strokecolor="red"/>
-        </w:pict>
-      </w:r>
-      <w:r>
-        <w:rPr>
-          <w:noProof/>
-          <w:lang w:val="en-US"/>
-        </w:rPr>
-        <w:pict>
-          <v:shape id="Imagen 22" o:spid="_x0000_s1038" type="#_x0000_t75" style="position:absolute;margin-left:-44pt;margin-top:-36.2pt;width:526.05pt;height:290.75pt;z-index:-251679232;visibility:visible">
+          <v:oval id="_x0000_s1037" style="position:absolute;margin-left:-43.75pt;margin-top:.7pt;width:69.8pt;height:19.55pt;z-index:9" filled="f" strokecolor="red"/>
+        </w:pict>
+      </w:r>
+      <w:r>
+        <w:rPr>
+          <w:noProof/>
+          <w:lang w:val="en-US"/>
+        </w:rPr>
+        <w:pict>
+          <v:shape id="Imagen 22" o:spid="_x0000_s1038" type="#_x0000_t75" style="position:absolute;margin-left:-44pt;margin-top:-36.2pt;width:526.05pt;height:290.75pt;z-index:-50;visibility:visible">
             <v:imagedata r:id="rId12" o:title=""/>
           </v:shape>
         </w:pict>
@@ -582,7 +583,7 @@
           <w:lang w:val="en-US"/>
         </w:rPr>
         <w:pict>
-          <v:shape id="_x0000_s1039" type="#_x0000_t75" style="position:absolute;margin-left:-36pt;margin-top:.85pt;width:94.7pt;height:20.85pt;z-index:251682304">
+          <v:shape id="_x0000_s1039" type="#_x0000_t75" style="position:absolute;margin-left:-36pt;margin-top:.85pt;width:94.7pt;height:20.85pt;z-index:54">
             <v:imagedata r:id="rId8" o:title=""/>
             <w10:wrap type="square"/>
           </v:shape>
@@ -618,7 +619,7 @@
     </w:p>
     <w:p>
       <w:pPr>
-        <w:pStyle w:val="ListParagraph"/>
+        <w:pStyle w:val="Prrafodelista"/>
         <w:numPr>
           <w:ilvl w:val="0"/>
           <w:numId w:val="3"/>
@@ -632,6 +633,7 @@
           <w:i/>
           <w:lang w:eastAsia="es-AR"/>
         </w:rPr>
+        <w:lastRenderedPageBreak/>
         <w:t>Ejecutar</w:t>
       </w:r>
       <w:r>
@@ -649,7 +651,7 @@
     </w:p>
     <w:p>
       <w:pPr>
-        <w:pStyle w:val="ListParagraph"/>
+        <w:pStyle w:val="Prrafodelista"/>
         <w:ind w:left="1068"/>
         <w:rPr>
           <w:lang w:eastAsia="es-AR"/>
@@ -661,7 +663,7 @@
           <w:lang w:val="en-US"/>
         </w:rPr>
         <w:pict>
-          <v:shape id="Imagen 25" o:spid="_x0000_s1040" type="#_x0000_t75" style="position:absolute;left:0;text-align:left;margin-left:-75.55pt;margin-top:18.45pt;width:586.7pt;height:344.15pt;z-index:-251678208;visibility:visible">
+          <v:shape id="Imagen 25" o:spid="_x0000_s1040" type="#_x0000_t75" style="position:absolute;left:0;text-align:left;margin-left:-75.55pt;margin-top:18.45pt;width:586.7pt;height:344.15pt;z-index:-49;visibility:visible">
             <v:imagedata r:id="rId13" o:title=""/>
           </v:shape>
         </w:pict>
@@ -679,32 +681,32 @@
           <w:lang w:val="en-US"/>
         </w:rPr>
         <w:pict>
-          <v:oval id="_x0000_s1041" style="position:absolute;margin-left:251.75pt;margin-top:16.2pt;width:103.15pt;height:21.35pt;z-index:251640320" filled="f" strokecolor="red"/>
-        </w:pict>
-      </w:r>
-      <w:r>
-        <w:rPr>
-          <w:noProof/>
-          <w:lang w:val="en-US"/>
-        </w:rPr>
-        <w:pict>
-          <v:oval id="_x0000_s1042" style="position:absolute;margin-left:-75.3pt;margin-top:24.75pt;width:98.85pt;height:17.05pt;z-index:251639296" filled="f" strokecolor="red"/>
-        </w:pict>
-      </w:r>
-    </w:p>
-    <w:p>
-      <w:pPr>
-        <w:rPr>
-          <w:lang w:eastAsia="es-AR"/>
-        </w:rPr>
-      </w:pPr>
-      <w:r>
-        <w:rPr>
-          <w:noProof/>
-          <w:lang w:val="en-US"/>
-        </w:rPr>
-        <w:pict>
-          <v:shape id="_x0000_s1043" type="#_x0000_t32" style="position:absolute;margin-left:345.1pt;margin-top:12.15pt;width:0;height:60.4pt;flip:y;z-index:251643392" o:connectortype="straight" strokecolor="#f79646" strokeweight="1pt">
+          <v:oval id="_x0000_s1041" style="position:absolute;margin-left:251.75pt;margin-top:16.2pt;width:103.15pt;height:21.35pt;z-index:13" filled="f" strokecolor="red"/>
+        </w:pict>
+      </w:r>
+      <w:r>
+        <w:rPr>
+          <w:noProof/>
+          <w:lang w:val="en-US"/>
+        </w:rPr>
+        <w:pict>
+          <v:oval id="_x0000_s1042" style="position:absolute;margin-left:-75.3pt;margin-top:24.75pt;width:98.85pt;height:17.05pt;z-index:12" filled="f" strokecolor="red"/>
+        </w:pict>
+      </w:r>
+    </w:p>
+    <w:p>
+      <w:pPr>
+        <w:rPr>
+          <w:lang w:eastAsia="es-AR"/>
+        </w:rPr>
+      </w:pPr>
+      <w:r>
+        <w:rPr>
+          <w:noProof/>
+          <w:lang w:val="en-US"/>
+        </w:rPr>
+        <w:pict>
+          <v:shape id="_x0000_s1043" type="#_x0000_t32" style="position:absolute;margin-left:345.1pt;margin-top:12.15pt;width:0;height:60.4pt;flip:y;z-index:16" o:connectortype="straight" strokecolor="#f79646" strokeweight="1pt">
             <v:stroke dashstyle="dash" endarrow="block"/>
             <v:shadow color="#868686"/>
           </v:shape>
@@ -716,7 +718,7 @@
           <w:lang w:val="en-US"/>
         </w:rPr>
         <w:pict>
-          <v:shape id="_x0000_s1044" type="#_x0000_t32" style="position:absolute;margin-left:3.4pt;margin-top:20.7pt;width:0;height:51.85pt;flip:y;z-index:251642368" o:connectortype="straight" strokecolor="#f79646" strokeweight="1pt">
+          <v:shape id="_x0000_s1044" type="#_x0000_t32" style="position:absolute;margin-left:3.4pt;margin-top:20.7pt;width:0;height:51.85pt;flip:y;z-index:15" o:connectortype="straight" strokecolor="#f79646" strokeweight="1pt">
             <v:stroke dashstyle="dash" endarrow="block"/>
             <v:shadow color="#868686"/>
           </v:shape>
@@ -743,7 +745,7 @@
           <w:lang w:val="en-US"/>
         </w:rPr>
         <w:pict>
-          <v:oval id="_x0000_s1045" style="position:absolute;margin-left:-5.1pt;margin-top:22.85pt;width:20.75pt;height:20.15pt;z-index:-251666944" fillcolor="#fabf8f" strokecolor="#fabf8f" strokeweight="1pt">
+          <v:oval id="_x0000_s1045" style="position:absolute;margin-left:-5.1pt;margin-top:22.85pt;width:20.75pt;height:20.15pt;z-index:-38" fillcolor="#fabf8f" strokecolor="#fabf8f" strokeweight="1pt">
             <v:fill color2="#fde9d9" angle="-45" focus="-50%" type="gradient"/>
             <v:shadow on="t" type="perspective" color="#974706" opacity=".5" offset="1pt" offset2="-3pt"/>
           </v:oval>
@@ -755,7 +757,7 @@
           <w:lang w:val="en-US"/>
         </w:rPr>
         <w:pict>
-          <v:oval id="_x0000_s1046" style="position:absolute;margin-left:332.9pt;margin-top:21.65pt;width:22pt;height:21.35pt;z-index:-251670016" fillcolor="#fabf8f" strokecolor="#fabf8f" strokeweight="1pt">
+          <v:oval id="_x0000_s1046" style="position:absolute;margin-left:332.9pt;margin-top:21.65pt;width:22pt;height:21.35pt;z-index:-41" fillcolor="#fabf8f" strokecolor="#fabf8f" strokeweight="1pt">
             <v:fill color2="#fde9d9" angle="-45" focus="-50%" type="gradient"/>
             <v:shadow on="t" type="perspective" color="#974706" opacity=".5" offset="1pt" offset2="-3pt"/>
           </v:oval>
@@ -778,7 +780,7 @@
           <w:lang w:val="en-US"/>
         </w:rPr>
         <w:pict>
-          <v:oval id="_x0000_s1047" style="position:absolute;margin-left:-5.1pt;margin-top:-.15pt;width:14.65pt;height:17.7pt;z-index:-251672064" strokecolor="red"/>
+          <v:oval id="_x0000_s1047" style="position:absolute;margin-left:-5.1pt;margin-top:-.15pt;width:14.65pt;height:17.7pt;z-index:-43" strokecolor="red"/>
         </w:pict>
       </w:r>
       <w:r>
@@ -826,7 +828,7 @@
           <w:lang w:val="en-US"/>
         </w:rPr>
         <w:pict>
-          <v:oval id="_x0000_s1048" style="position:absolute;margin-left:339pt;margin-top:24.25pt;width:20.75pt;height:20.15pt;z-index:-251668992" fillcolor="#fabf8f" strokecolor="#fabf8f" strokeweight="1pt">
+          <v:oval id="_x0000_s1048" style="position:absolute;margin-left:339pt;margin-top:24.25pt;width:20.75pt;height:20.15pt;z-index:-40" fillcolor="#fabf8f" strokecolor="#fabf8f" strokeweight="1pt">
             <v:fill color2="#fde9d9" angle="-45" focus="-50%" type="gradient"/>
             <v:shadow on="t" type="perspective" color="#974706" opacity=".5" offset="1pt" offset2="-3pt"/>
           </v:oval>
@@ -849,7 +851,7 @@
           <w:lang w:val="en-US"/>
         </w:rPr>
         <w:pict>
-          <v:shape id="_x0000_s1049" type="#_x0000_t32" style="position:absolute;margin-left:348.8pt;margin-top:18.95pt;width:0;height:34.75pt;z-index:251645440" o:connectortype="straight" strokecolor="#f79646" strokeweight="1pt">
+          <v:shape id="_x0000_s1049" type="#_x0000_t32" style="position:absolute;margin-left:348.8pt;margin-top:18.95pt;width:0;height:34.75pt;z-index:18" o:connectortype="straight" strokecolor="#f79646" strokeweight="1pt">
             <v:stroke dashstyle="dash" endarrow="block"/>
             <v:shadow color="#868686"/>
           </v:shape>
@@ -884,7 +886,7 @@
           <w:lang w:val="en-US"/>
         </w:rPr>
         <w:pict>
-          <v:shape id="_x0000_s1050" type="#_x0000_t75" style="position:absolute;margin-left:-61.5pt;margin-top:22.8pt;width:95.25pt;height:18.7pt;z-index:-251633152">
+          <v:shape id="_x0000_s1050" type="#_x0000_t75" style="position:absolute;margin-left:-61.5pt;margin-top:22.8pt;width:95.25pt;height:18.7pt;z-index:-5">
             <v:imagedata r:id="rId10" o:title=""/>
           </v:shape>
         </w:pict>
@@ -895,7 +897,7 @@
           <w:lang w:val="en-US"/>
         </w:rPr>
         <w:pict>
-          <v:oval id="_x0000_s1051" style="position:absolute;margin-left:303pt;margin-top:7.1pt;width:68.35pt;height:54.9pt;z-index:251641344" filled="f" strokecolor="red"/>
+          <v:oval id="_x0000_s1051" style="position:absolute;margin-left:303pt;margin-top:7.1pt;width:68.35pt;height:54.9pt;z-index:14" filled="f" strokecolor="red"/>
         </w:pict>
       </w:r>
     </w:p>
@@ -988,16 +990,16 @@
           <w:lang w:val="en-US"/>
         </w:rPr>
         <w:pict>
-          <v:rect id="_x0000_s1052" style="position:absolute;margin-left:112.05pt;margin-top:24.85pt;width:107.35pt;height:28.65pt;z-index:251648512" filled="f" strokecolor="red"/>
-        </w:pict>
-      </w:r>
-      <w:r>
-        <w:rPr>
-          <w:noProof/>
-          <w:lang w:val="en-US"/>
-        </w:rPr>
-        <w:pict>
-          <v:shape id="Imagen 28" o:spid="_x0000_i1026" type="#_x0000_t75" style="width:440.25pt;height:106.5pt;visibility:visible">
+          <v:rect id="_x0000_s1052" style="position:absolute;margin-left:112.05pt;margin-top:24.85pt;width:107.35pt;height:28.65pt;z-index:21" filled="f" strokecolor="red"/>
+        </w:pict>
+      </w:r>
+      <w:r>
+        <w:rPr>
+          <w:noProof/>
+          <w:lang w:val="en-US"/>
+        </w:rPr>
+        <w:pict>
+          <v:shape id="Imagen 28" o:spid="_x0000_i1026" type="#_x0000_t75" style="width:440.55pt;height:106.15pt;visibility:visible">
             <v:imagedata r:id="rId14" o:title=""/>
           </v:shape>
         </w:pict>
@@ -1021,7 +1023,7 @@
     </w:p>
     <w:p>
       <w:pPr>
-        <w:pStyle w:val="ListParagraph"/>
+        <w:pStyle w:val="Prrafodelista"/>
         <w:numPr>
           <w:ilvl w:val="0"/>
           <w:numId w:val="3"/>
@@ -1037,6 +1039,7 @@
         <w:rPr>
           <w:lang w:eastAsia="es-AR"/>
         </w:rPr>
+        <w:lastRenderedPageBreak/>
         <w:t xml:space="preserve"> </w:t>
       </w:r>
       <w:r>
@@ -1055,7 +1058,7 @@
     </w:p>
     <w:p>
       <w:pPr>
-        <w:pStyle w:val="ListParagraph"/>
+        <w:pStyle w:val="Prrafodelista"/>
         <w:tabs>
           <w:tab w:val="left" w:pos="891"/>
         </w:tabs>
@@ -1070,7 +1073,7 @@
           <w:lang w:val="en-US"/>
         </w:rPr>
         <w:pict>
-          <v:shape id="Imagen 31" o:spid="_x0000_s1053" type="#_x0000_t75" style="position:absolute;left:0;text-align:left;margin-left:-14.3pt;margin-top:15.55pt;width:502.15pt;height:311.85pt;z-index:-251665920;visibility:visible">
+          <v:shape id="Imagen 31" o:spid="_x0000_s1053" type="#_x0000_t75" style="position:absolute;left:0;text-align:left;margin-left:-14.3pt;margin-top:15.55pt;width:502.15pt;height:311.85pt;z-index:-37;visibility:visible">
             <v:imagedata r:id="rId15" o:title=""/>
           </v:shape>
         </w:pict>
@@ -1091,86 +1094,86 @@
           <w:lang w:val="en-US"/>
         </w:rPr>
         <w:pict>
-          <v:oval id="_x0000_s1054" style="position:absolute;margin-left:384.15pt;margin-top:245.8pt;width:58.6pt;height:31.75pt;z-index:251651584" filled="f" strokecolor="red"/>
-        </w:pict>
-      </w:r>
-    </w:p>
-    <w:p>
-      <w:pPr>
-        <w:rPr>
-          <w:lang w:eastAsia="es-AR"/>
-        </w:rPr>
-      </w:pPr>
-    </w:p>
-    <w:p>
-      <w:pPr>
-        <w:rPr>
-          <w:lang w:eastAsia="es-AR"/>
-        </w:rPr>
-      </w:pPr>
-    </w:p>
-    <w:p>
-      <w:pPr>
-        <w:rPr>
-          <w:lang w:eastAsia="es-AR"/>
-        </w:rPr>
-      </w:pPr>
-    </w:p>
-    <w:p>
-      <w:pPr>
-        <w:rPr>
-          <w:lang w:eastAsia="es-AR"/>
-        </w:rPr>
-      </w:pPr>
-    </w:p>
-    <w:p>
-      <w:pPr>
-        <w:rPr>
-          <w:lang w:eastAsia="es-AR"/>
-        </w:rPr>
-      </w:pPr>
-    </w:p>
-    <w:p>
-      <w:pPr>
-        <w:rPr>
-          <w:lang w:eastAsia="es-AR"/>
-        </w:rPr>
-      </w:pPr>
-    </w:p>
-    <w:p>
-      <w:pPr>
-        <w:rPr>
-          <w:lang w:eastAsia="es-AR"/>
-        </w:rPr>
-      </w:pPr>
-    </w:p>
-    <w:p>
-      <w:pPr>
-        <w:rPr>
-          <w:lang w:eastAsia="es-AR"/>
-        </w:rPr>
-      </w:pPr>
-    </w:p>
-    <w:p>
-      <w:pPr>
-        <w:rPr>
-          <w:lang w:eastAsia="es-AR"/>
-        </w:rPr>
-      </w:pPr>
-    </w:p>
-    <w:p>
-      <w:pPr>
-        <w:rPr>
-          <w:lang w:eastAsia="es-AR"/>
-        </w:rPr>
-      </w:pPr>
-      <w:r>
-        <w:rPr>
-          <w:noProof/>
-          <w:lang w:val="en-US"/>
-        </w:rPr>
-        <w:pict>
-          <v:shape id="_x0000_s1055" type="#_x0000_t75" style="position:absolute;margin-left:-8.25pt;margin-top:1.7pt;width:95.25pt;height:18.7pt;z-index:-251632128">
+          <v:oval id="_x0000_s1054" style="position:absolute;margin-left:384.15pt;margin-top:245.8pt;width:58.6pt;height:31.75pt;z-index:24" filled="f" strokecolor="red"/>
+        </w:pict>
+      </w:r>
+    </w:p>
+    <w:p>
+      <w:pPr>
+        <w:rPr>
+          <w:lang w:eastAsia="es-AR"/>
+        </w:rPr>
+      </w:pPr>
+    </w:p>
+    <w:p>
+      <w:pPr>
+        <w:rPr>
+          <w:lang w:eastAsia="es-AR"/>
+        </w:rPr>
+      </w:pPr>
+    </w:p>
+    <w:p>
+      <w:pPr>
+        <w:rPr>
+          <w:lang w:eastAsia="es-AR"/>
+        </w:rPr>
+      </w:pPr>
+    </w:p>
+    <w:p>
+      <w:pPr>
+        <w:rPr>
+          <w:lang w:eastAsia="es-AR"/>
+        </w:rPr>
+      </w:pPr>
+    </w:p>
+    <w:p>
+      <w:pPr>
+        <w:rPr>
+          <w:lang w:eastAsia="es-AR"/>
+        </w:rPr>
+      </w:pPr>
+    </w:p>
+    <w:p>
+      <w:pPr>
+        <w:rPr>
+          <w:lang w:eastAsia="es-AR"/>
+        </w:rPr>
+      </w:pPr>
+    </w:p>
+    <w:p>
+      <w:pPr>
+        <w:rPr>
+          <w:lang w:eastAsia="es-AR"/>
+        </w:rPr>
+      </w:pPr>
+    </w:p>
+    <w:p>
+      <w:pPr>
+        <w:rPr>
+          <w:lang w:eastAsia="es-AR"/>
+        </w:rPr>
+      </w:pPr>
+    </w:p>
+    <w:p>
+      <w:pPr>
+        <w:rPr>
+          <w:lang w:eastAsia="es-AR"/>
+        </w:rPr>
+      </w:pPr>
+    </w:p>
+    <w:p>
+      <w:pPr>
+        <w:rPr>
+          <w:lang w:eastAsia="es-AR"/>
+        </w:rPr>
+      </w:pPr>
+      <w:r>
+        <w:rPr>
+          <w:noProof/>
+          <w:lang w:val="en-US"/>
+        </w:rPr>
+        <w:pict>
+          <v:shape id="_x0000_s1055" type="#_x0000_t75" style="position:absolute;margin-left:-8.25pt;margin-top:1.7pt;width:95.25pt;height:18.7pt;z-index:-4">
             <v:imagedata r:id="rId10" o:title=""/>
           </v:shape>
         </w:pict>
@@ -1224,7 +1227,7 @@
           <w:lang w:val="en-US"/>
         </w:rPr>
         <w:pict>
-          <v:shape id="Imagen 34" o:spid="_x0000_i1027" type="#_x0000_t75" style="width:440.25pt;height:195.75pt;visibility:visible">
+          <v:shape id="Imagen 34" o:spid="_x0000_i1027" type="#_x0000_t75" style="width:439.95pt;height:195.85pt;visibility:visible">
             <v:imagedata r:id="rId16" o:title=""/>
           </v:shape>
         </w:pict>
@@ -1271,16 +1274,16 @@
           <w:lang w:val="en-US"/>
         </w:rPr>
         <w:pict>
-          <v:rect id="_x0000_s1056" style="position:absolute;margin-left:.35pt;margin-top:17.2pt;width:116.55pt;height:40.25pt;z-index:251652608" filled="f" strokecolor="red"/>
-        </w:pict>
-      </w:r>
-      <w:r>
-        <w:rPr>
-          <w:noProof/>
-          <w:lang w:val="en-US"/>
-        </w:rPr>
-        <w:pict>
-          <v:shape id="Imagen 40" o:spid="_x0000_i1028" type="#_x0000_t75" style="width:436.5pt;height:102pt;visibility:visible">
+          <v:rect id="_x0000_s1056" style="position:absolute;margin-left:.35pt;margin-top:17.2pt;width:116.55pt;height:40.25pt;z-index:25" filled="f" strokecolor="red"/>
+        </w:pict>
+      </w:r>
+      <w:r>
+        <w:rPr>
+          <w:noProof/>
+          <w:lang w:val="en-US"/>
+        </w:rPr>
+        <w:pict>
+          <v:shape id="Imagen 40" o:spid="_x0000_i1028" type="#_x0000_t75" style="width:436.25pt;height:101.9pt;visibility:visible">
             <v:imagedata r:id="rId17" o:title=""/>
           </v:shape>
         </w:pict>
@@ -1288,7 +1291,7 @@
     </w:p>
     <w:p>
       <w:pPr>
-        <w:pStyle w:val="ListParagraph"/>
+        <w:pStyle w:val="Prrafodelista"/>
         <w:numPr>
           <w:ilvl w:val="0"/>
           <w:numId w:val="5"/>
@@ -1309,7 +1312,7 @@
     </w:p>
     <w:p>
       <w:pPr>
-        <w:pStyle w:val="ListParagraph"/>
+        <w:pStyle w:val="Prrafodelista"/>
         <w:tabs>
           <w:tab w:val="left" w:pos="1147"/>
         </w:tabs>
@@ -1320,7 +1323,7 @@
     </w:p>
     <w:p>
       <w:pPr>
-        <w:pStyle w:val="ListParagraph"/>
+        <w:pStyle w:val="Prrafodelista"/>
         <w:tabs>
           <w:tab w:val="left" w:pos="1147"/>
         </w:tabs>
@@ -1334,7 +1337,7 @@
           <w:lang w:val="en-US"/>
         </w:rPr>
         <w:pict>
-          <v:shape id="Imagen 40" o:spid="_x0000_s1057" type="#_x0000_t75" style="position:absolute;left:0;text-align:left;margin-left:1.25pt;margin-top:.1pt;width:442.35pt;height:101.9pt;z-index:-251662848;visibility:visible">
+          <v:shape id="Imagen 40" o:spid="_x0000_s1057" type="#_x0000_t75" style="position:absolute;left:0;text-align:left;margin-left:1.25pt;margin-top:.1pt;width:442.35pt;height:101.9pt;z-index:-34;visibility:visible">
             <v:imagedata r:id="rId17" o:title=""/>
           </v:shape>
         </w:pict>
@@ -1359,27 +1362,27 @@
           <w:lang w:val="en-US"/>
         </w:rPr>
         <w:pict>
-          <v:rect id="_x0000_s1058" style="position:absolute;margin-left:-4.5pt;margin-top:5.95pt;width:117.15pt;height:33.55pt;z-index:251654656" filled="f" strokecolor="red"/>
-        </w:pict>
-      </w:r>
-    </w:p>
-    <w:p>
-      <w:pPr>
-        <w:rPr>
-          <w:lang w:eastAsia="es-AR"/>
-        </w:rPr>
-      </w:pPr>
-    </w:p>
-    <w:p>
-      <w:pPr>
-        <w:rPr>
-          <w:lang w:eastAsia="es-AR"/>
-        </w:rPr>
-      </w:pPr>
-    </w:p>
-    <w:p>
-      <w:pPr>
-        <w:pStyle w:val="ListParagraph"/>
+          <v:rect id="_x0000_s1058" style="position:absolute;margin-left:-4.5pt;margin-top:5.95pt;width:117.15pt;height:33.55pt;z-index:27" filled="f" strokecolor="red"/>
+        </w:pict>
+      </w:r>
+    </w:p>
+    <w:p>
+      <w:pPr>
+        <w:rPr>
+          <w:lang w:eastAsia="es-AR"/>
+        </w:rPr>
+      </w:pPr>
+    </w:p>
+    <w:p>
+      <w:pPr>
+        <w:rPr>
+          <w:lang w:eastAsia="es-AR"/>
+        </w:rPr>
+      </w:pPr>
+    </w:p>
+    <w:p>
+      <w:pPr>
+        <w:pStyle w:val="Prrafodelista"/>
         <w:numPr>
           <w:ilvl w:val="0"/>
           <w:numId w:val="5"/>
@@ -1403,27 +1406,27 @@
     </w:p>
     <w:p>
       <w:pPr>
-        <w:pStyle w:val="ListParagraph"/>
-        <w:rPr>
-          <w:lang w:eastAsia="es-AR"/>
-        </w:rPr>
-      </w:pPr>
-      <w:r>
-        <w:rPr>
-          <w:noProof/>
-          <w:lang w:val="en-US"/>
-        </w:rPr>
-        <w:pict>
-          <v:rect id="_x0000_s1059" style="position:absolute;left:0;text-align:left;margin-left:-8.15pt;margin-top:8.2pt;width:139.1pt;height:54.3pt;z-index:251656704" filled="f" strokecolor="red"/>
-        </w:pict>
-      </w:r>
-      <w:r>
-        <w:rPr>
-          <w:noProof/>
-          <w:lang w:val="en-US"/>
-        </w:rPr>
-        <w:pict>
-          <v:shape id="Imagen 43" o:spid="_x0000_s1060" type="#_x0000_t75" style="position:absolute;left:0;text-align:left;margin-left:-1.8pt;margin-top:8.75pt;width:442.35pt;height:120.8pt;z-index:-251660800;visibility:visible">
+        <w:pStyle w:val="Prrafodelista"/>
+        <w:rPr>
+          <w:lang w:eastAsia="es-AR"/>
+        </w:rPr>
+      </w:pPr>
+      <w:r>
+        <w:rPr>
+          <w:noProof/>
+          <w:lang w:val="en-US"/>
+        </w:rPr>
+        <w:pict>
+          <v:rect id="_x0000_s1059" style="position:absolute;left:0;text-align:left;margin-left:-8.15pt;margin-top:8.2pt;width:139.1pt;height:54.3pt;z-index:29" filled="f" strokecolor="red"/>
+        </w:pict>
+      </w:r>
+      <w:r>
+        <w:rPr>
+          <w:noProof/>
+          <w:lang w:val="en-US"/>
+        </w:rPr>
+        <w:pict>
+          <v:shape id="Imagen 43" o:spid="_x0000_s1060" type="#_x0000_t75" style="position:absolute;left:0;text-align:left;margin-left:-1.8pt;margin-top:8.75pt;width:442.35pt;height:120.8pt;z-index:-32;visibility:visible">
             <v:imagedata r:id="rId18" o:title=""/>
           </v:shape>
         </w:pict>
@@ -1431,43 +1434,43 @@
     </w:p>
     <w:p>
       <w:pPr>
-        <w:pStyle w:val="ListParagraph"/>
-        <w:rPr>
-          <w:lang w:eastAsia="es-AR"/>
-        </w:rPr>
-      </w:pPr>
-    </w:p>
-    <w:p>
-      <w:pPr>
-        <w:rPr>
-          <w:lang w:eastAsia="es-AR"/>
-        </w:rPr>
-      </w:pPr>
-    </w:p>
-    <w:p>
-      <w:pPr>
-        <w:rPr>
-          <w:lang w:eastAsia="es-AR"/>
-        </w:rPr>
-      </w:pPr>
-    </w:p>
-    <w:p>
-      <w:pPr>
-        <w:rPr>
-          <w:lang w:eastAsia="es-AR"/>
-        </w:rPr>
-      </w:pPr>
-    </w:p>
-    <w:p>
-      <w:pPr>
-        <w:rPr>
-          <w:lang w:eastAsia="es-AR"/>
-        </w:rPr>
-      </w:pPr>
-    </w:p>
-    <w:p>
-      <w:pPr>
-        <w:pStyle w:val="ListParagraph"/>
+        <w:pStyle w:val="Prrafodelista"/>
+        <w:rPr>
+          <w:lang w:eastAsia="es-AR"/>
+        </w:rPr>
+      </w:pPr>
+    </w:p>
+    <w:p>
+      <w:pPr>
+        <w:rPr>
+          <w:lang w:eastAsia="es-AR"/>
+        </w:rPr>
+      </w:pPr>
+    </w:p>
+    <w:p>
+      <w:pPr>
+        <w:rPr>
+          <w:lang w:eastAsia="es-AR"/>
+        </w:rPr>
+      </w:pPr>
+    </w:p>
+    <w:p>
+      <w:pPr>
+        <w:rPr>
+          <w:lang w:eastAsia="es-AR"/>
+        </w:rPr>
+      </w:pPr>
+    </w:p>
+    <w:p>
+      <w:pPr>
+        <w:rPr>
+          <w:lang w:eastAsia="es-AR"/>
+        </w:rPr>
+      </w:pPr>
+    </w:p>
+    <w:p>
+      <w:pPr>
+        <w:pStyle w:val="Prrafodelista"/>
         <w:numPr>
           <w:ilvl w:val="0"/>
           <w:numId w:val="5"/>
@@ -1485,26 +1488,26 @@
     </w:p>
     <w:p>
       <w:pPr>
-        <w:pStyle w:val="ListParagraph"/>
-        <w:rPr>
-          <w:lang w:eastAsia="es-AR"/>
-        </w:rPr>
-      </w:pPr>
-    </w:p>
-    <w:p>
-      <w:pPr>
-        <w:pStyle w:val="ListParagraph"/>
-        <w:rPr>
-          <w:lang w:eastAsia="es-AR"/>
-        </w:rPr>
-      </w:pPr>
-      <w:r>
-        <w:rPr>
-          <w:noProof/>
-          <w:lang w:val="en-US"/>
-        </w:rPr>
-        <w:pict>
-          <v:shape id="_x0000_s1061" type="#_x0000_t75" style="position:absolute;left:0;text-align:left;margin-left:.8pt;margin-top:3.7pt;width:442.7pt;height:120.8pt;z-index:-251658752;visibility:visible">
+        <w:pStyle w:val="Prrafodelista"/>
+        <w:rPr>
+          <w:lang w:eastAsia="es-AR"/>
+        </w:rPr>
+      </w:pPr>
+    </w:p>
+    <w:p>
+      <w:pPr>
+        <w:pStyle w:val="Prrafodelista"/>
+        <w:rPr>
+          <w:lang w:eastAsia="es-AR"/>
+        </w:rPr>
+      </w:pPr>
+      <w:r>
+        <w:rPr>
+          <w:noProof/>
+          <w:lang w:val="en-US"/>
+        </w:rPr>
+        <w:pict>
+          <v:shape id="_x0000_s1061" type="#_x0000_t75" style="position:absolute;left:0;text-align:left;margin-left:.8pt;margin-top:3.7pt;width:442.7pt;height:84.25pt;z-index:-30;visibility:visible">
             <v:imagedata r:id="rId18" o:title=""/>
           </v:shape>
         </w:pict>
@@ -1512,72 +1515,72 @@
     </w:p>
     <w:p>
       <w:pPr>
-        <w:pStyle w:val="ListParagraph"/>
-        <w:rPr>
-          <w:lang w:eastAsia="es-AR"/>
-        </w:rPr>
-      </w:pPr>
-    </w:p>
-    <w:p>
-      <w:pPr>
-        <w:pStyle w:val="ListParagraph"/>
-        <w:rPr>
-          <w:lang w:eastAsia="es-AR"/>
-        </w:rPr>
-      </w:pPr>
-    </w:p>
-    <w:p>
-      <w:pPr>
-        <w:pStyle w:val="ListParagraph"/>
-        <w:rPr>
-          <w:lang w:eastAsia="es-AR"/>
-        </w:rPr>
-      </w:pPr>
-      <w:r>
-        <w:rPr>
-          <w:noProof/>
-          <w:lang w:val="en-US"/>
-        </w:rPr>
-        <w:pict>
-          <v:rect id="_x0000_s1062" style="position:absolute;left:0;text-align:left;margin-left:.35pt;margin-top:4.35pt;width:130.6pt;height:49.45pt;z-index:251658752" filled="f" strokecolor="red"/>
-        </w:pict>
-      </w:r>
-    </w:p>
-    <w:p>
-      <w:pPr>
-        <w:pStyle w:val="ListParagraph"/>
-        <w:rPr>
-          <w:lang w:eastAsia="es-AR"/>
-        </w:rPr>
-      </w:pPr>
-    </w:p>
-    <w:p>
-      <w:pPr>
-        <w:pStyle w:val="ListParagraph"/>
-        <w:rPr>
-          <w:lang w:eastAsia="es-AR"/>
-        </w:rPr>
-      </w:pPr>
-    </w:p>
-    <w:p>
-      <w:pPr>
-        <w:pStyle w:val="ListParagraph"/>
-        <w:rPr>
-          <w:lang w:eastAsia="es-AR"/>
-        </w:rPr>
-      </w:pPr>
-    </w:p>
-    <w:p>
-      <w:pPr>
-        <w:pStyle w:val="ListParagraph"/>
-        <w:rPr>
-          <w:lang w:eastAsia="es-AR"/>
-        </w:rPr>
-      </w:pPr>
-    </w:p>
-    <w:p>
-      <w:pPr>
-        <w:pStyle w:val="ListParagraph"/>
+        <w:pStyle w:val="Prrafodelista"/>
+        <w:rPr>
+          <w:lang w:eastAsia="es-AR"/>
+        </w:rPr>
+      </w:pPr>
+    </w:p>
+    <w:p>
+      <w:pPr>
+        <w:pStyle w:val="Prrafodelista"/>
+        <w:rPr>
+          <w:lang w:eastAsia="es-AR"/>
+        </w:rPr>
+      </w:pPr>
+      <w:r>
+        <w:rPr>
+          <w:noProof/>
+          <w:lang w:val="en-US"/>
+        </w:rPr>
+        <w:pict>
+          <v:rect id="_x0000_s1062" style="position:absolute;left:0;text-align:left;margin-left:4.65pt;margin-top:7.6pt;width:130.6pt;height:49.45pt;z-index:31" filled="f" strokecolor="red"/>
+        </w:pict>
+      </w:r>
+    </w:p>
+    <w:p>
+      <w:pPr>
+        <w:pStyle w:val="Prrafodelista"/>
+        <w:rPr>
+          <w:lang w:eastAsia="es-AR"/>
+        </w:rPr>
+      </w:pPr>
+    </w:p>
+    <w:p>
+      <w:pPr>
+        <w:pStyle w:val="Prrafodelista"/>
+        <w:rPr>
+          <w:lang w:eastAsia="es-AR"/>
+        </w:rPr>
+      </w:pPr>
+    </w:p>
+    <w:p>
+      <w:pPr>
+        <w:pStyle w:val="Prrafodelista"/>
+        <w:rPr>
+          <w:lang w:eastAsia="es-AR"/>
+        </w:rPr>
+      </w:pPr>
+    </w:p>
+    <w:p>
+      <w:pPr>
+        <w:pStyle w:val="Prrafodelista"/>
+        <w:rPr>
+          <w:lang w:eastAsia="es-AR"/>
+        </w:rPr>
+      </w:pPr>
+    </w:p>
+    <w:p>
+      <w:pPr>
+        <w:pStyle w:val="Prrafodelista"/>
+        <w:rPr>
+          <w:lang w:eastAsia="es-AR"/>
+        </w:rPr>
+      </w:pPr>
+    </w:p>
+    <w:p>
+      <w:pPr>
+        <w:pStyle w:val="Prrafodelista"/>
         <w:numPr>
           <w:ilvl w:val="0"/>
           <w:numId w:val="5"/>
@@ -1592,7 +1595,7 @@
           <w:lang w:val="en-US"/>
         </w:rPr>
         <w:pict>
-          <v:shape id="Imagen 46" o:spid="_x0000_s1063" type="#_x0000_t75" style="position:absolute;left:0;text-align:left;margin-left:13.45pt;margin-top:27.8pt;width:442.7pt;height:241pt;z-index:-251651584;visibility:visible">
+          <v:shape id="Imagen 46" o:spid="_x0000_s1063" type="#_x0000_t75" style="position:absolute;left:0;text-align:left;margin-left:13.45pt;margin-top:27.8pt;width:442.7pt;height:241pt;z-index:-23;visibility:visible">
             <v:imagedata r:id="rId19" o:title=""/>
           </v:shape>
         </w:pict>
@@ -1606,60 +1609,60 @@
     </w:p>
     <w:p>
       <w:pPr>
-        <w:pStyle w:val="ListParagraph"/>
-        <w:rPr>
-          <w:lang w:eastAsia="es-AR"/>
-        </w:rPr>
-      </w:pPr>
-    </w:p>
-    <w:p>
-      <w:pPr>
-        <w:pStyle w:val="ListParagraph"/>
-        <w:rPr>
-          <w:lang w:eastAsia="es-AR"/>
-        </w:rPr>
-      </w:pPr>
-      <w:r>
-        <w:rPr>
-          <w:noProof/>
-          <w:lang w:val="en-US"/>
-        </w:rPr>
-        <w:pict>
-          <v:oval id="_x0000_s1064" style="position:absolute;left:0;text-align:left;margin-left:297.55pt;margin-top:14.45pt;width:153.15pt;height:37.85pt;z-index:251662848" filled="f" strokecolor="red"/>
-        </w:pict>
-      </w:r>
-    </w:p>
-    <w:p>
-      <w:pPr>
-        <w:pStyle w:val="ListParagraph"/>
-        <w:rPr>
-          <w:lang w:eastAsia="es-AR"/>
-        </w:rPr>
-      </w:pPr>
-      <w:r>
-        <w:rPr>
-          <w:noProof/>
-          <w:lang w:val="en-US"/>
-        </w:rPr>
-        <w:pict>
-          <v:oval id="_x0000_s1065" style="position:absolute;left:0;text-align:left;margin-left:37.05pt;margin-top:6.9pt;width:127.5pt;height:22.6pt;z-index:251659776" filled="f" strokecolor="red"/>
-        </w:pict>
-      </w:r>
-    </w:p>
-    <w:p>
-      <w:pPr>
-        <w:pStyle w:val="ListParagraph"/>
-        <w:rPr>
-          <w:lang w:eastAsia="es-AR"/>
-        </w:rPr>
-      </w:pPr>
-      <w:r>
-        <w:rPr>
-          <w:noProof/>
-          <w:lang w:val="en-US"/>
-        </w:rPr>
-        <w:pict>
-          <v:shape id="_x0000_s1066" type="#_x0000_t32" style="position:absolute;left:0;text-align:left;margin-left:129.75pt;margin-top:14.05pt;width:8.5pt;height:22.6pt;flip:y;z-index:251671040" o:connectortype="straight" strokecolor="red">
+        <w:pStyle w:val="Prrafodelista"/>
+        <w:rPr>
+          <w:lang w:eastAsia="es-AR"/>
+        </w:rPr>
+      </w:pPr>
+    </w:p>
+    <w:p>
+      <w:pPr>
+        <w:pStyle w:val="Prrafodelista"/>
+        <w:rPr>
+          <w:lang w:eastAsia="es-AR"/>
+        </w:rPr>
+      </w:pPr>
+      <w:r>
+        <w:rPr>
+          <w:noProof/>
+          <w:lang w:val="en-US"/>
+        </w:rPr>
+        <w:pict>
+          <v:oval id="_x0000_s1064" style="position:absolute;left:0;text-align:left;margin-left:297.55pt;margin-top:14.45pt;width:153.15pt;height:37.85pt;z-index:35" filled="f" strokecolor="red"/>
+        </w:pict>
+      </w:r>
+    </w:p>
+    <w:p>
+      <w:pPr>
+        <w:pStyle w:val="Prrafodelista"/>
+        <w:rPr>
+          <w:lang w:eastAsia="es-AR"/>
+        </w:rPr>
+      </w:pPr>
+      <w:r>
+        <w:rPr>
+          <w:noProof/>
+          <w:lang w:val="en-US"/>
+        </w:rPr>
+        <w:pict>
+          <v:oval id="_x0000_s1065" style="position:absolute;left:0;text-align:left;margin-left:37.05pt;margin-top:6.9pt;width:127.5pt;height:22.6pt;z-index:32" filled="f" strokecolor="red"/>
+        </w:pict>
+      </w:r>
+    </w:p>
+    <w:p>
+      <w:pPr>
+        <w:pStyle w:val="Prrafodelista"/>
+        <w:rPr>
+          <w:lang w:eastAsia="es-AR"/>
+        </w:rPr>
+      </w:pPr>
+      <w:r>
+        <w:rPr>
+          <w:noProof/>
+          <w:lang w:val="en-US"/>
+        </w:rPr>
+        <w:pict>
+          <v:shape id="_x0000_s1066" type="#_x0000_t32" style="position:absolute;left:0;text-align:left;margin-left:129.75pt;margin-top:14.05pt;width:8.5pt;height:22.6pt;flip:y;z-index:43" o:connectortype="straight" strokecolor="red">
             <v:stroke endarrow="block"/>
           </v:shape>
         </w:pict>
@@ -1670,24 +1673,24 @@
           <w:lang w:val="en-US"/>
         </w:rPr>
         <w:pict>
-          <v:oval id="_x0000_s1067" style="position:absolute;left:0;text-align:left;margin-left:164.55pt;margin-top:9.2pt;width:86.6pt;height:15.9pt;z-index:251660800" filled="f" strokecolor="red"/>
-        </w:pict>
-      </w:r>
-    </w:p>
-    <w:p>
-      <w:pPr>
-        <w:pStyle w:val="ListParagraph"/>
-        <w:rPr>
-          <w:lang w:eastAsia="es-AR"/>
-        </w:rPr>
-      </w:pPr>
-      <w:r>
-        <w:rPr>
-          <w:noProof/>
-          <w:lang w:val="en-US"/>
-        </w:rPr>
-        <w:pict>
-          <v:shape id="_x0000_s1068" type="#_x0000_t32" style="position:absolute;left:0;text-align:left;margin-left:389.05pt;margin-top:5.95pt;width:5.95pt;height:15.25pt;flip:x y;z-index:251673088" o:connectortype="straight" strokecolor="red">
+          <v:oval id="_x0000_s1067" style="position:absolute;left:0;text-align:left;margin-left:164.55pt;margin-top:9.2pt;width:86.6pt;height:15.9pt;z-index:33" filled="f" strokecolor="red"/>
+        </w:pict>
+      </w:r>
+    </w:p>
+    <w:p>
+      <w:pPr>
+        <w:pStyle w:val="Prrafodelista"/>
+        <w:rPr>
+          <w:lang w:eastAsia="es-AR"/>
+        </w:rPr>
+      </w:pPr>
+      <w:r>
+        <w:rPr>
+          <w:noProof/>
+          <w:lang w:val="en-US"/>
+        </w:rPr>
+        <w:pict>
+          <v:shape id="_x0000_s1068" type="#_x0000_t32" style="position:absolute;left:0;text-align:left;margin-left:389.05pt;margin-top:5.95pt;width:5.95pt;height:15.25pt;flip:x y;z-index:45" o:connectortype="straight" strokecolor="red">
             <v:stroke endarrow="block"/>
           </v:shape>
         </w:pict>
@@ -1698,7 +1701,7 @@
           <w:lang w:val="en-US"/>
         </w:rPr>
         <w:pict>
-          <v:shape id="_x0000_s1069" type="#_x0000_t32" style="position:absolute;left:0;text-align:left;margin-left:220.65pt;margin-top:9.65pt;width:4.9pt;height:15.2pt;flip:x y;z-index:251672064" o:connectortype="straight" strokecolor="red">
+          <v:shape id="_x0000_s1069" type="#_x0000_t32" style="position:absolute;left:0;text-align:left;margin-left:220.65pt;margin-top:9.65pt;width:4.9pt;height:15.2pt;flip:x y;z-index:44" o:connectortype="straight" strokecolor="red">
             <v:stroke endarrow="block"/>
           </v:shape>
         </w:pict>
@@ -1706,7 +1709,7 @@
     </w:p>
     <w:p>
       <w:pPr>
-        <w:pStyle w:val="ListParagraph"/>
+        <w:pStyle w:val="Prrafodelista"/>
         <w:tabs>
           <w:tab w:val="left" w:pos="2416"/>
           <w:tab w:val="center" w:pos="4779"/>
@@ -1722,7 +1725,7 @@
           <w:lang w:val="en-US"/>
         </w:rPr>
         <w:pict>
-          <v:oval id="_x0000_s1070" style="position:absolute;left:0;text-align:left;margin-left:109pt;margin-top:5.75pt;width:25.6pt;height:27.35pt;z-index:-251650560" fillcolor="#d99594" strokecolor="#d99594" strokeweight="1pt">
+          <v:oval id="_x0000_s1070" style="position:absolute;left:0;text-align:left;margin-left:109pt;margin-top:5.75pt;width:25.6pt;height:27.35pt;z-index:-22" fillcolor="#d99594" strokecolor="#d99594" strokeweight="1pt">
             <v:fill color2="#f2dbdb" angle="-45" focus="-50%" type="gradient"/>
             <v:shadow on="t" type="perspective" color="#622423" opacity=".5" offset="1pt" offset2="-3pt"/>
           </v:oval>
@@ -1734,7 +1737,7 @@
           <w:lang w:val="en-US"/>
         </w:rPr>
         <w:pict>
-          <v:oval id="_x0000_s1071" style="position:absolute;left:0;text-align:left;margin-left:395pt;margin-top:9.4pt;width:25.6pt;height:27.35pt;z-index:-251648512" fillcolor="#d99594" strokecolor="#d99594" strokeweight="1pt">
+          <v:oval id="_x0000_s1071" style="position:absolute;left:0;text-align:left;margin-left:395pt;margin-top:9.4pt;width:25.6pt;height:27.35pt;z-index:-20" fillcolor="#d99594" strokecolor="#d99594" strokeweight="1pt">
             <v:fill color2="#f2dbdb" angle="-45" focus="-50%" type="gradient"/>
             <v:shadow on="t" type="perspective" color="#622423" opacity=".5" offset="1pt" offset2="-3pt"/>
           </v:oval>
@@ -1746,7 +1749,7 @@
           <w:lang w:val="en-US"/>
         </w:rPr>
         <w:pict>
-          <v:oval id="_x0000_s1072" style="position:absolute;left:0;text-align:left;margin-left:225.55pt;margin-top:5.75pt;width:25.6pt;height:27.35pt;z-index:-251649536" fillcolor="#d99594" strokecolor="#d99594" strokeweight="1pt">
+          <v:oval id="_x0000_s1072" style="position:absolute;left:0;text-align:left;margin-left:225.55pt;margin-top:5.75pt;width:25.6pt;height:27.35pt;z-index:-21" fillcolor="#d99594" strokecolor="#d99594" strokeweight="1pt">
             <v:fill color2="#f2dbdb" angle="-45" focus="-50%" type="gradient"/>
             <v:shadow on="t" type="perspective" color="#622423" opacity=".5" offset="1pt" offset2="-3pt"/>
           </v:oval>
@@ -1761,7 +1764,7 @@
     </w:p>
     <w:p>
       <w:pPr>
-        <w:pStyle w:val="ListParagraph"/>
+        <w:pStyle w:val="Prrafodelista"/>
         <w:tabs>
           <w:tab w:val="left" w:pos="2416"/>
           <w:tab w:val="center" w:pos="4779"/>
@@ -1795,26 +1798,26 @@
     </w:p>
     <w:p>
       <w:pPr>
-        <w:pStyle w:val="ListParagraph"/>
-        <w:rPr>
-          <w:lang w:eastAsia="es-AR"/>
-        </w:rPr>
-      </w:pPr>
-    </w:p>
-    <w:p>
-      <w:pPr>
-        <w:pStyle w:val="ListParagraph"/>
-        <w:rPr>
-          <w:lang w:eastAsia="es-AR"/>
-        </w:rPr>
-      </w:pPr>
-      <w:r>
-        <w:rPr>
-          <w:noProof/>
-          <w:lang w:val="en-US"/>
-        </w:rPr>
-        <w:pict>
-          <v:oval id="_x0000_s1073" style="position:absolute;left:0;text-align:left;margin-left:271.95pt;margin-top:11.4pt;width:25.6pt;height:27.35pt;z-index:-251647488" fillcolor="#d99594" strokecolor="#d99594" strokeweight="1pt">
+        <w:pStyle w:val="Prrafodelista"/>
+        <w:rPr>
+          <w:lang w:eastAsia="es-AR"/>
+        </w:rPr>
+      </w:pPr>
+    </w:p>
+    <w:p>
+      <w:pPr>
+        <w:pStyle w:val="Prrafodelista"/>
+        <w:rPr>
+          <w:lang w:eastAsia="es-AR"/>
+        </w:rPr>
+      </w:pPr>
+      <w:r>
+        <w:rPr>
+          <w:noProof/>
+          <w:lang w:val="en-US"/>
+        </w:rPr>
+        <w:pict>
+          <v:oval id="_x0000_s1073" style="position:absolute;left:0;text-align:left;margin-left:271.95pt;margin-top:11.4pt;width:25.6pt;height:27.35pt;z-index:-19" fillcolor="#d99594" strokecolor="#d99594" strokeweight="1pt">
             <v:fill color2="#f2dbdb" angle="-45" focus="-50%" type="gradient"/>
             <v:shadow on="t" type="perspective" color="#622423" opacity=".5" offset="1pt" offset2="-3pt"/>
           </v:oval>
@@ -1823,7 +1826,7 @@
     </w:p>
     <w:p>
       <w:pPr>
-        <w:pStyle w:val="ListParagraph"/>
+        <w:pStyle w:val="Prrafodelista"/>
         <w:ind w:left="4968" w:firstLine="696"/>
         <w:rPr>
           <w:lang w:eastAsia="es-AR"/>
@@ -1835,7 +1838,7 @@
           <w:lang w:val="en-US"/>
         </w:rPr>
         <w:pict>
-          <v:shape id="_x0000_s1074" type="#_x0000_t32" style="position:absolute;left:0;text-align:left;margin-left:257.85pt;margin-top:12.95pt;width:10.4pt;height:10.35pt;flip:x;z-index:251674112" o:connectortype="straight" strokecolor="red">
+          <v:shape id="_x0000_s1074" type="#_x0000_t32" style="position:absolute;left:0;text-align:left;margin-left:257.85pt;margin-top:12.95pt;width:10.4pt;height:10.35pt;flip:x;z-index:46" o:connectortype="straight" strokecolor="red">
             <v:stroke endarrow="block"/>
           </v:shape>
         </w:pict>
@@ -1849,51 +1852,51 @@
     </w:p>
     <w:p>
       <w:pPr>
-        <w:pStyle w:val="ListParagraph"/>
-        <w:rPr>
-          <w:lang w:eastAsia="es-AR"/>
-        </w:rPr>
-      </w:pPr>
-      <w:r>
-        <w:rPr>
-          <w:noProof/>
-          <w:lang w:val="en-US"/>
-        </w:rPr>
-        <w:pict>
-          <v:oval id="_x0000_s1075" style="position:absolute;left:0;text-align:left;margin-left:211.5pt;margin-top:7.85pt;width:73.2pt;height:41.5pt;z-index:251661824" filled="f" strokecolor="red"/>
-        </w:pict>
-      </w:r>
-    </w:p>
-    <w:p>
-      <w:pPr>
-        <w:pStyle w:val="ListParagraph"/>
-        <w:rPr>
-          <w:lang w:eastAsia="es-AR"/>
-        </w:rPr>
-      </w:pPr>
-    </w:p>
-    <w:p>
-      <w:pPr>
-        <w:pStyle w:val="ListParagraph"/>
-        <w:rPr>
-          <w:lang w:eastAsia="es-AR"/>
-        </w:rPr>
-      </w:pPr>
-    </w:p>
-    <w:p>
-      <w:pPr>
-        <w:pStyle w:val="ListParagraph"/>
-        <w:rPr>
-          <w:lang w:eastAsia="es-AR"/>
-        </w:rPr>
-      </w:pPr>
-      <w:r>
-        <w:rPr>
-          <w:noProof/>
-          <w:lang w:val="en-US"/>
-        </w:rPr>
-        <w:pict>
-          <v:oval id="_x0000_s1076" style="position:absolute;left:0;text-align:left;margin-left:268.25pt;margin-top:9.3pt;width:25.6pt;height:27.35pt;z-index:-251646464" fillcolor="#d99594" strokecolor="#d99594" strokeweight="1pt">
+        <w:pStyle w:val="Prrafodelista"/>
+        <w:rPr>
+          <w:lang w:eastAsia="es-AR"/>
+        </w:rPr>
+      </w:pPr>
+      <w:r>
+        <w:rPr>
+          <w:noProof/>
+          <w:lang w:val="en-US"/>
+        </w:rPr>
+        <w:pict>
+          <v:oval id="_x0000_s1075" style="position:absolute;left:0;text-align:left;margin-left:211.5pt;margin-top:7.85pt;width:73.2pt;height:41.5pt;z-index:34" filled="f" strokecolor="red"/>
+        </w:pict>
+      </w:r>
+    </w:p>
+    <w:p>
+      <w:pPr>
+        <w:pStyle w:val="Prrafodelista"/>
+        <w:rPr>
+          <w:lang w:eastAsia="es-AR"/>
+        </w:rPr>
+      </w:pPr>
+    </w:p>
+    <w:p>
+      <w:pPr>
+        <w:pStyle w:val="Prrafodelista"/>
+        <w:rPr>
+          <w:lang w:eastAsia="es-AR"/>
+        </w:rPr>
+      </w:pPr>
+    </w:p>
+    <w:p>
+      <w:pPr>
+        <w:pStyle w:val="Prrafodelista"/>
+        <w:rPr>
+          <w:lang w:eastAsia="es-AR"/>
+        </w:rPr>
+      </w:pPr>
+      <w:r>
+        <w:rPr>
+          <w:noProof/>
+          <w:lang w:val="en-US"/>
+        </w:rPr>
+        <w:pict>
+          <v:oval id="_x0000_s1076" style="position:absolute;left:0;text-align:left;margin-left:268.25pt;margin-top:9.3pt;width:25.6pt;height:27.35pt;z-index:-18" fillcolor="#d99594" strokecolor="#d99594" strokeweight="1pt">
             <v:fill color2="#f2dbdb" angle="-45" focus="-50%" type="gradient"/>
             <v:shadow on="t" type="perspective" color="#622423" opacity=".5" offset="1pt" offset2="-3pt"/>
           </v:oval>
@@ -1905,13 +1908,13 @@
           <w:lang w:val="en-US"/>
         </w:rPr>
         <w:pict>
-          <v:oval id="_x0000_s1077" style="position:absolute;left:0;text-align:left;margin-left:158.45pt;margin-top:3.05pt;width:79.9pt;height:33.6pt;z-index:251663872" filled="f" strokecolor="red"/>
-        </w:pict>
-      </w:r>
-    </w:p>
-    <w:p>
-      <w:pPr>
-        <w:pStyle w:val="ListParagraph"/>
+          <v:oval id="_x0000_s1077" style="position:absolute;left:0;text-align:left;margin-left:158.45pt;margin-top:3.05pt;width:79.9pt;height:33.6pt;z-index:36" filled="f" strokecolor="red"/>
+        </w:pict>
+      </w:r>
+    </w:p>
+    <w:p>
+      <w:pPr>
+        <w:pStyle w:val="Prrafodelista"/>
         <w:tabs>
           <w:tab w:val="left" w:pos="5626"/>
         </w:tabs>
@@ -1925,7 +1928,7 @@
           <w:lang w:val="en-US"/>
         </w:rPr>
         <w:pict>
-          <v:shape id="_x0000_s1078" type="#_x0000_t32" style="position:absolute;left:0;text-align:left;margin-left:242pt;margin-top:5.9pt;width:26.25pt;height:.6pt;flip:x;z-index:251675136" o:connectortype="straight" strokecolor="red">
+          <v:shape id="_x0000_s1078" type="#_x0000_t32" style="position:absolute;left:0;text-align:left;margin-left:242pt;margin-top:5.9pt;width:26.25pt;height:.6pt;flip:x;z-index:47" o:connectortype="straight" strokecolor="red">
             <v:stroke endarrow="block"/>
           </v:shape>
         </w:pict>
@@ -1940,23 +1943,23 @@
     </w:p>
     <w:p>
       <w:pPr>
-        <w:pStyle w:val="ListParagraph"/>
-        <w:rPr>
-          <w:lang w:eastAsia="es-AR"/>
-        </w:rPr>
-      </w:pPr>
-    </w:p>
-    <w:p>
-      <w:pPr>
-        <w:pStyle w:val="ListParagraph"/>
-        <w:rPr>
-          <w:lang w:eastAsia="es-AR"/>
-        </w:rPr>
-      </w:pPr>
-    </w:p>
-    <w:p>
-      <w:pPr>
-        <w:pStyle w:val="ListParagraph"/>
+        <w:pStyle w:val="Prrafodelista"/>
+        <w:rPr>
+          <w:lang w:eastAsia="es-AR"/>
+        </w:rPr>
+      </w:pPr>
+    </w:p>
+    <w:p>
+      <w:pPr>
+        <w:pStyle w:val="Prrafodelista"/>
+        <w:rPr>
+          <w:lang w:eastAsia="es-AR"/>
+        </w:rPr>
+      </w:pPr>
+    </w:p>
+    <w:p>
+      <w:pPr>
+        <w:pStyle w:val="Prrafodelista"/>
         <w:numPr>
           <w:ilvl w:val="0"/>
           <w:numId w:val="5"/>
@@ -1974,15 +1977,15 @@
     </w:p>
     <w:p>
       <w:pPr>
-        <w:pStyle w:val="ListParagraph"/>
-        <w:rPr>
-          <w:lang w:eastAsia="es-AR"/>
-        </w:rPr>
-      </w:pPr>
-    </w:p>
-    <w:p>
-      <w:pPr>
-        <w:pStyle w:val="ListParagraph"/>
+        <w:pStyle w:val="Prrafodelista"/>
+        <w:rPr>
+          <w:lang w:eastAsia="es-AR"/>
+        </w:rPr>
+      </w:pPr>
+    </w:p>
+    <w:p>
+      <w:pPr>
+        <w:pStyle w:val="Prrafodelista"/>
         <w:rPr>
           <w:lang w:eastAsia="es-AR"/>
         </w:rPr>
@@ -1996,7 +1999,7 @@
     </w:p>
     <w:p>
       <w:pPr>
-        <w:pStyle w:val="ListParagraph"/>
+        <w:pStyle w:val="Prrafodelista"/>
         <w:rPr>
           <w:lang w:eastAsia="es-AR"/>
         </w:rPr>
@@ -2088,16 +2091,16 @@
           <w:lang w:val="en-US"/>
         </w:rPr>
         <w:pict>
-          <v:oval id="_x0000_s1079" style="position:absolute;margin-left:382.95pt;margin-top:12.75pt;width:109.2pt;height:48.2pt;z-index:251677184" filled="f" strokecolor="red"/>
-        </w:pict>
-      </w:r>
-      <w:r>
-        <w:rPr>
-          <w:noProof/>
-          <w:lang w:val="en-US"/>
-        </w:rPr>
-        <w:pict>
-          <v:shape id="Imagen 49" o:spid="_x0000_s1080" type="#_x0000_t75" style="position:absolute;margin-left:-62.45pt;margin-top:-.05pt;width:571.75pt;height:359.85pt;z-index:-251640320;visibility:visible">
+          <v:oval id="_x0000_s1079" style="position:absolute;margin-left:382.95pt;margin-top:12.75pt;width:109.2pt;height:48.2pt;z-index:49" filled="f" strokecolor="red"/>
+        </w:pict>
+      </w:r>
+      <w:r>
+        <w:rPr>
+          <w:noProof/>
+          <w:lang w:val="en-US"/>
+        </w:rPr>
+        <w:pict>
+          <v:shape id="Imagen 49" o:spid="_x0000_s1080" type="#_x0000_t75" style="position:absolute;margin-left:-62.45pt;margin-top:-.05pt;width:571.75pt;height:359.85pt;z-index:-12;visibility:visible">
             <v:imagedata r:id="rId20" o:title=""/>
           </v:shape>
         </w:pict>
@@ -2204,7 +2207,7 @@
           <w:lang w:val="en-US"/>
         </w:rPr>
         <w:pict>
-          <v:shape id="_x0000_s1081" type="#_x0000_t75" style="position:absolute;margin-left:-49.5pt;margin-top:18.7pt;width:95.25pt;height:18.7pt;z-index:-251631104">
+          <v:shape id="_x0000_s1081" type="#_x0000_t75" style="position:absolute;margin-left:-49.5pt;margin-top:18.7pt;width:95.25pt;height:18.7pt;z-index:-3">
             <v:imagedata r:id="rId10" o:title=""/>
           </v:shape>
         </w:pict>
@@ -2233,7 +2236,7 @@
     </w:p>
     <w:p>
       <w:pPr>
-        <w:pStyle w:val="ListParagraph"/>
+        <w:pStyle w:val="Prrafodelista"/>
         <w:numPr>
           <w:ilvl w:val="0"/>
           <w:numId w:val="3"/>
@@ -2258,7 +2261,7 @@
     </w:p>
     <w:p>
       <w:pPr>
-        <w:pStyle w:val="ListParagraph"/>
+        <w:pStyle w:val="Prrafodelista"/>
         <w:ind w:left="1068"/>
         <w:rPr>
           <w:lang w:eastAsia="es-AR"/>
@@ -2270,13 +2273,13 @@
           <w:lang w:val="en-US"/>
         </w:rPr>
         <w:pict>
-          <v:oval id="_x0000_s1082" style="position:absolute;left:0;text-align:left;margin-left:284.1pt;margin-top:350.15pt;width:68.95pt;height:40.3pt;z-index:251678208" filled="f" strokecolor="red"/>
-        </w:pict>
-      </w:r>
-    </w:p>
-    <w:p>
-      <w:pPr>
-        <w:pStyle w:val="ListParagraph"/>
+          <v:oval id="_x0000_s1082" style="position:absolute;left:0;text-align:left;margin-left:284.1pt;margin-top:350.15pt;width:68.95pt;height:40.3pt;z-index:50" filled="f" strokecolor="red"/>
+        </w:pict>
+      </w:r>
+    </w:p>
+    <w:p>
+      <w:pPr>
+        <w:pStyle w:val="Prrafodelista"/>
         <w:ind w:left="1068"/>
         <w:rPr>
           <w:lang w:eastAsia="es-AR"/>
@@ -2287,26 +2290,27 @@
           <w:noProof/>
           <w:lang w:val="en-US"/>
         </w:rPr>
-        <w:pict>
-          <v:oval id="_x0000_s1083" style="position:absolute;left:0;text-align:left;margin-left:166.95pt;margin-top:289.15pt;width:66.5pt;height:24.4pt;z-index:251680256" filled="f" strokecolor="red"/>
-        </w:pict>
-      </w:r>
-      <w:r>
-        <w:rPr>
-          <w:noProof/>
-          <w:lang w:val="en-US"/>
-        </w:rPr>
-        <w:pict>
-          <v:oval id="_x0000_s1084" style="position:absolute;left:0;text-align:left;margin-left:161.45pt;margin-top:12.15pt;width:87.25pt;height:34.75pt;z-index:251679232" filled="f" strokecolor="red"/>
-        </w:pict>
-      </w:r>
-      <w:r>
-        <w:rPr>
-          <w:noProof/>
-          <w:lang w:val="en-US"/>
-        </w:rPr>
-        <w:pict>
-          <v:shape id="Imagen 61" o:spid="_x0000_i1029" type="#_x0000_t75" style="width:221.25pt;height:321.75pt;visibility:visible">
+        <w:lastRenderedPageBreak/>
+        <w:pict>
+          <v:oval id="_x0000_s1083" style="position:absolute;left:0;text-align:left;margin-left:166.95pt;margin-top:289.15pt;width:66.5pt;height:24.4pt;z-index:52" filled="f" strokecolor="red"/>
+        </w:pict>
+      </w:r>
+      <w:r>
+        <w:rPr>
+          <w:noProof/>
+          <w:lang w:val="en-US"/>
+        </w:rPr>
+        <w:pict>
+          <v:oval id="_x0000_s1084" style="position:absolute;left:0;text-align:left;margin-left:161.45pt;margin-top:12.15pt;width:87.25pt;height:34.75pt;z-index:51" filled="f" strokecolor="red"/>
+        </w:pict>
+      </w:r>
+      <w:r>
+        <w:rPr>
+          <w:noProof/>
+          <w:lang w:val="en-US"/>
+        </w:rPr>
+        <w:pict>
+          <v:shape id="Imagen 61" o:spid="_x0000_i1029" type="#_x0000_t75" style="width:221.5pt;height:321.55pt;visibility:visible">
             <v:imagedata r:id="rId21" o:title=""/>
           </v:shape>
         </w:pict>
@@ -2314,7 +2318,7 @@
     </w:p>
     <w:p>
       <w:pPr>
-        <w:pStyle w:val="ListParagraph"/>
+        <w:pStyle w:val="Prrafodelista"/>
         <w:ind w:left="1068"/>
         <w:rPr>
           <w:lang w:eastAsia="es-AR"/>
@@ -2323,7 +2327,7 @@
     </w:p>
     <w:p>
       <w:pPr>
-        <w:pStyle w:val="ListParagraph"/>
+        <w:pStyle w:val="Prrafodelista"/>
         <w:ind w:left="1068"/>
         <w:rPr>
           <w:lang w:eastAsia="es-AR"/>
@@ -2338,7 +2342,7 @@
     </w:p>
     <w:p>
       <w:pPr>
-        <w:pStyle w:val="ListParagraph"/>
+        <w:pStyle w:val="Prrafodelista"/>
         <w:ind w:left="1068"/>
         <w:rPr>
           <w:lang w:eastAsia="es-AR"/>
@@ -2347,7 +2351,7 @@
     </w:p>
     <w:p>
       <w:pPr>
-        <w:pStyle w:val="ListParagraph"/>
+        <w:pStyle w:val="Prrafodelista"/>
         <w:ind w:left="1068"/>
         <w:rPr>
           <w:lang w:eastAsia="es-AR"/>
@@ -2359,7 +2363,7 @@
           <w:lang w:val="en-US"/>
         </w:rPr>
         <w:pict>
-          <v:shape id="Imagen 58" o:spid="_x0000_i1030" type="#_x0000_t75" style="width:234pt;height:245.25pt;visibility:visible">
+          <v:shape id="Imagen 58" o:spid="_x0000_i1030" type="#_x0000_t75" style="width:233.7pt;height:245.3pt;visibility:visible">
             <v:imagedata r:id="rId22" o:title=""/>
           </v:shape>
         </w:pict>
@@ -2373,7 +2377,7 @@
     </w:p>
     <w:p>
       <w:pPr>
-        <w:pStyle w:val="ListParagraph"/>
+        <w:pStyle w:val="Prrafodelista"/>
         <w:ind w:left="1068"/>
         <w:rPr>
           <w:lang w:eastAsia="es-AR"/>
@@ -2383,12 +2387,13 @@
         <w:rPr>
           <w:lang w:eastAsia="es-AR"/>
         </w:rPr>
+        <w:lastRenderedPageBreak/>
         <w:t>Se estarán listando los eventos configurados para la regla, si se encuentra habilitada, el tipo de regla que es, cual es la acción que se ejecuta al cumplirse la misma y su nombre y descripción.</w:t>
       </w:r>
     </w:p>
     <w:p>
       <w:pPr>
-        <w:pStyle w:val="ListParagraph"/>
+        <w:pStyle w:val="Prrafodelista"/>
         <w:ind w:left="1068"/>
         <w:rPr>
           <w:i/>
@@ -2398,7 +2403,7 @@
     </w:p>
     <w:p>
       <w:pPr>
-        <w:pStyle w:val="ListParagraph"/>
+        <w:pStyle w:val="Prrafodelista"/>
         <w:numPr>
           <w:ilvl w:val="0"/>
           <w:numId w:val="3"/>
@@ -2424,7 +2429,7 @@
     </w:p>
     <w:p>
       <w:pPr>
-        <w:pStyle w:val="ListParagraph"/>
+        <w:pStyle w:val="Prrafodelista"/>
         <w:ind w:left="1068"/>
         <w:rPr>
           <w:i/>
@@ -2434,7 +2439,7 @@
     </w:p>
     <w:p>
       <w:pPr>
-        <w:pStyle w:val="ListParagraph"/>
+        <w:pStyle w:val="Prrafodelista"/>
         <w:numPr>
           <w:ilvl w:val="0"/>
           <w:numId w:val="3"/>
@@ -2460,7 +2465,7 @@
     </w:p>
     <w:p>
       <w:pPr>
-        <w:pStyle w:val="ListParagraph"/>
+        <w:pStyle w:val="Prrafodelista"/>
         <w:rPr>
           <w:i/>
           <w:lang w:eastAsia="es-AR"/>
@@ -2469,7 +2474,7 @@
     </w:p>
     <w:p>
       <w:pPr>
-        <w:pStyle w:val="ListParagraph"/>
+        <w:pStyle w:val="Prrafodelista"/>
         <w:ind w:left="1068"/>
         <w:rPr>
           <w:lang w:eastAsia="es-AR"/>
@@ -2484,7 +2489,7 @@
     </w:p>
     <w:p>
       <w:pPr>
-        <w:pStyle w:val="ListParagraph"/>
+        <w:pStyle w:val="Prrafodelista"/>
         <w:ind w:left="1068"/>
         <w:rPr>
           <w:lang w:eastAsia="es-AR"/>
@@ -2493,7 +2498,7 @@
     </w:p>
     <w:p>
       <w:pPr>
-        <w:pStyle w:val="ListParagraph"/>
+        <w:pStyle w:val="Prrafodelista"/>
         <w:ind w:left="1068"/>
         <w:rPr>
           <w:lang w:eastAsia="es-AR"/>
@@ -2505,7 +2510,7 @@
           <w:lang w:val="en-US"/>
         </w:rPr>
         <w:pict>
-          <v:shape id="Imagen 64" o:spid="_x0000_i1031" type="#_x0000_t75" style="width:303pt;height:90pt;visibility:visible">
+          <v:shape id="Imagen 64" o:spid="_x0000_i1031" type="#_x0000_t75" style="width:303.25pt;height:90.3pt;visibility:visible">
             <v:imagedata r:id="rId23" o:title=""/>
           </v:shape>
         </w:pict>
@@ -2513,7 +2518,7 @@
     </w:p>
     <w:p>
       <w:pPr>
-        <w:pStyle w:val="ListParagraph"/>
+        <w:pStyle w:val="Prrafodelista"/>
         <w:ind w:left="1068"/>
         <w:rPr>
           <w:lang w:eastAsia="es-AR"/>
@@ -2522,7 +2527,7 @@
     </w:p>
     <w:p>
       <w:pPr>
-        <w:pStyle w:val="ListParagraph"/>
+        <w:pStyle w:val="Prrafodelista"/>
         <w:ind w:left="1068"/>
         <w:rPr>
           <w:lang w:eastAsia="es-AR"/>
@@ -2537,7 +2542,7 @@
     </w:p>
     <w:p>
       <w:pPr>
-        <w:pStyle w:val="ListParagraph"/>
+        <w:pStyle w:val="Prrafodelista"/>
         <w:ind w:left="1068"/>
         <w:rPr>
           <w:lang w:eastAsia="es-AR"/>
@@ -2546,7 +2551,7 @@
     </w:p>
     <w:p>
       <w:pPr>
-        <w:pStyle w:val="ListParagraph"/>
+        <w:pStyle w:val="Prrafodelista"/>
         <w:ind w:left="1068"/>
         <w:rPr>
           <w:lang w:eastAsia="es-AR"/>
@@ -2555,7 +2560,7 @@
     </w:p>
     <w:p>
       <w:pPr>
-        <w:pStyle w:val="ListParagraph"/>
+        <w:pStyle w:val="Prrafodelista"/>
         <w:numPr>
           <w:ilvl w:val="0"/>
           <w:numId w:val="2"/>
@@ -2588,7 +2593,7 @@
     </w:p>
     <w:p>
       <w:pPr>
-        <w:pStyle w:val="ListParagraph"/>
+        <w:pStyle w:val="Prrafodelista"/>
         <w:ind w:left="1068"/>
         <w:rPr>
           <w:i/>
@@ -2600,7 +2605,7 @@
     </w:p>
     <w:p>
       <w:pPr>
-        <w:pStyle w:val="ListParagraph"/>
+        <w:pStyle w:val="Prrafodelista"/>
         <w:numPr>
           <w:ilvl w:val="0"/>
           <w:numId w:val="6"/>
@@ -2642,7 +2647,7 @@
     </w:p>
     <w:p>
       <w:pPr>
-        <w:pStyle w:val="ListParagraph"/>
+        <w:pStyle w:val="Prrafodelista"/>
         <w:ind w:left="1776"/>
         <w:rPr>
           <w:i/>
@@ -2654,7 +2659,7 @@
     </w:p>
     <w:p>
       <w:pPr>
-        <w:pStyle w:val="ListParagraph"/>
+        <w:pStyle w:val="Prrafodelista"/>
         <w:numPr>
           <w:ilvl w:val="0"/>
           <w:numId w:val="6"/>
@@ -2687,7 +2692,7 @@
     </w:p>
     <w:p>
       <w:pPr>
-        <w:pStyle w:val="ListParagraph"/>
+        <w:pStyle w:val="Prrafodelista"/>
         <w:rPr>
           <w:i/>
           <w:sz w:val="24"/>
@@ -2698,7 +2703,7 @@
     </w:p>
     <w:p>
       <w:pPr>
-        <w:pStyle w:val="ListParagraph"/>
+        <w:pStyle w:val="Prrafodelista"/>
         <w:numPr>
           <w:ilvl w:val="0"/>
           <w:numId w:val="6"/>
@@ -2740,7 +2745,7 @@
     </w:p>
     <w:p>
       <w:pPr>
-        <w:pStyle w:val="ListParagraph"/>
+        <w:pStyle w:val="Prrafodelista"/>
         <w:rPr>
           <w:i/>
           <w:sz w:val="24"/>
@@ -2752,7 +2757,7 @@
     </w:p>
     <w:p>
       <w:pPr>
-        <w:pStyle w:val="ListParagraph"/>
+        <w:pStyle w:val="Prrafodelista"/>
         <w:numPr>
           <w:ilvl w:val="0"/>
           <w:numId w:val="6"/>
@@ -2785,7 +2790,7 @@
     </w:p>
     <w:p>
       <w:pPr>
-        <w:pStyle w:val="ListParagraph"/>
+        <w:pStyle w:val="Prrafodelista"/>
         <w:rPr>
           <w:i/>
           <w:sz w:val="24"/>
@@ -2797,7 +2802,7 @@
     </w:p>
     <w:p>
       <w:pPr>
-        <w:pStyle w:val="ListParagraph"/>
+        <w:pStyle w:val="Prrafodelista"/>
         <w:numPr>
           <w:ilvl w:val="0"/>
           <w:numId w:val="6"/>
@@ -2859,6 +2864,7 @@
           <w:szCs w:val="24"/>
           <w:lang w:val="es-AR"/>
         </w:rPr>
+        <w:lastRenderedPageBreak/>
         <w:t>Acceso Remoto:</w:t>
       </w:r>
     </w:p>
@@ -3019,13 +3025,15 @@
           <w:lang w:val="es-ES"/>
         </w:rPr>
         <w:pict>
-          <v:shape id="_x0000_i1032" type="#_x0000_t75" style="width:428.25pt;height:279pt">
+          <v:shape id="_x0000_i1032" type="#_x0000_t75" style="width:428.35pt;height:278.85pt">
             <v:imagedata r:id="rId24" o:title=""/>
           </v:shape>
         </w:pict>
       </w:r>
     </w:p>
     <w:sectPr>
+      <w:headerReference w:type="default" r:id="rId25"/>
+      <w:footerReference w:type="default" r:id="rId26"/>
       <w:pgSz w:w="12240" w:h="15840"/>
       <w:pgMar w:top="1417" w:right="1701" w:bottom="1417" w:left="1701" w:header="708" w:footer="708" w:gutter="0"/>
       <w:cols w:space="708"/>
@@ -3060,6 +3068,173 @@
 </w:endnotes>
 </file>
 
+<file path=word/footer1.xml><?xml version="1.0" encoding="utf-8"?>
+<w:ftr xmlns:ve="http://schemas.openxmlformats.org/markup-compatibility/2006" xmlns:o="urn:schemas-microsoft-com:office:office" xmlns:r="http://schemas.openxmlformats.org/officeDocument/2006/relationships" xmlns:m="http://schemas.openxmlformats.org/officeDocument/2006/math" xmlns:v="urn:schemas-microsoft-com:vml" xmlns:wp="http://schemas.openxmlformats.org/drawingml/2006/wordprocessingDrawing" xmlns:w10="urn:schemas-microsoft-com:office:word" xmlns:w="http://schemas.openxmlformats.org/wordprocessingml/2006/main" xmlns:wne="http://schemas.microsoft.com/office/word/2006/wordml">
+  <w:tbl>
+    <w:tblPr>
+      <w:tblW w:w="0" w:type="auto"/>
+      <w:tblBorders>
+        <w:top w:val="single" w:sz="4" w:space="0" w:color="auto"/>
+        <w:left w:val="single" w:sz="4" w:space="0" w:color="auto"/>
+        <w:bottom w:val="single" w:sz="4" w:space="0" w:color="auto"/>
+        <w:right w:val="single" w:sz="4" w:space="0" w:color="auto"/>
+        <w:insideH w:val="single" w:sz="4" w:space="0" w:color="auto"/>
+        <w:insideV w:val="single" w:sz="4" w:space="0" w:color="auto"/>
+      </w:tblBorders>
+      <w:tblLook w:val="01E0"/>
+    </w:tblPr>
+    <w:tblGrid>
+      <w:gridCol w:w="4541"/>
+      <w:gridCol w:w="4513"/>
+    </w:tblGrid>
+    <w:tr>
+      <w:tc>
+        <w:tcPr>
+          <w:tcW w:w="4889" w:type="dxa"/>
+        </w:tcPr>
+        <w:p>
+          <w:pPr>
+            <w:pStyle w:val="Piedepgina"/>
+            <w:rPr>
+              <w:rFonts w:ascii="Times New Roman" w:hAnsi="Times New Roman"/>
+              <w:sz w:val="16"/>
+              <w:szCs w:val="20"/>
+            </w:rPr>
+          </w:pPr>
+          <w:r>
+            <w:rPr>
+              <w:rFonts w:ascii="Times New Roman" w:hAnsi="Times New Roman"/>
+              <w:sz w:val="16"/>
+              <w:szCs w:val="20"/>
+            </w:rPr>
+            <w:t>V20101019</w:t>
+          </w:r>
+        </w:p>
+      </w:tc>
+      <w:tc>
+        <w:tcPr>
+          <w:tcW w:w="4889" w:type="dxa"/>
+        </w:tcPr>
+        <w:p>
+          <w:pPr>
+            <w:pStyle w:val="Piedepgina"/>
+            <w:jc w:val="right"/>
+            <w:rPr>
+              <w:rFonts w:ascii="Times New Roman" w:hAnsi="Times New Roman"/>
+              <w:sz w:val="16"/>
+              <w:szCs w:val="20"/>
+            </w:rPr>
+          </w:pPr>
+          <w:r>
+            <w:rPr>
+              <w:rFonts w:ascii="Times New Roman" w:hAnsi="Times New Roman"/>
+              <w:sz w:val="16"/>
+              <w:szCs w:val="20"/>
+            </w:rPr>
+            <w:t xml:space="preserve">Página </w:t>
+          </w:r>
+          <w:r>
+            <w:rPr>
+              <w:rFonts w:ascii="Times New Roman" w:hAnsi="Times New Roman"/>
+              <w:sz w:val="16"/>
+              <w:szCs w:val="20"/>
+            </w:rPr>
+            <w:fldChar w:fldCharType="begin"/>
+          </w:r>
+          <w:r>
+            <w:rPr>
+              <w:rFonts w:ascii="Times New Roman" w:hAnsi="Times New Roman"/>
+              <w:sz w:val="16"/>
+              <w:szCs w:val="20"/>
+            </w:rPr>
+            <w:instrText xml:space="preserve"> PAGE </w:instrText>
+          </w:r>
+          <w:r>
+            <w:rPr>
+              <w:rFonts w:ascii="Times New Roman" w:hAnsi="Times New Roman"/>
+              <w:sz w:val="16"/>
+              <w:szCs w:val="20"/>
+            </w:rPr>
+            <w:fldChar w:fldCharType="separate"/>
+          </w:r>
+          <w:r>
+            <w:rPr>
+              <w:rFonts w:ascii="Times New Roman" w:hAnsi="Times New Roman"/>
+              <w:noProof/>
+              <w:sz w:val="16"/>
+              <w:szCs w:val="20"/>
+            </w:rPr>
+            <w:t>6</w:t>
+          </w:r>
+          <w:r>
+            <w:rPr>
+              <w:rFonts w:ascii="Times New Roman" w:hAnsi="Times New Roman"/>
+              <w:sz w:val="16"/>
+              <w:szCs w:val="20"/>
+            </w:rPr>
+            <w:fldChar w:fldCharType="end"/>
+          </w:r>
+          <w:r>
+            <w:rPr>
+              <w:rFonts w:ascii="Times New Roman" w:hAnsi="Times New Roman"/>
+              <w:sz w:val="16"/>
+              <w:szCs w:val="20"/>
+            </w:rPr>
+            <w:t xml:space="preserve"> de </w:t>
+          </w:r>
+          <w:r>
+            <w:rPr>
+              <w:rFonts w:ascii="Times New Roman" w:hAnsi="Times New Roman"/>
+              <w:sz w:val="16"/>
+              <w:szCs w:val="20"/>
+            </w:rPr>
+            <w:fldChar w:fldCharType="begin"/>
+          </w:r>
+          <w:r>
+            <w:rPr>
+              <w:rFonts w:ascii="Times New Roman" w:hAnsi="Times New Roman"/>
+              <w:sz w:val="16"/>
+              <w:szCs w:val="20"/>
+            </w:rPr>
+            <w:instrText xml:space="preserve"> NUMPAGES </w:instrText>
+          </w:r>
+          <w:r>
+            <w:rPr>
+              <w:rFonts w:ascii="Times New Roman" w:hAnsi="Times New Roman"/>
+              <w:sz w:val="16"/>
+              <w:szCs w:val="20"/>
+            </w:rPr>
+            <w:fldChar w:fldCharType="separate"/>
+          </w:r>
+          <w:r>
+            <w:rPr>
+              <w:rFonts w:ascii="Times New Roman" w:hAnsi="Times New Roman"/>
+              <w:noProof/>
+              <w:sz w:val="16"/>
+              <w:szCs w:val="20"/>
+            </w:rPr>
+            <w:t>11</w:t>
+          </w:r>
+          <w:r>
+            <w:rPr>
+              <w:rFonts w:ascii="Times New Roman" w:hAnsi="Times New Roman"/>
+              <w:sz w:val="16"/>
+              <w:szCs w:val="20"/>
+            </w:rPr>
+            <w:fldChar w:fldCharType="end"/>
+          </w:r>
+        </w:p>
+      </w:tc>
+    </w:tr>
+  </w:tbl>
+  <w:p>
+    <w:pPr>
+      <w:pStyle w:val="Piedepgina"/>
+    </w:pPr>
+  </w:p>
+</w:ftr>
+</file>
+
 <file path=word/footnotes.xml><?xml version="1.0" encoding="utf-8"?>
 <w:footnotes xmlns:ve="http://schemas.openxmlformats.org/markup-compatibility/2006" xmlns:o="urn:schemas-microsoft-com:office:office" xmlns:r="http://schemas.openxmlformats.org/officeDocument/2006/relationships" xmlns:m="http://schemas.openxmlformats.org/officeDocument/2006/math" xmlns:v="urn:schemas-microsoft-com:vml" xmlns:wp="http://schemas.openxmlformats.org/drawingml/2006/wordprocessingDrawing" xmlns:w10="urn:schemas-microsoft-com:office:word" xmlns:w="http://schemas.openxmlformats.org/wordprocessingml/2006/main" xmlns:wne="http://schemas.microsoft.com/office/word/2006/wordml">
   <w:footnote w:type="separator" w:id="-1">
@@ -3083,6 +3258,139 @@
     </w:p>
   </w:footnote>
 </w:footnotes>
+</file>
+
+<file path=word/header1.xml><?xml version="1.0" encoding="utf-8"?>
+<w:hdr xmlns:ve="http://schemas.openxmlformats.org/markup-compatibility/2006" xmlns:o="urn:schemas-microsoft-com:office:office" xmlns:r="http://schemas.openxmlformats.org/officeDocument/2006/relationships" xmlns:m="http://schemas.openxmlformats.org/officeDocument/2006/math" xmlns:v="urn:schemas-microsoft-com:vml" xmlns:wp="http://schemas.openxmlformats.org/drawingml/2006/wordprocessingDrawing" xmlns:w10="urn:schemas-microsoft-com:office:word" xmlns:w="http://schemas.openxmlformats.org/wordprocessingml/2006/main" xmlns:wne="http://schemas.microsoft.com/office/word/2006/wordml">
+  <w:tbl>
+    <w:tblPr>
+      <w:tblW w:w="0" w:type="auto"/>
+      <w:tblBorders>
+        <w:top w:val="single" w:sz="4" w:space="0" w:color="auto"/>
+        <w:left w:val="single" w:sz="4" w:space="0" w:color="auto"/>
+        <w:bottom w:val="single" w:sz="4" w:space="0" w:color="auto"/>
+        <w:right w:val="single" w:sz="4" w:space="0" w:color="auto"/>
+        <w:insideH w:val="single" w:sz="4" w:space="0" w:color="auto"/>
+        <w:insideV w:val="single" w:sz="4" w:space="0" w:color="auto"/>
+      </w:tblBorders>
+      <w:tblLook w:val="01E0"/>
+    </w:tblPr>
+    <w:tblGrid>
+      <w:gridCol w:w="4532"/>
+      <w:gridCol w:w="4522"/>
+    </w:tblGrid>
+    <w:tr>
+      <w:tc>
+        <w:tcPr>
+          <w:tcW w:w="4889" w:type="dxa"/>
+        </w:tcPr>
+        <w:p>
+          <w:pPr>
+            <w:pStyle w:val="Encabezado"/>
+            <w:rPr>
+              <w:rFonts w:ascii="Times New Roman" w:hAnsi="Times New Roman"/>
+              <w:sz w:val="16"/>
+              <w:szCs w:val="20"/>
+            </w:rPr>
+          </w:pPr>
+          <w:r>
+            <w:rPr>
+              <w:rFonts w:ascii="Times New Roman" w:hAnsi="Times New Roman"/>
+              <w:sz w:val="16"/>
+              <w:szCs w:val="20"/>
+            </w:rPr>
+            <w:t>Universidad de Buenos Aires - Facultad de Ingeniería</w:t>
+          </w:r>
+        </w:p>
+        <w:p>
+          <w:pPr>
+            <w:pStyle w:val="Encabezado"/>
+            <w:rPr>
+              <w:rFonts w:ascii="Times New Roman" w:hAnsi="Times New Roman"/>
+              <w:sz w:val="16"/>
+              <w:szCs w:val="20"/>
+            </w:rPr>
+          </w:pPr>
+          <w:r>
+            <w:rPr>
+              <w:rFonts w:ascii="Times New Roman" w:hAnsi="Times New Roman"/>
+              <w:sz w:val="16"/>
+              <w:szCs w:val="20"/>
+            </w:rPr>
+            <w:t>75.10 Técnicas de Diseño – Cát. Ing. Pantaleo</w:t>
+          </w:r>
+        </w:p>
+      </w:tc>
+      <w:tc>
+        <w:tcPr>
+          <w:tcW w:w="4889" w:type="dxa"/>
+        </w:tcPr>
+        <w:p>
+          <w:pPr>
+            <w:pStyle w:val="Encabezado"/>
+            <w:jc w:val="right"/>
+            <w:rPr>
+              <w:rFonts w:ascii="Times New Roman" w:hAnsi="Times New Roman"/>
+              <w:sz w:val="16"/>
+              <w:szCs w:val="20"/>
+            </w:rPr>
+          </w:pPr>
+          <w:r>
+            <w:rPr>
+              <w:rFonts w:ascii="Times New Roman" w:hAnsi="Times New Roman"/>
+              <w:sz w:val="16"/>
+              <w:szCs w:val="20"/>
+            </w:rPr>
+            <w:t>2do cuat 2010</w:t>
+          </w:r>
+        </w:p>
+        <w:p>
+          <w:pPr>
+            <w:pStyle w:val="Encabezado"/>
+            <w:jc w:val="right"/>
+            <w:rPr>
+              <w:rFonts w:ascii="Times New Roman" w:hAnsi="Times New Roman"/>
+              <w:sz w:val="16"/>
+              <w:szCs w:val="20"/>
+            </w:rPr>
+          </w:pPr>
+          <w:r>
+            <w:rPr>
+              <w:rFonts w:ascii="Times New Roman" w:hAnsi="Times New Roman"/>
+              <w:sz w:val="16"/>
+              <w:szCs w:val="20"/>
+            </w:rPr>
+            <w:t>Trabajo Práctico Nro 3: Edificio Inteligente</w:t>
+          </w:r>
+        </w:p>
+        <w:p>
+          <w:pPr>
+            <w:pStyle w:val="Encabezado"/>
+            <w:jc w:val="right"/>
+            <w:rPr>
+              <w:rFonts w:ascii="Times New Roman" w:hAnsi="Times New Roman"/>
+              <w:sz w:val="16"/>
+              <w:szCs w:val="20"/>
+            </w:rPr>
+          </w:pPr>
+          <w:r>
+            <w:rPr>
+              <w:rFonts w:ascii="Times New Roman" w:hAnsi="Times New Roman"/>
+              <w:sz w:val="16"/>
+              <w:szCs w:val="20"/>
+            </w:rPr>
+            <w:t>Grupo 10</w:t>
+          </w:r>
+        </w:p>
+      </w:tc>
+    </w:tr>
+  </w:tbl>
+  <w:p>
+    <w:pPr>
+      <w:pStyle w:val="Encabezado"/>
+    </w:pPr>
+  </w:p>
+</w:hdr>
 </file>
 
 <file path=word/numbering.xml><?xml version="1.0" encoding="utf-8"?>
@@ -3792,9 +4100,7 @@
     <w:rPrDefault>
       <w:rPr>
         <w:rFonts w:ascii="Calibri" w:eastAsia="Calibri" w:hAnsi="Calibri" w:cs="Times New Roman"/>
-        <w:sz w:val="22"/>
-        <w:szCs w:val="22"/>
-        <w:lang w:val="en-US" w:eastAsia="en-US" w:bidi="ar-SA"/>
+        <w:lang w:val="es-AR" w:eastAsia="es-AR" w:bidi="ar-SA"/>
       </w:rPr>
     </w:rPrDefault>
     <w:pPrDefault/>
@@ -3819,6 +4125,8 @@
     <w:lsdException w:name="toc 7" w:locked="1" w:semiHidden="0" w:uiPriority="0" w:unhideWhenUsed="0"/>
     <w:lsdException w:name="toc 8" w:locked="1" w:semiHidden="0" w:uiPriority="0" w:unhideWhenUsed="0"/>
     <w:lsdException w:name="toc 9" w:locked="1" w:semiHidden="0" w:uiPriority="0" w:unhideWhenUsed="0"/>
+    <w:lsdException w:name="header" w:uiPriority="0"/>
+    <w:lsdException w:name="footer" w:uiPriority="0"/>
     <w:lsdException w:name="caption" w:locked="1" w:uiPriority="0" w:qFormat="1"/>
     <w:lsdException w:name="Title" w:locked="1" w:semiHidden="0" w:uiPriority="0" w:unhideWhenUsed="0" w:qFormat="1"/>
     <w:lsdException w:name="Default Paragraph Font" w:locked="1" w:semiHidden="0" w:uiPriority="0" w:unhideWhenUsed="0"/>
@@ -3946,15 +4254,18 @@
       <w:spacing w:after="200" w:line="276" w:lineRule="auto"/>
     </w:pPr>
     <w:rPr>
-      <w:lang w:val="es-AR"/>
+      <w:sz w:val="22"/>
+      <w:szCs w:val="22"/>
+      <w:lang w:eastAsia="en-US"/>
     </w:rPr>
   </w:style>
-  <w:style w:type="character" w:default="1" w:styleId="DefaultParagraphFont">
+  <w:style w:type="character" w:default="1" w:styleId="Fuentedeprrafopredeter">
     <w:name w:val="Default Paragraph Font"/>
-    <w:uiPriority w:val="99"/>
+    <w:uiPriority w:val="1"/>
     <w:semiHidden/>
+    <w:unhideWhenUsed/>
   </w:style>
-  <w:style w:type="table" w:default="1" w:styleId="TableNormal">
+  <w:style w:type="table" w:default="1" w:styleId="Tablanormal">
     <w:name w:val="Normal Table"/>
     <w:uiPriority w:val="99"/>
     <w:semiHidden/>
@@ -3970,16 +4281,16 @@
       </w:tblCellMar>
     </w:tblPr>
   </w:style>
-  <w:style w:type="numbering" w:default="1" w:styleId="NoList">
+  <w:style w:type="numbering" w:default="1" w:styleId="Sinlista">
     <w:name w:val="No List"/>
     <w:uiPriority w:val="99"/>
     <w:semiHidden/>
     <w:unhideWhenUsed/>
   </w:style>
-  <w:style w:type="paragraph" w:styleId="BalloonText">
+  <w:style w:type="paragraph" w:styleId="Textodeglobo">
     <w:name w:val="Balloon Text"/>
     <w:basedOn w:val="Normal"/>
-    <w:link w:val="BalloonTextChar"/>
+    <w:link w:val="TextodegloboCar"/>
     <w:uiPriority w:val="99"/>
     <w:semiHidden/>
     <w:rsid w:val="0038658F"/>
@@ -3992,10 +4303,10 @@
       <w:szCs w:val="16"/>
     </w:rPr>
   </w:style>
-  <w:style w:type="character" w:customStyle="1" w:styleId="BalloonTextChar">
-    <w:name w:val="Balloon Text Char"/>
-    <w:basedOn w:val="DefaultParagraphFont"/>
-    <w:link w:val="BalloonText"/>
+  <w:style w:type="character" w:customStyle="1" w:styleId="TextodegloboCar">
+    <w:name w:val="Texto de globo Car"/>
+    <w:basedOn w:val="Fuentedeprrafopredeter"/>
+    <w:link w:val="Textodeglobo"/>
     <w:uiPriority w:val="99"/>
     <w:semiHidden/>
     <w:locked/>
@@ -4006,7 +4317,7 @@
       <w:szCs w:val="16"/>
     </w:rPr>
   </w:style>
-  <w:style w:type="paragraph" w:styleId="ListParagraph">
+  <w:style w:type="paragraph" w:styleId="Prrafodelista">
     <w:name w:val="List Paragraph"/>
     <w:basedOn w:val="Normal"/>
     <w:uiPriority w:val="99"/>
@@ -4017,12 +4328,10 @@
       <w:contextualSpacing/>
     </w:pPr>
   </w:style>
-  <w:style w:type="paragraph" w:styleId="Header">
+  <w:style w:type="paragraph" w:styleId="Encabezado">
     <w:name w:val="header"/>
     <w:basedOn w:val="Normal"/>
-    <w:link w:val="HeaderChar"/>
-    <w:uiPriority w:val="99"/>
-    <w:semiHidden/>
+    <w:link w:val="EncabezadoCar"/>
     <w:rsid w:val="0071706C"/>
     <w:pPr>
       <w:tabs>
@@ -4032,10 +4341,10 @@
       <w:spacing w:after="0" w:line="240" w:lineRule="auto"/>
     </w:pPr>
   </w:style>
-  <w:style w:type="character" w:customStyle="1" w:styleId="HeaderChar">
-    <w:name w:val="Header Char"/>
-    <w:basedOn w:val="DefaultParagraphFont"/>
-    <w:link w:val="Header"/>
+  <w:style w:type="character" w:customStyle="1" w:styleId="EncabezadoCar">
+    <w:name w:val="Encabezado Car"/>
+    <w:basedOn w:val="Fuentedeprrafopredeter"/>
+    <w:link w:val="Encabezado"/>
     <w:uiPriority w:val="99"/>
     <w:semiHidden/>
     <w:locked/>
@@ -4044,12 +4353,10 @@
       <w:rFonts w:cs="Times New Roman"/>
     </w:rPr>
   </w:style>
-  <w:style w:type="paragraph" w:styleId="Footer">
+  <w:style w:type="paragraph" w:styleId="Piedepgina">
     <w:name w:val="footer"/>
     <w:basedOn w:val="Normal"/>
-    <w:link w:val="FooterChar"/>
-    <w:uiPriority w:val="99"/>
-    <w:semiHidden/>
+    <w:link w:val="PiedepginaCar"/>
     <w:rsid w:val="0071706C"/>
     <w:pPr>
       <w:tabs>
@@ -4059,10 +4366,10 @@
       <w:spacing w:after="0" w:line="240" w:lineRule="auto"/>
     </w:pPr>
   </w:style>
-  <w:style w:type="character" w:customStyle="1" w:styleId="FooterChar">
-    <w:name w:val="Footer Char"/>
-    <w:basedOn w:val="DefaultParagraphFont"/>
-    <w:link w:val="Footer"/>
+  <w:style w:type="character" w:customStyle="1" w:styleId="PiedepginaCar">
+    <w:name w:val="Pie de página Car"/>
+    <w:basedOn w:val="Fuentedeprrafopredeter"/>
+    <w:link w:val="Piedepgina"/>
     <w:uiPriority w:val="99"/>
     <w:semiHidden/>
     <w:locked/>
@@ -4077,9 +4384,34 @@
     <w:rsid w:val="001C42B7"/>
     <w:rPr>
       <w:rFonts w:ascii="Times New Roman" w:hAnsi="Times New Roman"/>
-      <w:sz w:val="20"/>
-      <w:szCs w:val="20"/>
+      <w:lang w:val="en-US" w:eastAsia="en-US"/>
     </w:rPr>
+  </w:style>
+  <w:style w:type="table" w:styleId="Tablaconcuadrcula">
+    <w:name w:val="Table Grid"/>
+    <w:basedOn w:val="Tablanormal"/>
+    <w:locked/>
+    <w:rsid w:val="004205E7"/>
+    <w:rPr>
+      <w:rFonts w:ascii="Times New Roman" w:eastAsia="Times New Roman" w:hAnsi="Times New Roman"/>
+    </w:rPr>
+    <w:tblPr>
+      <w:tblInd w:w="0" w:type="dxa"/>
+      <w:tblBorders>
+        <w:top w:val="single" w:sz="4" w:space="0" w:color="auto"/>
+        <w:left w:val="single" w:sz="4" w:space="0" w:color="auto"/>
+        <w:bottom w:val="single" w:sz="4" w:space="0" w:color="auto"/>
+        <w:right w:val="single" w:sz="4" w:space="0" w:color="auto"/>
+        <w:insideH w:val="single" w:sz="4" w:space="0" w:color="auto"/>
+        <w:insideV w:val="single" w:sz="4" w:space="0" w:color="auto"/>
+      </w:tblBorders>
+      <w:tblCellMar>
+        <w:top w:w="0" w:type="dxa"/>
+        <w:left w:w="108" w:type="dxa"/>
+        <w:bottom w:w="0" w:type="dxa"/>
+        <w:right w:w="108" w:type="dxa"/>
+      </w:tblCellMar>
+    </w:tblPr>
   </w:style>
 </w:styles>
 </file>
